--- a/Lab2/Звіт. Лабораторна робота №2. Python. Бабушко Андрій. ВТ-21-1(1).docx
+++ b/Lab2/Звіт. Лабораторна робота №2. Python. Бабушко Андрій. ВТ-21-1(1).docx
@@ -273,6 +273,7 @@
           <w:bCs/>
           <w:i/>
           <w:iCs/>
+          <w:noProof/>
           <w:sz w:val="28"/>
           <w:szCs w:val="28"/>
         </w:rPr>
@@ -347,7 +348,1549 @@
     </w:p>
     <w:p>
       <w:pPr>
-        <w:spacing w:after="120"/>
+        <w:pStyle w:val="HTML"/>
+        <w:shd w:val="clear" w:color="auto" w:fill="282C34"/>
+        <w:rPr>
+          <w:rFonts w:cs="Courier New"/>
+          <w:color w:val="ABB2BF"/>
+          <w:sz w:val="18"/>
+          <w:szCs w:val="18"/>
+          <w:lang w:val="uk-UA" w:eastAsia="uk-UA"/>
+        </w:rPr>
+      </w:pPr>
+      <w:r>
+        <w:rPr>
+          <w:rFonts w:cs="Courier New"/>
+          <w:i/>
+          <w:iCs/>
+          <w:color w:val="59626F"/>
+          <w:sz w:val="18"/>
+          <w:szCs w:val="18"/>
+          <w:lang w:val="uk-UA" w:eastAsia="uk-UA"/>
+        </w:rPr>
+        <w:t xml:space="preserve">""" </w:t>
+      </w:r>
+      <w:proofErr w:type="spellStart"/>
+      <w:r>
+        <w:rPr>
+          <w:rFonts w:cs="Courier New"/>
+          <w:i/>
+          <w:iCs/>
+          <w:color w:val="59626F"/>
+          <w:sz w:val="18"/>
+          <w:szCs w:val="18"/>
+          <w:lang w:val="uk-UA" w:eastAsia="uk-UA"/>
+        </w:rPr>
+        <w:t>Lab</w:t>
+      </w:r>
+      <w:proofErr w:type="spellEnd"/>
+      <w:r>
+        <w:rPr>
+          <w:rFonts w:cs="Courier New"/>
+          <w:i/>
+          <w:iCs/>
+          <w:color w:val="59626F"/>
+          <w:sz w:val="18"/>
+          <w:szCs w:val="18"/>
+          <w:lang w:val="uk-UA" w:eastAsia="uk-UA"/>
+        </w:rPr>
+        <w:t xml:space="preserve"> 2. </w:t>
+      </w:r>
+      <w:proofErr w:type="spellStart"/>
+      <w:r>
+        <w:rPr>
+          <w:rFonts w:cs="Courier New"/>
+          <w:i/>
+          <w:iCs/>
+          <w:color w:val="59626F"/>
+          <w:sz w:val="18"/>
+          <w:szCs w:val="18"/>
+          <w:lang w:val="uk-UA" w:eastAsia="uk-UA"/>
+        </w:rPr>
+        <w:t>Python</w:t>
+      </w:r>
+      <w:proofErr w:type="spellEnd"/>
+      <w:r>
+        <w:rPr>
+          <w:rFonts w:cs="Courier New"/>
+          <w:i/>
+          <w:iCs/>
+          <w:color w:val="59626F"/>
+          <w:sz w:val="18"/>
+          <w:szCs w:val="18"/>
+          <w:lang w:val="uk-UA" w:eastAsia="uk-UA"/>
+        </w:rPr>
+        <w:t xml:space="preserve">. </w:t>
+      </w:r>
+      <w:proofErr w:type="spellStart"/>
+      <w:r>
+        <w:rPr>
+          <w:rFonts w:cs="Courier New"/>
+          <w:i/>
+          <w:iCs/>
+          <w:color w:val="59626F"/>
+          <w:sz w:val="18"/>
+          <w:szCs w:val="18"/>
+          <w:lang w:val="uk-UA" w:eastAsia="uk-UA"/>
+        </w:rPr>
+        <w:t>Andrii</w:t>
+      </w:r>
+      <w:proofErr w:type="spellEnd"/>
+      <w:r>
+        <w:rPr>
+          <w:rFonts w:cs="Courier New"/>
+          <w:i/>
+          <w:iCs/>
+          <w:color w:val="59626F"/>
+          <w:sz w:val="18"/>
+          <w:szCs w:val="18"/>
+          <w:lang w:val="uk-UA" w:eastAsia="uk-UA"/>
+        </w:rPr>
+        <w:t xml:space="preserve"> </w:t>
+      </w:r>
+      <w:proofErr w:type="spellStart"/>
+      <w:r>
+        <w:rPr>
+          <w:rFonts w:cs="Courier New"/>
+          <w:i/>
+          <w:iCs/>
+          <w:color w:val="59626F"/>
+          <w:sz w:val="18"/>
+          <w:szCs w:val="18"/>
+          <w:lang w:val="uk-UA" w:eastAsia="uk-UA"/>
+        </w:rPr>
+        <w:t>Babushko</w:t>
+      </w:r>
+      <w:proofErr w:type="spellEnd"/>
+      <w:r>
+        <w:rPr>
+          <w:rFonts w:cs="Courier New"/>
+          <w:i/>
+          <w:iCs/>
+          <w:color w:val="59626F"/>
+          <w:sz w:val="18"/>
+          <w:szCs w:val="18"/>
+          <w:lang w:val="uk-UA" w:eastAsia="uk-UA"/>
+        </w:rPr>
+        <w:t xml:space="preserve">. </w:t>
+      </w:r>
+      <w:proofErr w:type="spellStart"/>
+      <w:r>
+        <w:rPr>
+          <w:rFonts w:cs="Courier New"/>
+          <w:i/>
+          <w:iCs/>
+          <w:color w:val="59626F"/>
+          <w:sz w:val="18"/>
+          <w:szCs w:val="18"/>
+          <w:lang w:val="uk-UA" w:eastAsia="uk-UA"/>
+        </w:rPr>
+        <w:t>Repository</w:t>
+      </w:r>
+      <w:proofErr w:type="spellEnd"/>
+      <w:r>
+        <w:rPr>
+          <w:rFonts w:cs="Courier New"/>
+          <w:i/>
+          <w:iCs/>
+          <w:color w:val="59626F"/>
+          <w:sz w:val="18"/>
+          <w:szCs w:val="18"/>
+          <w:lang w:val="uk-UA" w:eastAsia="uk-UA"/>
+        </w:rPr>
+        <w:t xml:space="preserve">: </w:t>
+      </w:r>
+      <w:r>
+        <w:rPr>
+          <w:rFonts w:cs="Courier New"/>
+          <w:i/>
+          <w:iCs/>
+          <w:color w:val="808080"/>
+          <w:sz w:val="18"/>
+          <w:szCs w:val="18"/>
+          <w:lang w:val="uk-UA" w:eastAsia="uk-UA"/>
+        </w:rPr>
+        <w:t>https://github.com/AndriiBabushko/Python</w:t>
+      </w:r>
+      <w:r>
+        <w:rPr>
+          <w:rFonts w:cs="Courier New"/>
+          <w:i/>
+          <w:iCs/>
+          <w:color w:val="59626F"/>
+          <w:sz w:val="18"/>
+          <w:szCs w:val="18"/>
+          <w:lang w:val="uk-UA" w:eastAsia="uk-UA"/>
+        </w:rPr>
+        <w:t xml:space="preserve"> """</w:t>
+      </w:r>
+      <w:r>
+        <w:rPr>
+          <w:rFonts w:cs="Courier New"/>
+          <w:i/>
+          <w:iCs/>
+          <w:color w:val="59626F"/>
+          <w:sz w:val="18"/>
+          <w:szCs w:val="18"/>
+          <w:lang w:val="uk-UA" w:eastAsia="uk-UA"/>
+        </w:rPr>
+        <w:br/>
+      </w:r>
+      <w:proofErr w:type="spellStart"/>
+      <w:r>
+        <w:rPr>
+          <w:rFonts w:cs="Courier New"/>
+          <w:i/>
+          <w:iCs/>
+          <w:color w:val="E06C75"/>
+          <w:sz w:val="18"/>
+          <w:szCs w:val="18"/>
+          <w:lang w:val="uk-UA" w:eastAsia="uk-UA"/>
+        </w:rPr>
+        <w:t>import</w:t>
+      </w:r>
+      <w:proofErr w:type="spellEnd"/>
+      <w:r>
+        <w:rPr>
+          <w:rFonts w:cs="Courier New"/>
+          <w:i/>
+          <w:iCs/>
+          <w:color w:val="E06C75"/>
+          <w:sz w:val="18"/>
+          <w:szCs w:val="18"/>
+          <w:lang w:val="uk-UA" w:eastAsia="uk-UA"/>
+        </w:rPr>
+        <w:t xml:space="preserve"> </w:t>
+      </w:r>
+      <w:proofErr w:type="spellStart"/>
+      <w:r>
+        <w:rPr>
+          <w:rFonts w:cs="Courier New"/>
+          <w:color w:val="ABB2BF"/>
+          <w:sz w:val="18"/>
+          <w:szCs w:val="18"/>
+          <w:lang w:val="uk-UA" w:eastAsia="uk-UA"/>
+        </w:rPr>
+        <w:t>math</w:t>
+      </w:r>
+      <w:proofErr w:type="spellEnd"/>
+      <w:r>
+        <w:rPr>
+          <w:rFonts w:cs="Courier New"/>
+          <w:color w:val="ABB2BF"/>
+          <w:sz w:val="18"/>
+          <w:szCs w:val="18"/>
+          <w:lang w:val="uk-UA" w:eastAsia="uk-UA"/>
+        </w:rPr>
+        <w:br/>
+      </w:r>
+      <w:r>
+        <w:rPr>
+          <w:rFonts w:cs="Courier New"/>
+          <w:color w:val="ABB2BF"/>
+          <w:sz w:val="18"/>
+          <w:szCs w:val="18"/>
+          <w:lang w:val="uk-UA" w:eastAsia="uk-UA"/>
+        </w:rPr>
+        <w:br/>
+      </w:r>
+      <w:r>
+        <w:rPr>
+          <w:rFonts w:cs="Courier New"/>
+          <w:color w:val="ABB2BF"/>
+          <w:sz w:val="18"/>
+          <w:szCs w:val="18"/>
+          <w:lang w:val="uk-UA" w:eastAsia="uk-UA"/>
+        </w:rPr>
+        <w:br/>
+      </w:r>
+      <w:r>
+        <w:rPr>
+          <w:rFonts w:cs="Courier New"/>
+          <w:i/>
+          <w:iCs/>
+          <w:color w:val="59626F"/>
+          <w:sz w:val="18"/>
+          <w:szCs w:val="18"/>
+          <w:lang w:val="uk-UA" w:eastAsia="uk-UA"/>
+        </w:rPr>
+        <w:t xml:space="preserve"># </w:t>
+      </w:r>
+      <w:proofErr w:type="spellStart"/>
+      <w:r>
+        <w:rPr>
+          <w:rFonts w:cs="Courier New"/>
+          <w:i/>
+          <w:iCs/>
+          <w:color w:val="59626F"/>
+          <w:sz w:val="18"/>
+          <w:szCs w:val="18"/>
+          <w:lang w:val="uk-UA" w:eastAsia="uk-UA"/>
+        </w:rPr>
+        <w:t>task</w:t>
+      </w:r>
+      <w:proofErr w:type="spellEnd"/>
+      <w:r>
+        <w:rPr>
+          <w:rFonts w:cs="Courier New"/>
+          <w:i/>
+          <w:iCs/>
+          <w:color w:val="59626F"/>
+          <w:sz w:val="18"/>
+          <w:szCs w:val="18"/>
+          <w:lang w:val="uk-UA" w:eastAsia="uk-UA"/>
+        </w:rPr>
+        <w:t xml:space="preserve"> 1 </w:t>
+      </w:r>
+      <w:r>
+        <w:rPr>
+          <w:rFonts w:cs="Courier New"/>
+          <w:i/>
+          <w:iCs/>
+          <w:color w:val="59626F"/>
+          <w:sz w:val="18"/>
+          <w:szCs w:val="18"/>
+          <w:lang w:val="uk-UA" w:eastAsia="uk-UA"/>
+        </w:rPr>
+        <w:br/>
+      </w:r>
+      <w:proofErr w:type="spellStart"/>
+      <w:r>
+        <w:rPr>
+          <w:rFonts w:cs="Courier New"/>
+          <w:i/>
+          <w:iCs/>
+          <w:color w:val="C679DD"/>
+          <w:sz w:val="18"/>
+          <w:szCs w:val="18"/>
+          <w:lang w:val="uk-UA" w:eastAsia="uk-UA"/>
+        </w:rPr>
+        <w:t>def</w:t>
+      </w:r>
+      <w:proofErr w:type="spellEnd"/>
+      <w:r>
+        <w:rPr>
+          <w:rFonts w:cs="Courier New"/>
+          <w:i/>
+          <w:iCs/>
+          <w:color w:val="C679DD"/>
+          <w:sz w:val="18"/>
+          <w:szCs w:val="18"/>
+          <w:lang w:val="uk-UA" w:eastAsia="uk-UA"/>
+        </w:rPr>
+        <w:t xml:space="preserve"> </w:t>
+      </w:r>
+      <w:r>
+        <w:rPr>
+          <w:rFonts w:cs="Courier New"/>
+          <w:color w:val="61AEEF"/>
+          <w:sz w:val="18"/>
+          <w:szCs w:val="18"/>
+          <w:lang w:val="uk-UA" w:eastAsia="uk-UA"/>
+        </w:rPr>
+        <w:t>task_1_interval_int_list</w:t>
+      </w:r>
+      <w:r>
+        <w:rPr>
+          <w:rFonts w:cs="Courier New"/>
+          <w:color w:val="A6B2C0"/>
+          <w:sz w:val="18"/>
+          <w:szCs w:val="18"/>
+          <w:lang w:val="uk-UA" w:eastAsia="uk-UA"/>
+        </w:rPr>
+        <w:t>(</w:t>
+      </w:r>
+      <w:proofErr w:type="spellStart"/>
+      <w:r>
+        <w:rPr>
+          <w:rFonts w:cs="Courier New"/>
+          <w:color w:val="ABB2BF"/>
+          <w:sz w:val="18"/>
+          <w:szCs w:val="18"/>
+          <w:lang w:val="uk-UA" w:eastAsia="uk-UA"/>
+        </w:rPr>
+        <w:t>some_int_list</w:t>
+      </w:r>
+      <w:proofErr w:type="spellEnd"/>
+      <w:r>
+        <w:rPr>
+          <w:rFonts w:cs="Courier New"/>
+          <w:color w:val="A6B2C0"/>
+          <w:sz w:val="18"/>
+          <w:szCs w:val="18"/>
+          <w:lang w:val="uk-UA" w:eastAsia="uk-UA"/>
+        </w:rPr>
+        <w:t>)</w:t>
+      </w:r>
+      <w:r>
+        <w:rPr>
+          <w:rFonts w:cs="Courier New"/>
+          <w:color w:val="61AFEF"/>
+          <w:sz w:val="18"/>
+          <w:szCs w:val="18"/>
+          <w:lang w:val="uk-UA" w:eastAsia="uk-UA"/>
+        </w:rPr>
+        <w:t>:</w:t>
+      </w:r>
+      <w:r>
+        <w:rPr>
+          <w:rFonts w:cs="Courier New"/>
+          <w:color w:val="61AFEF"/>
+          <w:sz w:val="18"/>
+          <w:szCs w:val="18"/>
+          <w:lang w:val="uk-UA" w:eastAsia="uk-UA"/>
+        </w:rPr>
+        <w:br/>
+        <w:t xml:space="preserve">    </w:t>
+      </w:r>
+      <w:proofErr w:type="spellStart"/>
+      <w:r>
+        <w:rPr>
+          <w:rFonts w:cs="Courier New"/>
+          <w:color w:val="ABB2BF"/>
+          <w:sz w:val="18"/>
+          <w:szCs w:val="18"/>
+          <w:lang w:val="uk-UA" w:eastAsia="uk-UA"/>
+        </w:rPr>
+        <w:t>some_result_list</w:t>
+      </w:r>
+      <w:proofErr w:type="spellEnd"/>
+      <w:r>
+        <w:rPr>
+          <w:rFonts w:cs="Courier New"/>
+          <w:color w:val="ABB2BF"/>
+          <w:sz w:val="18"/>
+          <w:szCs w:val="18"/>
+          <w:lang w:val="uk-UA" w:eastAsia="uk-UA"/>
+        </w:rPr>
+        <w:t xml:space="preserve"> </w:t>
+      </w:r>
+      <w:r>
+        <w:rPr>
+          <w:rFonts w:cs="Courier New"/>
+          <w:color w:val="61AFEF"/>
+          <w:sz w:val="18"/>
+          <w:szCs w:val="18"/>
+          <w:lang w:val="uk-UA" w:eastAsia="uk-UA"/>
+        </w:rPr>
+        <w:t xml:space="preserve">= </w:t>
+      </w:r>
+      <w:r>
+        <w:rPr>
+          <w:rFonts w:cs="Courier New"/>
+          <w:color w:val="A6B2C0"/>
+          <w:sz w:val="18"/>
+          <w:szCs w:val="18"/>
+          <w:lang w:val="uk-UA" w:eastAsia="uk-UA"/>
+        </w:rPr>
+        <w:t>[]</w:t>
+      </w:r>
+      <w:r>
+        <w:rPr>
+          <w:rFonts w:cs="Courier New"/>
+          <w:color w:val="A6B2C0"/>
+          <w:sz w:val="18"/>
+          <w:szCs w:val="18"/>
+          <w:lang w:val="uk-UA" w:eastAsia="uk-UA"/>
+        </w:rPr>
+        <w:br/>
+        <w:t xml:space="preserve">    </w:t>
+      </w:r>
+      <w:proofErr w:type="spellStart"/>
+      <w:r>
+        <w:rPr>
+          <w:rFonts w:cs="Courier New"/>
+          <w:i/>
+          <w:iCs/>
+          <w:color w:val="C679DD"/>
+          <w:sz w:val="18"/>
+          <w:szCs w:val="18"/>
+          <w:lang w:val="uk-UA" w:eastAsia="uk-UA"/>
+        </w:rPr>
+        <w:t>for</w:t>
+      </w:r>
+      <w:proofErr w:type="spellEnd"/>
+      <w:r>
+        <w:rPr>
+          <w:rFonts w:cs="Courier New"/>
+          <w:i/>
+          <w:iCs/>
+          <w:color w:val="C679DD"/>
+          <w:sz w:val="18"/>
+          <w:szCs w:val="18"/>
+          <w:lang w:val="uk-UA" w:eastAsia="uk-UA"/>
+        </w:rPr>
+        <w:t xml:space="preserve"> </w:t>
+      </w:r>
+      <w:r>
+        <w:rPr>
+          <w:rFonts w:cs="Courier New"/>
+          <w:color w:val="ABB2BF"/>
+          <w:sz w:val="18"/>
+          <w:szCs w:val="18"/>
+          <w:lang w:val="uk-UA" w:eastAsia="uk-UA"/>
+        </w:rPr>
+        <w:t xml:space="preserve">i </w:t>
+      </w:r>
+      <w:proofErr w:type="spellStart"/>
+      <w:r>
+        <w:rPr>
+          <w:rFonts w:cs="Courier New"/>
+          <w:i/>
+          <w:iCs/>
+          <w:color w:val="C679DD"/>
+          <w:sz w:val="18"/>
+          <w:szCs w:val="18"/>
+          <w:lang w:val="uk-UA" w:eastAsia="uk-UA"/>
+        </w:rPr>
+        <w:t>in</w:t>
+      </w:r>
+      <w:proofErr w:type="spellEnd"/>
+      <w:r>
+        <w:rPr>
+          <w:rFonts w:cs="Courier New"/>
+          <w:i/>
+          <w:iCs/>
+          <w:color w:val="C679DD"/>
+          <w:sz w:val="18"/>
+          <w:szCs w:val="18"/>
+          <w:lang w:val="uk-UA" w:eastAsia="uk-UA"/>
+        </w:rPr>
+        <w:t xml:space="preserve"> </w:t>
+      </w:r>
+      <w:proofErr w:type="spellStart"/>
+      <w:r>
+        <w:rPr>
+          <w:rFonts w:cs="Courier New"/>
+          <w:color w:val="8888C6"/>
+          <w:sz w:val="18"/>
+          <w:szCs w:val="18"/>
+          <w:lang w:val="uk-UA" w:eastAsia="uk-UA"/>
+        </w:rPr>
+        <w:t>range</w:t>
+      </w:r>
+      <w:proofErr w:type="spellEnd"/>
+      <w:r>
+        <w:rPr>
+          <w:rFonts w:cs="Courier New"/>
+          <w:color w:val="A6B2C0"/>
+          <w:sz w:val="18"/>
+          <w:szCs w:val="18"/>
+          <w:lang w:val="uk-UA" w:eastAsia="uk-UA"/>
+        </w:rPr>
+        <w:t>(</w:t>
+      </w:r>
+      <w:proofErr w:type="spellStart"/>
+      <w:r>
+        <w:rPr>
+          <w:rFonts w:cs="Courier New"/>
+          <w:color w:val="8888C6"/>
+          <w:sz w:val="18"/>
+          <w:szCs w:val="18"/>
+          <w:lang w:val="uk-UA" w:eastAsia="uk-UA"/>
+        </w:rPr>
+        <w:t>len</w:t>
+      </w:r>
+      <w:proofErr w:type="spellEnd"/>
+      <w:r>
+        <w:rPr>
+          <w:rFonts w:cs="Courier New"/>
+          <w:color w:val="A6B2C0"/>
+          <w:sz w:val="18"/>
+          <w:szCs w:val="18"/>
+          <w:lang w:val="uk-UA" w:eastAsia="uk-UA"/>
+        </w:rPr>
+        <w:t>(</w:t>
+      </w:r>
+      <w:proofErr w:type="spellStart"/>
+      <w:r>
+        <w:rPr>
+          <w:rFonts w:cs="Courier New"/>
+          <w:color w:val="ABB2BF"/>
+          <w:sz w:val="18"/>
+          <w:szCs w:val="18"/>
+          <w:lang w:val="uk-UA" w:eastAsia="uk-UA"/>
+        </w:rPr>
+        <w:t>some_int_list</w:t>
+      </w:r>
+      <w:proofErr w:type="spellEnd"/>
+      <w:r>
+        <w:rPr>
+          <w:rFonts w:cs="Courier New"/>
+          <w:color w:val="A6B2C0"/>
+          <w:sz w:val="18"/>
+          <w:szCs w:val="18"/>
+          <w:lang w:val="uk-UA" w:eastAsia="uk-UA"/>
+        </w:rPr>
+        <w:t>))</w:t>
+      </w:r>
+      <w:r>
+        <w:rPr>
+          <w:rFonts w:cs="Courier New"/>
+          <w:color w:val="61AFEF"/>
+          <w:sz w:val="18"/>
+          <w:szCs w:val="18"/>
+          <w:lang w:val="uk-UA" w:eastAsia="uk-UA"/>
+        </w:rPr>
+        <w:t>:</w:t>
+      </w:r>
+      <w:r>
+        <w:rPr>
+          <w:rFonts w:cs="Courier New"/>
+          <w:color w:val="61AFEF"/>
+          <w:sz w:val="18"/>
+          <w:szCs w:val="18"/>
+          <w:lang w:val="uk-UA" w:eastAsia="uk-UA"/>
+        </w:rPr>
+        <w:br/>
+        <w:t xml:space="preserve">        </w:t>
+      </w:r>
+      <w:proofErr w:type="spellStart"/>
+      <w:r>
+        <w:rPr>
+          <w:rFonts w:cs="Courier New"/>
+          <w:i/>
+          <w:iCs/>
+          <w:color w:val="C679DD"/>
+          <w:sz w:val="18"/>
+          <w:szCs w:val="18"/>
+          <w:lang w:val="uk-UA" w:eastAsia="uk-UA"/>
+        </w:rPr>
+        <w:t>if</w:t>
+      </w:r>
+      <w:proofErr w:type="spellEnd"/>
+      <w:r>
+        <w:rPr>
+          <w:rFonts w:cs="Courier New"/>
+          <w:i/>
+          <w:iCs/>
+          <w:color w:val="C679DD"/>
+          <w:sz w:val="18"/>
+          <w:szCs w:val="18"/>
+          <w:lang w:val="uk-UA" w:eastAsia="uk-UA"/>
+        </w:rPr>
+        <w:t xml:space="preserve"> </w:t>
+      </w:r>
+      <w:r>
+        <w:rPr>
+          <w:rFonts w:cs="Courier New"/>
+          <w:color w:val="D19A66"/>
+          <w:sz w:val="18"/>
+          <w:szCs w:val="18"/>
+          <w:lang w:val="uk-UA" w:eastAsia="uk-UA"/>
+        </w:rPr>
+        <w:t xml:space="preserve">1 </w:t>
+      </w:r>
+      <w:r>
+        <w:rPr>
+          <w:rFonts w:cs="Courier New"/>
+          <w:color w:val="61AFEF"/>
+          <w:sz w:val="18"/>
+          <w:szCs w:val="18"/>
+          <w:lang w:val="uk-UA" w:eastAsia="uk-UA"/>
+        </w:rPr>
+        <w:t xml:space="preserve">&lt;= </w:t>
+      </w:r>
+      <w:proofErr w:type="spellStart"/>
+      <w:r>
+        <w:rPr>
+          <w:rFonts w:cs="Courier New"/>
+          <w:color w:val="ABB2BF"/>
+          <w:sz w:val="18"/>
+          <w:szCs w:val="18"/>
+          <w:lang w:val="uk-UA" w:eastAsia="uk-UA"/>
+        </w:rPr>
+        <w:t>some_int_list</w:t>
+      </w:r>
+      <w:proofErr w:type="spellEnd"/>
+      <w:r>
+        <w:rPr>
+          <w:rFonts w:cs="Courier New"/>
+          <w:color w:val="A6B2C0"/>
+          <w:sz w:val="18"/>
+          <w:szCs w:val="18"/>
+          <w:lang w:val="uk-UA" w:eastAsia="uk-UA"/>
+        </w:rPr>
+        <w:t>[</w:t>
+      </w:r>
+      <w:r>
+        <w:rPr>
+          <w:rFonts w:cs="Courier New"/>
+          <w:color w:val="ABB2BF"/>
+          <w:sz w:val="18"/>
+          <w:szCs w:val="18"/>
+          <w:lang w:val="uk-UA" w:eastAsia="uk-UA"/>
+        </w:rPr>
+        <w:t>i</w:t>
+      </w:r>
+      <w:r>
+        <w:rPr>
+          <w:rFonts w:cs="Courier New"/>
+          <w:color w:val="A6B2C0"/>
+          <w:sz w:val="18"/>
+          <w:szCs w:val="18"/>
+          <w:lang w:val="uk-UA" w:eastAsia="uk-UA"/>
+        </w:rPr>
+        <w:t xml:space="preserve">] </w:t>
+      </w:r>
+      <w:r>
+        <w:rPr>
+          <w:rFonts w:cs="Courier New"/>
+          <w:color w:val="61AFEF"/>
+          <w:sz w:val="18"/>
+          <w:szCs w:val="18"/>
+          <w:lang w:val="uk-UA" w:eastAsia="uk-UA"/>
+        </w:rPr>
+        <w:t xml:space="preserve">&lt;= </w:t>
+      </w:r>
+      <w:r>
+        <w:rPr>
+          <w:rFonts w:cs="Courier New"/>
+          <w:color w:val="D19A66"/>
+          <w:sz w:val="18"/>
+          <w:szCs w:val="18"/>
+          <w:lang w:val="uk-UA" w:eastAsia="uk-UA"/>
+        </w:rPr>
+        <w:t>3</w:t>
+      </w:r>
+      <w:r>
+        <w:rPr>
+          <w:rFonts w:cs="Courier New"/>
+          <w:color w:val="61AFEF"/>
+          <w:sz w:val="18"/>
+          <w:szCs w:val="18"/>
+          <w:lang w:val="uk-UA" w:eastAsia="uk-UA"/>
+        </w:rPr>
+        <w:t>:</w:t>
+      </w:r>
+      <w:r>
+        <w:rPr>
+          <w:rFonts w:cs="Courier New"/>
+          <w:color w:val="61AFEF"/>
+          <w:sz w:val="18"/>
+          <w:szCs w:val="18"/>
+          <w:lang w:val="uk-UA" w:eastAsia="uk-UA"/>
+        </w:rPr>
+        <w:br/>
+        <w:t xml:space="preserve">            </w:t>
+      </w:r>
+      <w:proofErr w:type="spellStart"/>
+      <w:r>
+        <w:rPr>
+          <w:rFonts w:cs="Courier New"/>
+          <w:color w:val="ABB2BF"/>
+          <w:sz w:val="18"/>
+          <w:szCs w:val="18"/>
+          <w:lang w:val="uk-UA" w:eastAsia="uk-UA"/>
+        </w:rPr>
+        <w:t>some_result_list</w:t>
+      </w:r>
+      <w:r>
+        <w:rPr>
+          <w:rFonts w:cs="Courier New"/>
+          <w:color w:val="A6B2C0"/>
+          <w:sz w:val="18"/>
+          <w:szCs w:val="18"/>
+          <w:lang w:val="uk-UA" w:eastAsia="uk-UA"/>
+        </w:rPr>
+        <w:t>.</w:t>
+      </w:r>
+      <w:r>
+        <w:rPr>
+          <w:rFonts w:cs="Courier New"/>
+          <w:color w:val="61AEEF"/>
+          <w:sz w:val="18"/>
+          <w:szCs w:val="18"/>
+          <w:lang w:val="uk-UA" w:eastAsia="uk-UA"/>
+        </w:rPr>
+        <w:t>append</w:t>
+      </w:r>
+      <w:proofErr w:type="spellEnd"/>
+      <w:r>
+        <w:rPr>
+          <w:rFonts w:cs="Courier New"/>
+          <w:color w:val="A6B2C0"/>
+          <w:sz w:val="18"/>
+          <w:szCs w:val="18"/>
+          <w:lang w:val="uk-UA" w:eastAsia="uk-UA"/>
+        </w:rPr>
+        <w:t>(</w:t>
+      </w:r>
+      <w:proofErr w:type="spellStart"/>
+      <w:r>
+        <w:rPr>
+          <w:rFonts w:cs="Courier New"/>
+          <w:color w:val="ABB2BF"/>
+          <w:sz w:val="18"/>
+          <w:szCs w:val="18"/>
+          <w:lang w:val="uk-UA" w:eastAsia="uk-UA"/>
+        </w:rPr>
+        <w:t>some_int_list</w:t>
+      </w:r>
+      <w:proofErr w:type="spellEnd"/>
+      <w:r>
+        <w:rPr>
+          <w:rFonts w:cs="Courier New"/>
+          <w:color w:val="A6B2C0"/>
+          <w:sz w:val="18"/>
+          <w:szCs w:val="18"/>
+          <w:lang w:val="uk-UA" w:eastAsia="uk-UA"/>
+        </w:rPr>
+        <w:t>[</w:t>
+      </w:r>
+      <w:r>
+        <w:rPr>
+          <w:rFonts w:cs="Courier New"/>
+          <w:color w:val="ABB2BF"/>
+          <w:sz w:val="18"/>
+          <w:szCs w:val="18"/>
+          <w:lang w:val="uk-UA" w:eastAsia="uk-UA"/>
+        </w:rPr>
+        <w:t>i</w:t>
+      </w:r>
+      <w:r>
+        <w:rPr>
+          <w:rFonts w:cs="Courier New"/>
+          <w:color w:val="A6B2C0"/>
+          <w:sz w:val="18"/>
+          <w:szCs w:val="18"/>
+          <w:lang w:val="uk-UA" w:eastAsia="uk-UA"/>
+        </w:rPr>
+        <w:t>])</w:t>
+      </w:r>
+      <w:r>
+        <w:rPr>
+          <w:rFonts w:cs="Courier New"/>
+          <w:color w:val="A6B2C0"/>
+          <w:sz w:val="18"/>
+          <w:szCs w:val="18"/>
+          <w:lang w:val="uk-UA" w:eastAsia="uk-UA"/>
+        </w:rPr>
+        <w:br/>
+      </w:r>
+      <w:r>
+        <w:rPr>
+          <w:rFonts w:cs="Courier New"/>
+          <w:color w:val="A6B2C0"/>
+          <w:sz w:val="18"/>
+          <w:szCs w:val="18"/>
+          <w:lang w:val="uk-UA" w:eastAsia="uk-UA"/>
+        </w:rPr>
+        <w:br/>
+        <w:t xml:space="preserve">    </w:t>
+      </w:r>
+      <w:proofErr w:type="spellStart"/>
+      <w:r>
+        <w:rPr>
+          <w:rFonts w:cs="Courier New"/>
+          <w:i/>
+          <w:iCs/>
+          <w:color w:val="C679DD"/>
+          <w:sz w:val="18"/>
+          <w:szCs w:val="18"/>
+          <w:lang w:val="uk-UA" w:eastAsia="uk-UA"/>
+        </w:rPr>
+        <w:t>return</w:t>
+      </w:r>
+      <w:proofErr w:type="spellEnd"/>
+      <w:r>
+        <w:rPr>
+          <w:rFonts w:cs="Courier New"/>
+          <w:i/>
+          <w:iCs/>
+          <w:color w:val="C679DD"/>
+          <w:sz w:val="18"/>
+          <w:szCs w:val="18"/>
+          <w:lang w:val="uk-UA" w:eastAsia="uk-UA"/>
+        </w:rPr>
+        <w:t xml:space="preserve"> </w:t>
+      </w:r>
+      <w:proofErr w:type="spellStart"/>
+      <w:r>
+        <w:rPr>
+          <w:rFonts w:cs="Courier New"/>
+          <w:color w:val="ABB2BF"/>
+          <w:sz w:val="18"/>
+          <w:szCs w:val="18"/>
+          <w:lang w:val="uk-UA" w:eastAsia="uk-UA"/>
+        </w:rPr>
+        <w:t>some_result_list</w:t>
+      </w:r>
+      <w:proofErr w:type="spellEnd"/>
+      <w:r>
+        <w:rPr>
+          <w:rFonts w:cs="Courier New"/>
+          <w:color w:val="ABB2BF"/>
+          <w:sz w:val="18"/>
+          <w:szCs w:val="18"/>
+          <w:lang w:val="uk-UA" w:eastAsia="uk-UA"/>
+        </w:rPr>
+        <w:br/>
+      </w:r>
+      <w:r>
+        <w:rPr>
+          <w:rFonts w:cs="Courier New"/>
+          <w:color w:val="ABB2BF"/>
+          <w:sz w:val="18"/>
+          <w:szCs w:val="18"/>
+          <w:lang w:val="uk-UA" w:eastAsia="uk-UA"/>
+        </w:rPr>
+        <w:br/>
+      </w:r>
+      <w:r>
+        <w:rPr>
+          <w:rFonts w:cs="Courier New"/>
+          <w:color w:val="ABB2BF"/>
+          <w:sz w:val="18"/>
+          <w:szCs w:val="18"/>
+          <w:lang w:val="uk-UA" w:eastAsia="uk-UA"/>
+        </w:rPr>
+        <w:br/>
+      </w:r>
+      <w:proofErr w:type="spellStart"/>
+      <w:r>
+        <w:rPr>
+          <w:rFonts w:cs="Courier New"/>
+          <w:color w:val="219598"/>
+          <w:sz w:val="18"/>
+          <w:szCs w:val="18"/>
+          <w:lang w:val="uk-UA" w:eastAsia="uk-UA"/>
+        </w:rPr>
+        <w:t>print</w:t>
+      </w:r>
+      <w:proofErr w:type="spellEnd"/>
+      <w:r>
+        <w:rPr>
+          <w:rFonts w:cs="Courier New"/>
+          <w:color w:val="A6B2C0"/>
+          <w:sz w:val="18"/>
+          <w:szCs w:val="18"/>
+          <w:lang w:val="uk-UA" w:eastAsia="uk-UA"/>
+        </w:rPr>
+        <w:t>(</w:t>
+      </w:r>
+      <w:r>
+        <w:rPr>
+          <w:rFonts w:cs="Courier New"/>
+          <w:color w:val="98C379"/>
+          <w:sz w:val="18"/>
+          <w:szCs w:val="18"/>
+          <w:lang w:val="uk-UA" w:eastAsia="uk-UA"/>
+        </w:rPr>
+        <w:t>'\</w:t>
+      </w:r>
+      <w:proofErr w:type="spellStart"/>
+      <w:r>
+        <w:rPr>
+          <w:rFonts w:cs="Courier New"/>
+          <w:color w:val="98C379"/>
+          <w:sz w:val="18"/>
+          <w:szCs w:val="18"/>
+          <w:lang w:val="uk-UA" w:eastAsia="uk-UA"/>
+        </w:rPr>
+        <w:t>nTASK</w:t>
+      </w:r>
+      <w:proofErr w:type="spellEnd"/>
+      <w:r>
+        <w:rPr>
+          <w:rFonts w:cs="Courier New"/>
+          <w:color w:val="98C379"/>
+          <w:sz w:val="18"/>
+          <w:szCs w:val="18"/>
+          <w:lang w:val="uk-UA" w:eastAsia="uk-UA"/>
+        </w:rPr>
+        <w:t xml:space="preserve"> 1!!!'</w:t>
+      </w:r>
+      <w:r>
+        <w:rPr>
+          <w:rFonts w:cs="Courier New"/>
+          <w:color w:val="A6B2C0"/>
+          <w:sz w:val="18"/>
+          <w:szCs w:val="18"/>
+          <w:lang w:val="uk-UA" w:eastAsia="uk-UA"/>
+        </w:rPr>
+        <w:t>)</w:t>
+      </w:r>
+      <w:r>
+        <w:rPr>
+          <w:rFonts w:cs="Courier New"/>
+          <w:color w:val="A6B2C0"/>
+          <w:sz w:val="18"/>
+          <w:szCs w:val="18"/>
+          <w:lang w:val="uk-UA" w:eastAsia="uk-UA"/>
+        </w:rPr>
+        <w:br/>
+      </w:r>
+      <w:r>
+        <w:rPr>
+          <w:rFonts w:cs="Courier New"/>
+          <w:color w:val="ABB2BF"/>
+          <w:sz w:val="18"/>
+          <w:szCs w:val="18"/>
+          <w:lang w:val="uk-UA" w:eastAsia="uk-UA"/>
+        </w:rPr>
+        <w:t xml:space="preserve">task_1_list </w:t>
+      </w:r>
+      <w:r>
+        <w:rPr>
+          <w:rFonts w:cs="Courier New"/>
+          <w:color w:val="61AFEF"/>
+          <w:sz w:val="18"/>
+          <w:szCs w:val="18"/>
+          <w:lang w:val="uk-UA" w:eastAsia="uk-UA"/>
+        </w:rPr>
+        <w:t xml:space="preserve">= </w:t>
+      </w:r>
+      <w:r>
+        <w:rPr>
+          <w:rFonts w:cs="Courier New"/>
+          <w:color w:val="A6B2C0"/>
+          <w:sz w:val="18"/>
+          <w:szCs w:val="18"/>
+          <w:lang w:val="uk-UA" w:eastAsia="uk-UA"/>
+        </w:rPr>
+        <w:t>[</w:t>
+      </w:r>
+      <w:r>
+        <w:rPr>
+          <w:rFonts w:cs="Courier New"/>
+          <w:color w:val="D19A66"/>
+          <w:sz w:val="18"/>
+          <w:szCs w:val="18"/>
+          <w:lang w:val="uk-UA" w:eastAsia="uk-UA"/>
+        </w:rPr>
+        <w:t>1</w:t>
+      </w:r>
+      <w:r>
+        <w:rPr>
+          <w:rFonts w:cs="Courier New"/>
+          <w:color w:val="A6B2C0"/>
+          <w:sz w:val="18"/>
+          <w:szCs w:val="18"/>
+          <w:lang w:val="uk-UA" w:eastAsia="uk-UA"/>
+        </w:rPr>
+        <w:t xml:space="preserve">, </w:t>
+      </w:r>
+      <w:r>
+        <w:rPr>
+          <w:rFonts w:cs="Courier New"/>
+          <w:color w:val="D19A66"/>
+          <w:sz w:val="18"/>
+          <w:szCs w:val="18"/>
+          <w:lang w:val="uk-UA" w:eastAsia="uk-UA"/>
+        </w:rPr>
+        <w:t>2</w:t>
+      </w:r>
+      <w:r>
+        <w:rPr>
+          <w:rFonts w:cs="Courier New"/>
+          <w:color w:val="A6B2C0"/>
+          <w:sz w:val="18"/>
+          <w:szCs w:val="18"/>
+          <w:lang w:val="uk-UA" w:eastAsia="uk-UA"/>
+        </w:rPr>
+        <w:t xml:space="preserve">, </w:t>
+      </w:r>
+      <w:r>
+        <w:rPr>
+          <w:rFonts w:cs="Courier New"/>
+          <w:color w:val="D19A66"/>
+          <w:sz w:val="18"/>
+          <w:szCs w:val="18"/>
+          <w:lang w:val="uk-UA" w:eastAsia="uk-UA"/>
+        </w:rPr>
+        <w:t>5</w:t>
+      </w:r>
+      <w:r>
+        <w:rPr>
+          <w:rFonts w:cs="Courier New"/>
+          <w:color w:val="A6B2C0"/>
+          <w:sz w:val="18"/>
+          <w:szCs w:val="18"/>
+          <w:lang w:val="uk-UA" w:eastAsia="uk-UA"/>
+        </w:rPr>
+        <w:t xml:space="preserve">, </w:t>
+      </w:r>
+      <w:r>
+        <w:rPr>
+          <w:rFonts w:cs="Courier New"/>
+          <w:color w:val="D19A66"/>
+          <w:sz w:val="18"/>
+          <w:szCs w:val="18"/>
+          <w:lang w:val="uk-UA" w:eastAsia="uk-UA"/>
+        </w:rPr>
+        <w:t>4</w:t>
+      </w:r>
+      <w:r>
+        <w:rPr>
+          <w:rFonts w:cs="Courier New"/>
+          <w:color w:val="A6B2C0"/>
+          <w:sz w:val="18"/>
+          <w:szCs w:val="18"/>
+          <w:lang w:val="uk-UA" w:eastAsia="uk-UA"/>
+        </w:rPr>
+        <w:t xml:space="preserve">, </w:t>
+      </w:r>
+      <w:r>
+        <w:rPr>
+          <w:rFonts w:cs="Courier New"/>
+          <w:color w:val="D19A66"/>
+          <w:sz w:val="18"/>
+          <w:szCs w:val="18"/>
+          <w:lang w:val="uk-UA" w:eastAsia="uk-UA"/>
+        </w:rPr>
+        <w:t>10</w:t>
+      </w:r>
+      <w:r>
+        <w:rPr>
+          <w:rFonts w:cs="Courier New"/>
+          <w:color w:val="A6B2C0"/>
+          <w:sz w:val="18"/>
+          <w:szCs w:val="18"/>
+          <w:lang w:val="uk-UA" w:eastAsia="uk-UA"/>
+        </w:rPr>
+        <w:t xml:space="preserve">, </w:t>
+      </w:r>
+      <w:r>
+        <w:rPr>
+          <w:rFonts w:cs="Courier New"/>
+          <w:color w:val="D19A66"/>
+          <w:sz w:val="18"/>
+          <w:szCs w:val="18"/>
+          <w:lang w:val="uk-UA" w:eastAsia="uk-UA"/>
+        </w:rPr>
+        <w:t>15</w:t>
+      </w:r>
+      <w:r>
+        <w:rPr>
+          <w:rFonts w:cs="Courier New"/>
+          <w:color w:val="A6B2C0"/>
+          <w:sz w:val="18"/>
+          <w:szCs w:val="18"/>
+          <w:lang w:val="uk-UA" w:eastAsia="uk-UA"/>
+        </w:rPr>
+        <w:t xml:space="preserve">, </w:t>
+      </w:r>
+      <w:r>
+        <w:rPr>
+          <w:rFonts w:cs="Courier New"/>
+          <w:color w:val="D19A66"/>
+          <w:sz w:val="18"/>
+          <w:szCs w:val="18"/>
+          <w:lang w:val="uk-UA" w:eastAsia="uk-UA"/>
+        </w:rPr>
+        <w:t>3</w:t>
+      </w:r>
+      <w:r>
+        <w:rPr>
+          <w:rFonts w:cs="Courier New"/>
+          <w:color w:val="A6B2C0"/>
+          <w:sz w:val="18"/>
+          <w:szCs w:val="18"/>
+          <w:lang w:val="uk-UA" w:eastAsia="uk-UA"/>
+        </w:rPr>
+        <w:t>]</w:t>
+      </w:r>
+      <w:r>
+        <w:rPr>
+          <w:rFonts w:cs="Courier New"/>
+          <w:color w:val="A6B2C0"/>
+          <w:sz w:val="18"/>
+          <w:szCs w:val="18"/>
+          <w:lang w:val="uk-UA" w:eastAsia="uk-UA"/>
+        </w:rPr>
+        <w:br/>
+      </w:r>
+      <w:proofErr w:type="spellStart"/>
+      <w:r>
+        <w:rPr>
+          <w:rFonts w:cs="Courier New"/>
+          <w:color w:val="219598"/>
+          <w:sz w:val="18"/>
+          <w:szCs w:val="18"/>
+          <w:lang w:val="uk-UA" w:eastAsia="uk-UA"/>
+        </w:rPr>
+        <w:t>print</w:t>
+      </w:r>
+      <w:proofErr w:type="spellEnd"/>
+      <w:r>
+        <w:rPr>
+          <w:rFonts w:cs="Courier New"/>
+          <w:color w:val="A6B2C0"/>
+          <w:sz w:val="18"/>
+          <w:szCs w:val="18"/>
+          <w:lang w:val="uk-UA" w:eastAsia="uk-UA"/>
+        </w:rPr>
+        <w:t>(</w:t>
+      </w:r>
+      <w:proofErr w:type="spellStart"/>
+      <w:r>
+        <w:rPr>
+          <w:rFonts w:cs="Courier New"/>
+          <w:color w:val="98C379"/>
+          <w:sz w:val="18"/>
+          <w:szCs w:val="18"/>
+          <w:lang w:val="uk-UA" w:eastAsia="uk-UA"/>
+        </w:rPr>
+        <w:t>f'Task</w:t>
+      </w:r>
+      <w:proofErr w:type="spellEnd"/>
+      <w:r>
+        <w:rPr>
+          <w:rFonts w:cs="Courier New"/>
+          <w:color w:val="98C379"/>
+          <w:sz w:val="18"/>
+          <w:szCs w:val="18"/>
+          <w:lang w:val="uk-UA" w:eastAsia="uk-UA"/>
+        </w:rPr>
+        <w:t xml:space="preserve"> 1 </w:t>
+      </w:r>
+      <w:proofErr w:type="spellStart"/>
+      <w:r>
+        <w:rPr>
+          <w:rFonts w:cs="Courier New"/>
+          <w:color w:val="98C379"/>
+          <w:sz w:val="18"/>
+          <w:szCs w:val="18"/>
+          <w:lang w:val="uk-UA" w:eastAsia="uk-UA"/>
+        </w:rPr>
+        <w:t>list</w:t>
+      </w:r>
+      <w:proofErr w:type="spellEnd"/>
+      <w:r>
+        <w:rPr>
+          <w:rFonts w:cs="Courier New"/>
+          <w:color w:val="98C379"/>
+          <w:sz w:val="18"/>
+          <w:szCs w:val="18"/>
+          <w:lang w:val="uk-UA" w:eastAsia="uk-UA"/>
+        </w:rPr>
+        <w:t>: {</w:t>
+      </w:r>
+      <w:r>
+        <w:rPr>
+          <w:rFonts w:cs="Courier New"/>
+          <w:color w:val="ABB2BF"/>
+          <w:sz w:val="18"/>
+          <w:szCs w:val="18"/>
+          <w:lang w:val="uk-UA" w:eastAsia="uk-UA"/>
+        </w:rPr>
+        <w:t>task_1_list</w:t>
+      </w:r>
+      <w:r>
+        <w:rPr>
+          <w:rFonts w:cs="Courier New"/>
+          <w:color w:val="98C379"/>
+          <w:sz w:val="18"/>
+          <w:szCs w:val="18"/>
+          <w:lang w:val="uk-UA" w:eastAsia="uk-UA"/>
+        </w:rPr>
+        <w:t>}'</w:t>
+      </w:r>
+      <w:r>
+        <w:rPr>
+          <w:rFonts w:cs="Courier New"/>
+          <w:color w:val="A6B2C0"/>
+          <w:sz w:val="18"/>
+          <w:szCs w:val="18"/>
+          <w:lang w:val="uk-UA" w:eastAsia="uk-UA"/>
+        </w:rPr>
+        <w:t>)</w:t>
+      </w:r>
+      <w:r>
+        <w:rPr>
+          <w:rFonts w:cs="Courier New"/>
+          <w:color w:val="A6B2C0"/>
+          <w:sz w:val="18"/>
+          <w:szCs w:val="18"/>
+          <w:lang w:val="uk-UA" w:eastAsia="uk-UA"/>
+        </w:rPr>
+        <w:br/>
+      </w:r>
+      <w:proofErr w:type="spellStart"/>
+      <w:r>
+        <w:rPr>
+          <w:rFonts w:cs="Courier New"/>
+          <w:color w:val="219598"/>
+          <w:sz w:val="18"/>
+          <w:szCs w:val="18"/>
+          <w:lang w:val="uk-UA" w:eastAsia="uk-UA"/>
+        </w:rPr>
+        <w:t>print</w:t>
+      </w:r>
+      <w:proofErr w:type="spellEnd"/>
+      <w:r>
+        <w:rPr>
+          <w:rFonts w:cs="Courier New"/>
+          <w:color w:val="A6B2C0"/>
+          <w:sz w:val="18"/>
+          <w:szCs w:val="18"/>
+          <w:lang w:val="uk-UA" w:eastAsia="uk-UA"/>
+        </w:rPr>
+        <w:t>(</w:t>
+      </w:r>
+      <w:proofErr w:type="spellStart"/>
+      <w:r>
+        <w:rPr>
+          <w:rFonts w:cs="Courier New"/>
+          <w:color w:val="98C379"/>
+          <w:sz w:val="18"/>
+          <w:szCs w:val="18"/>
+          <w:lang w:val="uk-UA" w:eastAsia="uk-UA"/>
+        </w:rPr>
+        <w:t>f'List</w:t>
+      </w:r>
+      <w:proofErr w:type="spellEnd"/>
+      <w:r>
+        <w:rPr>
+          <w:rFonts w:cs="Courier New"/>
+          <w:color w:val="98C379"/>
+          <w:sz w:val="18"/>
+          <w:szCs w:val="18"/>
+          <w:lang w:val="uk-UA" w:eastAsia="uk-UA"/>
+        </w:rPr>
+        <w:t xml:space="preserve"> </w:t>
+      </w:r>
+      <w:proofErr w:type="spellStart"/>
+      <w:r>
+        <w:rPr>
+          <w:rFonts w:cs="Courier New"/>
+          <w:color w:val="98C379"/>
+          <w:sz w:val="18"/>
+          <w:szCs w:val="18"/>
+          <w:lang w:val="uk-UA" w:eastAsia="uk-UA"/>
+        </w:rPr>
+        <w:t>of</w:t>
+      </w:r>
+      <w:proofErr w:type="spellEnd"/>
+      <w:r>
+        <w:rPr>
+          <w:rFonts w:cs="Courier New"/>
+          <w:color w:val="98C379"/>
+          <w:sz w:val="18"/>
+          <w:szCs w:val="18"/>
+          <w:lang w:val="uk-UA" w:eastAsia="uk-UA"/>
+        </w:rPr>
+        <w:t xml:space="preserve"> </w:t>
+      </w:r>
+      <w:proofErr w:type="spellStart"/>
+      <w:r>
+        <w:rPr>
+          <w:rFonts w:cs="Courier New"/>
+          <w:color w:val="98C379"/>
+          <w:sz w:val="18"/>
+          <w:szCs w:val="18"/>
+          <w:lang w:val="uk-UA" w:eastAsia="uk-UA"/>
+        </w:rPr>
+        <w:t>elems</w:t>
+      </w:r>
+      <w:proofErr w:type="spellEnd"/>
+      <w:r>
+        <w:rPr>
+          <w:rFonts w:cs="Courier New"/>
+          <w:color w:val="98C379"/>
+          <w:sz w:val="18"/>
+          <w:szCs w:val="18"/>
+          <w:lang w:val="uk-UA" w:eastAsia="uk-UA"/>
+        </w:rPr>
+        <w:t xml:space="preserve"> </w:t>
+      </w:r>
+      <w:proofErr w:type="spellStart"/>
+      <w:r>
+        <w:rPr>
+          <w:rFonts w:cs="Courier New"/>
+          <w:color w:val="98C379"/>
+          <w:sz w:val="18"/>
+          <w:szCs w:val="18"/>
+          <w:lang w:val="uk-UA" w:eastAsia="uk-UA"/>
+        </w:rPr>
+        <w:t>that</w:t>
+      </w:r>
+      <w:proofErr w:type="spellEnd"/>
+      <w:r>
+        <w:rPr>
+          <w:rFonts w:cs="Courier New"/>
+          <w:color w:val="98C379"/>
+          <w:sz w:val="18"/>
+          <w:szCs w:val="18"/>
+          <w:lang w:val="uk-UA" w:eastAsia="uk-UA"/>
+        </w:rPr>
+        <w:t xml:space="preserve"> </w:t>
+      </w:r>
+      <w:proofErr w:type="spellStart"/>
+      <w:r>
+        <w:rPr>
+          <w:rFonts w:cs="Courier New"/>
+          <w:color w:val="98C379"/>
+          <w:sz w:val="18"/>
+          <w:szCs w:val="18"/>
+          <w:lang w:val="uk-UA" w:eastAsia="uk-UA"/>
+        </w:rPr>
+        <w:t>in</w:t>
+      </w:r>
+      <w:proofErr w:type="spellEnd"/>
+      <w:r>
+        <w:rPr>
+          <w:rFonts w:cs="Courier New"/>
+          <w:color w:val="98C379"/>
+          <w:sz w:val="18"/>
+          <w:szCs w:val="18"/>
+          <w:lang w:val="uk-UA" w:eastAsia="uk-UA"/>
+        </w:rPr>
+        <w:t xml:space="preserve"> </w:t>
+      </w:r>
+      <w:proofErr w:type="spellStart"/>
+      <w:r>
+        <w:rPr>
+          <w:rFonts w:cs="Courier New"/>
+          <w:color w:val="98C379"/>
+          <w:sz w:val="18"/>
+          <w:szCs w:val="18"/>
+          <w:lang w:val="uk-UA" w:eastAsia="uk-UA"/>
+        </w:rPr>
+        <w:t>interval</w:t>
+      </w:r>
+      <w:proofErr w:type="spellEnd"/>
+      <w:r>
+        <w:rPr>
+          <w:rFonts w:cs="Courier New"/>
+          <w:color w:val="98C379"/>
+          <w:sz w:val="18"/>
+          <w:szCs w:val="18"/>
+          <w:lang w:val="uk-UA" w:eastAsia="uk-UA"/>
+        </w:rPr>
+        <w:t xml:space="preserve"> [1; 3]: {</w:t>
+      </w:r>
+      <w:r>
+        <w:rPr>
+          <w:rFonts w:cs="Courier New"/>
+          <w:color w:val="61AEEF"/>
+          <w:sz w:val="18"/>
+          <w:szCs w:val="18"/>
+          <w:lang w:val="uk-UA" w:eastAsia="uk-UA"/>
+        </w:rPr>
+        <w:t>task_1_interval_int_list</w:t>
+      </w:r>
+      <w:r>
+        <w:rPr>
+          <w:rFonts w:cs="Courier New"/>
+          <w:color w:val="A6B2C0"/>
+          <w:sz w:val="18"/>
+          <w:szCs w:val="18"/>
+          <w:lang w:val="uk-UA" w:eastAsia="uk-UA"/>
+        </w:rPr>
+        <w:t>(</w:t>
+      </w:r>
+      <w:r>
+        <w:rPr>
+          <w:rFonts w:cs="Courier New"/>
+          <w:color w:val="ABB2BF"/>
+          <w:sz w:val="18"/>
+          <w:szCs w:val="18"/>
+          <w:lang w:val="uk-UA" w:eastAsia="uk-UA"/>
+        </w:rPr>
+        <w:t>task_1_list</w:t>
+      </w:r>
+      <w:r>
+        <w:rPr>
+          <w:rFonts w:cs="Courier New"/>
+          <w:color w:val="A6B2C0"/>
+          <w:sz w:val="18"/>
+          <w:szCs w:val="18"/>
+          <w:lang w:val="uk-UA" w:eastAsia="uk-UA"/>
+        </w:rPr>
+        <w:t>)</w:t>
+      </w:r>
+      <w:r>
+        <w:rPr>
+          <w:rFonts w:cs="Courier New"/>
+          <w:color w:val="98C379"/>
+          <w:sz w:val="18"/>
+          <w:szCs w:val="18"/>
+          <w:lang w:val="uk-UA" w:eastAsia="uk-UA"/>
+        </w:rPr>
+        <w:t>}'</w:t>
+      </w:r>
+      <w:r>
+        <w:rPr>
+          <w:rFonts w:cs="Courier New"/>
+          <w:color w:val="A6B2C0"/>
+          <w:sz w:val="18"/>
+          <w:szCs w:val="18"/>
+          <w:lang w:val="uk-UA" w:eastAsia="uk-UA"/>
+        </w:rPr>
+        <w:t>)</w:t>
+      </w:r>
+    </w:p>
+    <w:p>
+      <w:pPr>
+        <w:shd w:val="clear" w:color="auto" w:fill="282C34"/>
+        <w:tabs>
+          <w:tab w:val="left" w:pos="916"/>
+          <w:tab w:val="left" w:pos="1832"/>
+          <w:tab w:val="left" w:pos="2748"/>
+          <w:tab w:val="left" w:pos="3664"/>
+          <w:tab w:val="left" w:pos="4580"/>
+          <w:tab w:val="left" w:pos="5496"/>
+          <w:tab w:val="left" w:pos="6412"/>
+          <w:tab w:val="left" w:pos="7328"/>
+          <w:tab w:val="left" w:pos="8244"/>
+          <w:tab w:val="left" w:pos="9160"/>
+          <w:tab w:val="left" w:pos="10076"/>
+          <w:tab w:val="left" w:pos="10992"/>
+          <w:tab w:val="left" w:pos="11908"/>
+          <w:tab w:val="left" w:pos="12824"/>
+          <w:tab w:val="left" w:pos="13740"/>
+          <w:tab w:val="left" w:pos="14656"/>
+        </w:tabs>
+        <w:spacing w:after="240"/>
+        <w:rPr>
+          <w:rFonts w:ascii="Courier New" w:eastAsia="Times New Roman" w:hAnsi="Courier New" w:cs="Courier New"/>
+          <w:color w:val="ABB2BF"/>
+          <w:sz w:val="18"/>
+          <w:szCs w:val="18"/>
+          <w:lang w:val="uk-UA" w:eastAsia="uk-UA"/>
+        </w:rPr>
+      </w:pPr>
+      <w:proofErr w:type="spellStart"/>
+      <w:r>
+        <w:rPr>
+          <w:rFonts w:ascii="Courier New" w:eastAsia="Times New Roman" w:hAnsi="Courier New" w:cs="Courier New"/>
+          <w:i/>
+          <w:iCs/>
+          <w:color w:val="C679DD"/>
+          <w:sz w:val="18"/>
+          <w:szCs w:val="18"/>
+          <w:lang w:val="uk-UA" w:eastAsia="uk-UA"/>
+        </w:rPr>
+        <w:t>return</w:t>
+      </w:r>
+      <w:proofErr w:type="spellEnd"/>
+      <w:r>
+        <w:rPr>
+          <w:rFonts w:ascii="Courier New" w:eastAsia="Times New Roman" w:hAnsi="Courier New" w:cs="Courier New"/>
+          <w:i/>
+          <w:iCs/>
+          <w:color w:val="C679DD"/>
+          <w:sz w:val="18"/>
+          <w:szCs w:val="18"/>
+          <w:lang w:val="uk-UA" w:eastAsia="uk-UA"/>
+        </w:rPr>
+        <w:t xml:space="preserve"> </w:t>
+      </w:r>
+      <w:proofErr w:type="spellStart"/>
+      <w:r>
+        <w:rPr>
+          <w:rFonts w:ascii="Courier New" w:eastAsia="Times New Roman" w:hAnsi="Courier New" w:cs="Courier New"/>
+          <w:color w:val="ABB2BF"/>
+          <w:sz w:val="18"/>
+          <w:szCs w:val="18"/>
+          <w:lang w:val="uk-UA" w:eastAsia="uk-UA"/>
+        </w:rPr>
+        <w:t>some_result_list</w:t>
+      </w:r>
+      <w:proofErr w:type="spellEnd"/>
+      <w:r>
         <w:rPr>
           <w:rFonts w:eastAsia="Plotter"/>
           <w:b/>
@@ -360,7 +1903,8 @@
           <w:szCs w:val="28"/>
           <w:lang w:val="uk-UA"/>
         </w:rPr>
-      </w:pPr>
+        <w:br w:type="page"/>
+      </w:r>
     </w:p>
     <w:p>
       <w:pPr>
@@ -390,6 +1934,7 @@
           <w:szCs w:val="28"/>
           <w:lang w:val="uk-UA"/>
         </w:rPr>
+        <w:lastRenderedPageBreak/>
         <w:drawing>
           <wp:inline distT="0" distB="0" distL="0" distR="0" wp14:anchorId="543B582E" wp14:editId="03B2CC6F">
             <wp:extent cx="6192114" cy="1095528"/>
@@ -461,20 +2006,1572 @@
     </w:p>
     <w:p>
       <w:pPr>
-        <w:spacing w:after="120"/>
-        <w:rPr>
-          <w:rFonts w:eastAsia="Plotter"/>
-          <w:b/>
-          <w:bCs/>
-          <w:i/>
-          <w:iCs/>
-          <w:noProof/>
-          <w:snapToGrid w:val="0"/>
-          <w:sz w:val="28"/>
-          <w:szCs w:val="28"/>
-          <w:lang w:val="uk-UA"/>
-        </w:rPr>
-      </w:pPr>
+        <w:pStyle w:val="HTML"/>
+        <w:shd w:val="clear" w:color="auto" w:fill="282C34"/>
+        <w:rPr>
+          <w:rFonts w:cs="Courier New"/>
+          <w:color w:val="ABB2BF"/>
+          <w:sz w:val="18"/>
+          <w:szCs w:val="18"/>
+          <w:lang w:val="uk-UA" w:eastAsia="uk-UA"/>
+        </w:rPr>
+      </w:pPr>
+      <w:r>
+        <w:rPr>
+          <w:rFonts w:cs="Courier New"/>
+          <w:i/>
+          <w:iCs/>
+          <w:color w:val="59626F"/>
+          <w:sz w:val="18"/>
+          <w:szCs w:val="18"/>
+          <w:lang w:val="uk-UA" w:eastAsia="uk-UA"/>
+        </w:rPr>
+        <w:t xml:space="preserve"># </w:t>
+      </w:r>
+      <w:proofErr w:type="spellStart"/>
+      <w:r>
+        <w:rPr>
+          <w:rFonts w:cs="Courier New"/>
+          <w:i/>
+          <w:iCs/>
+          <w:color w:val="59626F"/>
+          <w:sz w:val="18"/>
+          <w:szCs w:val="18"/>
+          <w:lang w:val="uk-UA" w:eastAsia="uk-UA"/>
+        </w:rPr>
+        <w:t>task</w:t>
+      </w:r>
+      <w:proofErr w:type="spellEnd"/>
+      <w:r>
+        <w:rPr>
+          <w:rFonts w:cs="Courier New"/>
+          <w:i/>
+          <w:iCs/>
+          <w:color w:val="59626F"/>
+          <w:sz w:val="18"/>
+          <w:szCs w:val="18"/>
+          <w:lang w:val="uk-UA" w:eastAsia="uk-UA"/>
+        </w:rPr>
+        <w:t xml:space="preserve"> 2 </w:t>
+      </w:r>
+      <w:r>
+        <w:rPr>
+          <w:rFonts w:cs="Courier New"/>
+          <w:i/>
+          <w:iCs/>
+          <w:color w:val="59626F"/>
+          <w:sz w:val="18"/>
+          <w:szCs w:val="18"/>
+          <w:lang w:val="uk-UA" w:eastAsia="uk-UA"/>
+        </w:rPr>
+        <w:br/>
+      </w:r>
+      <w:proofErr w:type="spellStart"/>
+      <w:r>
+        <w:rPr>
+          <w:rFonts w:cs="Courier New"/>
+          <w:i/>
+          <w:iCs/>
+          <w:color w:val="C679DD"/>
+          <w:sz w:val="18"/>
+          <w:szCs w:val="18"/>
+          <w:lang w:val="uk-UA" w:eastAsia="uk-UA"/>
+        </w:rPr>
+        <w:t>def</w:t>
+      </w:r>
+      <w:proofErr w:type="spellEnd"/>
+      <w:r>
+        <w:rPr>
+          <w:rFonts w:cs="Courier New"/>
+          <w:i/>
+          <w:iCs/>
+          <w:color w:val="C679DD"/>
+          <w:sz w:val="18"/>
+          <w:szCs w:val="18"/>
+          <w:lang w:val="uk-UA" w:eastAsia="uk-UA"/>
+        </w:rPr>
+        <w:t xml:space="preserve"> </w:t>
+      </w:r>
+      <w:r>
+        <w:rPr>
+          <w:rFonts w:cs="Courier New"/>
+          <w:color w:val="61AEEF"/>
+          <w:sz w:val="18"/>
+          <w:szCs w:val="18"/>
+          <w:lang w:val="uk-UA" w:eastAsia="uk-UA"/>
+        </w:rPr>
+        <w:t>task_2_year_days</w:t>
+      </w:r>
+      <w:r>
+        <w:rPr>
+          <w:rFonts w:cs="Courier New"/>
+          <w:color w:val="A6B2C0"/>
+          <w:sz w:val="18"/>
+          <w:szCs w:val="18"/>
+          <w:lang w:val="uk-UA" w:eastAsia="uk-UA"/>
+        </w:rPr>
+        <w:t>(</w:t>
+      </w:r>
+      <w:proofErr w:type="spellStart"/>
+      <w:r>
+        <w:rPr>
+          <w:rFonts w:cs="Courier New"/>
+          <w:color w:val="ABB2BF"/>
+          <w:sz w:val="18"/>
+          <w:szCs w:val="18"/>
+          <w:lang w:val="uk-UA" w:eastAsia="uk-UA"/>
+        </w:rPr>
+        <w:t>year</w:t>
+      </w:r>
+      <w:proofErr w:type="spellEnd"/>
+      <w:r>
+        <w:rPr>
+          <w:rFonts w:cs="Courier New"/>
+          <w:color w:val="A6B2C0"/>
+          <w:sz w:val="18"/>
+          <w:szCs w:val="18"/>
+          <w:lang w:val="uk-UA" w:eastAsia="uk-UA"/>
+        </w:rPr>
+        <w:t>)</w:t>
+      </w:r>
+      <w:r>
+        <w:rPr>
+          <w:rFonts w:cs="Courier New"/>
+          <w:color w:val="61AFEF"/>
+          <w:sz w:val="18"/>
+          <w:szCs w:val="18"/>
+          <w:lang w:val="uk-UA" w:eastAsia="uk-UA"/>
+        </w:rPr>
+        <w:t>:</w:t>
+      </w:r>
+      <w:r>
+        <w:rPr>
+          <w:rFonts w:cs="Courier New"/>
+          <w:color w:val="61AFEF"/>
+          <w:sz w:val="18"/>
+          <w:szCs w:val="18"/>
+          <w:lang w:val="uk-UA" w:eastAsia="uk-UA"/>
+        </w:rPr>
+        <w:br/>
+        <w:t xml:space="preserve">    </w:t>
+      </w:r>
+      <w:proofErr w:type="spellStart"/>
+      <w:r>
+        <w:rPr>
+          <w:rFonts w:cs="Courier New"/>
+          <w:i/>
+          <w:iCs/>
+          <w:color w:val="C679DD"/>
+          <w:sz w:val="18"/>
+          <w:szCs w:val="18"/>
+          <w:lang w:val="uk-UA" w:eastAsia="uk-UA"/>
+        </w:rPr>
+        <w:t>if</w:t>
+      </w:r>
+      <w:proofErr w:type="spellEnd"/>
+      <w:r>
+        <w:rPr>
+          <w:rFonts w:cs="Courier New"/>
+          <w:i/>
+          <w:iCs/>
+          <w:color w:val="C679DD"/>
+          <w:sz w:val="18"/>
+          <w:szCs w:val="18"/>
+          <w:lang w:val="uk-UA" w:eastAsia="uk-UA"/>
+        </w:rPr>
+        <w:t xml:space="preserve"> </w:t>
+      </w:r>
+      <w:proofErr w:type="spellStart"/>
+      <w:r>
+        <w:rPr>
+          <w:rFonts w:cs="Courier New"/>
+          <w:color w:val="61AEEF"/>
+          <w:sz w:val="18"/>
+          <w:szCs w:val="18"/>
+          <w:lang w:val="uk-UA" w:eastAsia="uk-UA"/>
+        </w:rPr>
+        <w:t>is_leap_year</w:t>
+      </w:r>
+      <w:proofErr w:type="spellEnd"/>
+      <w:r>
+        <w:rPr>
+          <w:rFonts w:cs="Courier New"/>
+          <w:color w:val="A6B2C0"/>
+          <w:sz w:val="18"/>
+          <w:szCs w:val="18"/>
+          <w:lang w:val="uk-UA" w:eastAsia="uk-UA"/>
+        </w:rPr>
+        <w:t>(</w:t>
+      </w:r>
+      <w:proofErr w:type="spellStart"/>
+      <w:r>
+        <w:rPr>
+          <w:rFonts w:cs="Courier New"/>
+          <w:color w:val="ABB2BF"/>
+          <w:sz w:val="18"/>
+          <w:szCs w:val="18"/>
+          <w:lang w:val="uk-UA" w:eastAsia="uk-UA"/>
+        </w:rPr>
+        <w:t>year</w:t>
+      </w:r>
+      <w:proofErr w:type="spellEnd"/>
+      <w:r>
+        <w:rPr>
+          <w:rFonts w:cs="Courier New"/>
+          <w:color w:val="A6B2C0"/>
+          <w:sz w:val="18"/>
+          <w:szCs w:val="18"/>
+          <w:lang w:val="uk-UA" w:eastAsia="uk-UA"/>
+        </w:rPr>
+        <w:t>)</w:t>
+      </w:r>
+      <w:r>
+        <w:rPr>
+          <w:rFonts w:cs="Courier New"/>
+          <w:color w:val="61AFEF"/>
+          <w:sz w:val="18"/>
+          <w:szCs w:val="18"/>
+          <w:lang w:val="uk-UA" w:eastAsia="uk-UA"/>
+        </w:rPr>
+        <w:t>:</w:t>
+      </w:r>
+      <w:r>
+        <w:rPr>
+          <w:rFonts w:cs="Courier New"/>
+          <w:color w:val="61AFEF"/>
+          <w:sz w:val="18"/>
+          <w:szCs w:val="18"/>
+          <w:lang w:val="uk-UA" w:eastAsia="uk-UA"/>
+        </w:rPr>
+        <w:br/>
+        <w:t xml:space="preserve">        </w:t>
+      </w:r>
+      <w:proofErr w:type="spellStart"/>
+      <w:r>
+        <w:rPr>
+          <w:rFonts w:cs="Courier New"/>
+          <w:color w:val="219598"/>
+          <w:sz w:val="18"/>
+          <w:szCs w:val="18"/>
+          <w:lang w:val="uk-UA" w:eastAsia="uk-UA"/>
+        </w:rPr>
+        <w:t>print</w:t>
+      </w:r>
+      <w:proofErr w:type="spellEnd"/>
+      <w:r>
+        <w:rPr>
+          <w:rFonts w:cs="Courier New"/>
+          <w:color w:val="A6B2C0"/>
+          <w:sz w:val="18"/>
+          <w:szCs w:val="18"/>
+          <w:lang w:val="uk-UA" w:eastAsia="uk-UA"/>
+        </w:rPr>
+        <w:t>(</w:t>
+      </w:r>
+      <w:proofErr w:type="spellStart"/>
+      <w:r>
+        <w:rPr>
+          <w:rFonts w:cs="Courier New"/>
+          <w:color w:val="98C379"/>
+          <w:sz w:val="18"/>
+          <w:szCs w:val="18"/>
+          <w:lang w:val="uk-UA" w:eastAsia="uk-UA"/>
+        </w:rPr>
+        <w:t>f'This</w:t>
+      </w:r>
+      <w:proofErr w:type="spellEnd"/>
+      <w:r>
+        <w:rPr>
+          <w:rFonts w:cs="Courier New"/>
+          <w:color w:val="98C379"/>
+          <w:sz w:val="18"/>
+          <w:szCs w:val="18"/>
+          <w:lang w:val="uk-UA" w:eastAsia="uk-UA"/>
+        </w:rPr>
+        <w:t xml:space="preserve"> </w:t>
+      </w:r>
+      <w:proofErr w:type="spellStart"/>
+      <w:r>
+        <w:rPr>
+          <w:rFonts w:cs="Courier New"/>
+          <w:color w:val="98C379"/>
+          <w:sz w:val="18"/>
+          <w:szCs w:val="18"/>
+          <w:lang w:val="uk-UA" w:eastAsia="uk-UA"/>
+        </w:rPr>
+        <w:t>year</w:t>
+      </w:r>
+      <w:proofErr w:type="spellEnd"/>
+      <w:r>
+        <w:rPr>
+          <w:rFonts w:cs="Courier New"/>
+          <w:color w:val="98C379"/>
+          <w:sz w:val="18"/>
+          <w:szCs w:val="18"/>
+          <w:lang w:val="uk-UA" w:eastAsia="uk-UA"/>
+        </w:rPr>
+        <w:t>({</w:t>
+      </w:r>
+      <w:proofErr w:type="spellStart"/>
+      <w:r>
+        <w:rPr>
+          <w:rFonts w:cs="Courier New"/>
+          <w:color w:val="ABB2BF"/>
+          <w:sz w:val="18"/>
+          <w:szCs w:val="18"/>
+          <w:lang w:val="uk-UA" w:eastAsia="uk-UA"/>
+        </w:rPr>
+        <w:t>year</w:t>
+      </w:r>
+      <w:proofErr w:type="spellEnd"/>
+      <w:r>
+        <w:rPr>
+          <w:rFonts w:cs="Courier New"/>
+          <w:color w:val="98C379"/>
+          <w:sz w:val="18"/>
+          <w:szCs w:val="18"/>
+          <w:lang w:val="uk-UA" w:eastAsia="uk-UA"/>
+        </w:rPr>
+        <w:t xml:space="preserve">}) </w:t>
+      </w:r>
+      <w:proofErr w:type="spellStart"/>
+      <w:r>
+        <w:rPr>
+          <w:rFonts w:cs="Courier New"/>
+          <w:color w:val="98C379"/>
+          <w:sz w:val="18"/>
+          <w:szCs w:val="18"/>
+          <w:lang w:val="uk-UA" w:eastAsia="uk-UA"/>
+        </w:rPr>
+        <w:t>has</w:t>
+      </w:r>
+      <w:proofErr w:type="spellEnd"/>
+      <w:r>
+        <w:rPr>
+          <w:rFonts w:cs="Courier New"/>
+          <w:color w:val="98C379"/>
+          <w:sz w:val="18"/>
+          <w:szCs w:val="18"/>
+          <w:lang w:val="uk-UA" w:eastAsia="uk-UA"/>
+        </w:rPr>
+        <w:t xml:space="preserve"> 366 </w:t>
+      </w:r>
+      <w:proofErr w:type="spellStart"/>
+      <w:r>
+        <w:rPr>
+          <w:rFonts w:cs="Courier New"/>
+          <w:color w:val="98C379"/>
+          <w:sz w:val="18"/>
+          <w:szCs w:val="18"/>
+          <w:lang w:val="uk-UA" w:eastAsia="uk-UA"/>
+        </w:rPr>
+        <w:t>days</w:t>
+      </w:r>
+      <w:proofErr w:type="spellEnd"/>
+      <w:r>
+        <w:rPr>
+          <w:rFonts w:cs="Courier New"/>
+          <w:color w:val="98C379"/>
+          <w:sz w:val="18"/>
+          <w:szCs w:val="18"/>
+          <w:lang w:val="uk-UA" w:eastAsia="uk-UA"/>
+        </w:rPr>
+        <w:t>.'</w:t>
+      </w:r>
+      <w:r>
+        <w:rPr>
+          <w:rFonts w:cs="Courier New"/>
+          <w:color w:val="A6B2C0"/>
+          <w:sz w:val="18"/>
+          <w:szCs w:val="18"/>
+          <w:lang w:val="uk-UA" w:eastAsia="uk-UA"/>
+        </w:rPr>
+        <w:t>)</w:t>
+      </w:r>
+      <w:r>
+        <w:rPr>
+          <w:rFonts w:cs="Courier New"/>
+          <w:color w:val="A6B2C0"/>
+          <w:sz w:val="18"/>
+          <w:szCs w:val="18"/>
+          <w:lang w:val="uk-UA" w:eastAsia="uk-UA"/>
+        </w:rPr>
+        <w:br/>
+        <w:t xml:space="preserve">    </w:t>
+      </w:r>
+      <w:proofErr w:type="spellStart"/>
+      <w:r>
+        <w:rPr>
+          <w:rFonts w:cs="Courier New"/>
+          <w:i/>
+          <w:iCs/>
+          <w:color w:val="C679DD"/>
+          <w:sz w:val="18"/>
+          <w:szCs w:val="18"/>
+          <w:lang w:val="uk-UA" w:eastAsia="uk-UA"/>
+        </w:rPr>
+        <w:t>else</w:t>
+      </w:r>
+      <w:proofErr w:type="spellEnd"/>
+      <w:r>
+        <w:rPr>
+          <w:rFonts w:cs="Courier New"/>
+          <w:color w:val="61AFEF"/>
+          <w:sz w:val="18"/>
+          <w:szCs w:val="18"/>
+          <w:lang w:val="uk-UA" w:eastAsia="uk-UA"/>
+        </w:rPr>
+        <w:t>:</w:t>
+      </w:r>
+      <w:r>
+        <w:rPr>
+          <w:rFonts w:cs="Courier New"/>
+          <w:color w:val="61AFEF"/>
+          <w:sz w:val="18"/>
+          <w:szCs w:val="18"/>
+          <w:lang w:val="uk-UA" w:eastAsia="uk-UA"/>
+        </w:rPr>
+        <w:br/>
+        <w:t xml:space="preserve">        </w:t>
+      </w:r>
+      <w:proofErr w:type="spellStart"/>
+      <w:r>
+        <w:rPr>
+          <w:rFonts w:cs="Courier New"/>
+          <w:color w:val="219598"/>
+          <w:sz w:val="18"/>
+          <w:szCs w:val="18"/>
+          <w:lang w:val="uk-UA" w:eastAsia="uk-UA"/>
+        </w:rPr>
+        <w:t>print</w:t>
+      </w:r>
+      <w:proofErr w:type="spellEnd"/>
+      <w:r>
+        <w:rPr>
+          <w:rFonts w:cs="Courier New"/>
+          <w:color w:val="A6B2C0"/>
+          <w:sz w:val="18"/>
+          <w:szCs w:val="18"/>
+          <w:lang w:val="uk-UA" w:eastAsia="uk-UA"/>
+        </w:rPr>
+        <w:t>(</w:t>
+      </w:r>
+      <w:proofErr w:type="spellStart"/>
+      <w:r>
+        <w:rPr>
+          <w:rFonts w:cs="Courier New"/>
+          <w:color w:val="98C379"/>
+          <w:sz w:val="18"/>
+          <w:szCs w:val="18"/>
+          <w:lang w:val="uk-UA" w:eastAsia="uk-UA"/>
+        </w:rPr>
+        <w:t>f'This</w:t>
+      </w:r>
+      <w:proofErr w:type="spellEnd"/>
+      <w:r>
+        <w:rPr>
+          <w:rFonts w:cs="Courier New"/>
+          <w:color w:val="98C379"/>
+          <w:sz w:val="18"/>
+          <w:szCs w:val="18"/>
+          <w:lang w:val="uk-UA" w:eastAsia="uk-UA"/>
+        </w:rPr>
+        <w:t xml:space="preserve"> </w:t>
+      </w:r>
+      <w:proofErr w:type="spellStart"/>
+      <w:r>
+        <w:rPr>
+          <w:rFonts w:cs="Courier New"/>
+          <w:color w:val="98C379"/>
+          <w:sz w:val="18"/>
+          <w:szCs w:val="18"/>
+          <w:lang w:val="uk-UA" w:eastAsia="uk-UA"/>
+        </w:rPr>
+        <w:t>year</w:t>
+      </w:r>
+      <w:proofErr w:type="spellEnd"/>
+      <w:r>
+        <w:rPr>
+          <w:rFonts w:cs="Courier New"/>
+          <w:color w:val="98C379"/>
+          <w:sz w:val="18"/>
+          <w:szCs w:val="18"/>
+          <w:lang w:val="uk-UA" w:eastAsia="uk-UA"/>
+        </w:rPr>
+        <w:t>({</w:t>
+      </w:r>
+      <w:proofErr w:type="spellStart"/>
+      <w:r>
+        <w:rPr>
+          <w:rFonts w:cs="Courier New"/>
+          <w:color w:val="ABB2BF"/>
+          <w:sz w:val="18"/>
+          <w:szCs w:val="18"/>
+          <w:lang w:val="uk-UA" w:eastAsia="uk-UA"/>
+        </w:rPr>
+        <w:t>year</w:t>
+      </w:r>
+      <w:proofErr w:type="spellEnd"/>
+      <w:r>
+        <w:rPr>
+          <w:rFonts w:cs="Courier New"/>
+          <w:color w:val="98C379"/>
+          <w:sz w:val="18"/>
+          <w:szCs w:val="18"/>
+          <w:lang w:val="uk-UA" w:eastAsia="uk-UA"/>
+        </w:rPr>
+        <w:t xml:space="preserve">}) </w:t>
+      </w:r>
+      <w:proofErr w:type="spellStart"/>
+      <w:r>
+        <w:rPr>
+          <w:rFonts w:cs="Courier New"/>
+          <w:color w:val="98C379"/>
+          <w:sz w:val="18"/>
+          <w:szCs w:val="18"/>
+          <w:lang w:val="uk-UA" w:eastAsia="uk-UA"/>
+        </w:rPr>
+        <w:t>has</w:t>
+      </w:r>
+      <w:proofErr w:type="spellEnd"/>
+      <w:r>
+        <w:rPr>
+          <w:rFonts w:cs="Courier New"/>
+          <w:color w:val="98C379"/>
+          <w:sz w:val="18"/>
+          <w:szCs w:val="18"/>
+          <w:lang w:val="uk-UA" w:eastAsia="uk-UA"/>
+        </w:rPr>
+        <w:t xml:space="preserve"> 365 </w:t>
+      </w:r>
+      <w:proofErr w:type="spellStart"/>
+      <w:r>
+        <w:rPr>
+          <w:rFonts w:cs="Courier New"/>
+          <w:color w:val="98C379"/>
+          <w:sz w:val="18"/>
+          <w:szCs w:val="18"/>
+          <w:lang w:val="uk-UA" w:eastAsia="uk-UA"/>
+        </w:rPr>
+        <w:t>days</w:t>
+      </w:r>
+      <w:proofErr w:type="spellEnd"/>
+      <w:r>
+        <w:rPr>
+          <w:rFonts w:cs="Courier New"/>
+          <w:color w:val="98C379"/>
+          <w:sz w:val="18"/>
+          <w:szCs w:val="18"/>
+          <w:lang w:val="uk-UA" w:eastAsia="uk-UA"/>
+        </w:rPr>
+        <w:t>.'</w:t>
+      </w:r>
+      <w:r>
+        <w:rPr>
+          <w:rFonts w:cs="Courier New"/>
+          <w:color w:val="A6B2C0"/>
+          <w:sz w:val="18"/>
+          <w:szCs w:val="18"/>
+          <w:lang w:val="uk-UA" w:eastAsia="uk-UA"/>
+        </w:rPr>
+        <w:t>)</w:t>
+      </w:r>
+      <w:r>
+        <w:rPr>
+          <w:rFonts w:cs="Courier New"/>
+          <w:color w:val="A6B2C0"/>
+          <w:sz w:val="18"/>
+          <w:szCs w:val="18"/>
+          <w:lang w:val="uk-UA" w:eastAsia="uk-UA"/>
+        </w:rPr>
+        <w:br/>
+      </w:r>
+      <w:r>
+        <w:rPr>
+          <w:rFonts w:cs="Courier New"/>
+          <w:color w:val="A6B2C0"/>
+          <w:sz w:val="18"/>
+          <w:szCs w:val="18"/>
+          <w:lang w:val="uk-UA" w:eastAsia="uk-UA"/>
+        </w:rPr>
+        <w:br/>
+      </w:r>
+      <w:r>
+        <w:rPr>
+          <w:rFonts w:cs="Courier New"/>
+          <w:color w:val="A6B2C0"/>
+          <w:sz w:val="18"/>
+          <w:szCs w:val="18"/>
+          <w:lang w:val="uk-UA" w:eastAsia="uk-UA"/>
+        </w:rPr>
+        <w:br/>
+      </w:r>
+      <w:proofErr w:type="spellStart"/>
+      <w:r>
+        <w:rPr>
+          <w:rFonts w:cs="Courier New"/>
+          <w:i/>
+          <w:iCs/>
+          <w:color w:val="C679DD"/>
+          <w:sz w:val="18"/>
+          <w:szCs w:val="18"/>
+          <w:lang w:val="uk-UA" w:eastAsia="uk-UA"/>
+        </w:rPr>
+        <w:t>def</w:t>
+      </w:r>
+      <w:proofErr w:type="spellEnd"/>
+      <w:r>
+        <w:rPr>
+          <w:rFonts w:cs="Courier New"/>
+          <w:i/>
+          <w:iCs/>
+          <w:color w:val="C679DD"/>
+          <w:sz w:val="18"/>
+          <w:szCs w:val="18"/>
+          <w:lang w:val="uk-UA" w:eastAsia="uk-UA"/>
+        </w:rPr>
+        <w:t xml:space="preserve"> </w:t>
+      </w:r>
+      <w:proofErr w:type="spellStart"/>
+      <w:r>
+        <w:rPr>
+          <w:rFonts w:cs="Courier New"/>
+          <w:color w:val="61AEEF"/>
+          <w:sz w:val="18"/>
+          <w:szCs w:val="18"/>
+          <w:lang w:val="uk-UA" w:eastAsia="uk-UA"/>
+        </w:rPr>
+        <w:t>is_leap_year</w:t>
+      </w:r>
+      <w:proofErr w:type="spellEnd"/>
+      <w:r>
+        <w:rPr>
+          <w:rFonts w:cs="Courier New"/>
+          <w:color w:val="A6B2C0"/>
+          <w:sz w:val="18"/>
+          <w:szCs w:val="18"/>
+          <w:lang w:val="uk-UA" w:eastAsia="uk-UA"/>
+        </w:rPr>
+        <w:t>(</w:t>
+      </w:r>
+      <w:proofErr w:type="spellStart"/>
+      <w:r>
+        <w:rPr>
+          <w:rFonts w:cs="Courier New"/>
+          <w:color w:val="ABB2BF"/>
+          <w:sz w:val="18"/>
+          <w:szCs w:val="18"/>
+          <w:lang w:val="uk-UA" w:eastAsia="uk-UA"/>
+        </w:rPr>
+        <w:t>year</w:t>
+      </w:r>
+      <w:proofErr w:type="spellEnd"/>
+      <w:r>
+        <w:rPr>
+          <w:rFonts w:cs="Courier New"/>
+          <w:color w:val="A6B2C0"/>
+          <w:sz w:val="18"/>
+          <w:szCs w:val="18"/>
+          <w:lang w:val="uk-UA" w:eastAsia="uk-UA"/>
+        </w:rPr>
+        <w:t>)</w:t>
+      </w:r>
+      <w:r>
+        <w:rPr>
+          <w:rFonts w:cs="Courier New"/>
+          <w:color w:val="61AFEF"/>
+          <w:sz w:val="18"/>
+          <w:szCs w:val="18"/>
+          <w:lang w:val="uk-UA" w:eastAsia="uk-UA"/>
+        </w:rPr>
+        <w:t>:</w:t>
+      </w:r>
+      <w:r>
+        <w:rPr>
+          <w:rFonts w:cs="Courier New"/>
+          <w:color w:val="61AFEF"/>
+          <w:sz w:val="18"/>
+          <w:szCs w:val="18"/>
+          <w:lang w:val="uk-UA" w:eastAsia="uk-UA"/>
+        </w:rPr>
+        <w:br/>
+        <w:t xml:space="preserve">    </w:t>
+      </w:r>
+      <w:proofErr w:type="spellStart"/>
+      <w:r>
+        <w:rPr>
+          <w:rFonts w:cs="Courier New"/>
+          <w:i/>
+          <w:iCs/>
+          <w:color w:val="C679DD"/>
+          <w:sz w:val="18"/>
+          <w:szCs w:val="18"/>
+          <w:lang w:val="uk-UA" w:eastAsia="uk-UA"/>
+        </w:rPr>
+        <w:t>if</w:t>
+      </w:r>
+      <w:proofErr w:type="spellEnd"/>
+      <w:r>
+        <w:rPr>
+          <w:rFonts w:cs="Courier New"/>
+          <w:i/>
+          <w:iCs/>
+          <w:color w:val="C679DD"/>
+          <w:sz w:val="18"/>
+          <w:szCs w:val="18"/>
+          <w:lang w:val="uk-UA" w:eastAsia="uk-UA"/>
+        </w:rPr>
+        <w:t xml:space="preserve"> </w:t>
+      </w:r>
+      <w:proofErr w:type="spellStart"/>
+      <w:r>
+        <w:rPr>
+          <w:rFonts w:cs="Courier New"/>
+          <w:color w:val="ABB2BF"/>
+          <w:sz w:val="18"/>
+          <w:szCs w:val="18"/>
+          <w:lang w:val="uk-UA" w:eastAsia="uk-UA"/>
+        </w:rPr>
+        <w:t>year</w:t>
+      </w:r>
+      <w:proofErr w:type="spellEnd"/>
+      <w:r>
+        <w:rPr>
+          <w:rFonts w:cs="Courier New"/>
+          <w:color w:val="ABB2BF"/>
+          <w:sz w:val="18"/>
+          <w:szCs w:val="18"/>
+          <w:lang w:val="uk-UA" w:eastAsia="uk-UA"/>
+        </w:rPr>
+        <w:t xml:space="preserve"> </w:t>
+      </w:r>
+      <w:r>
+        <w:rPr>
+          <w:rFonts w:cs="Courier New"/>
+          <w:color w:val="61AFEF"/>
+          <w:sz w:val="18"/>
+          <w:szCs w:val="18"/>
+          <w:lang w:val="uk-UA" w:eastAsia="uk-UA"/>
+        </w:rPr>
+        <w:t xml:space="preserve">% </w:t>
+      </w:r>
+      <w:r>
+        <w:rPr>
+          <w:rFonts w:cs="Courier New"/>
+          <w:color w:val="D19A66"/>
+          <w:sz w:val="18"/>
+          <w:szCs w:val="18"/>
+          <w:lang w:val="uk-UA" w:eastAsia="uk-UA"/>
+        </w:rPr>
+        <w:t xml:space="preserve">400 </w:t>
+      </w:r>
+      <w:r>
+        <w:rPr>
+          <w:rFonts w:cs="Courier New"/>
+          <w:color w:val="61AFEF"/>
+          <w:sz w:val="18"/>
+          <w:szCs w:val="18"/>
+          <w:lang w:val="uk-UA" w:eastAsia="uk-UA"/>
+        </w:rPr>
+        <w:t xml:space="preserve">== </w:t>
+      </w:r>
+      <w:r>
+        <w:rPr>
+          <w:rFonts w:cs="Courier New"/>
+          <w:color w:val="D19A66"/>
+          <w:sz w:val="18"/>
+          <w:szCs w:val="18"/>
+          <w:lang w:val="uk-UA" w:eastAsia="uk-UA"/>
+        </w:rPr>
+        <w:t xml:space="preserve">0 </w:t>
+      </w:r>
+      <w:proofErr w:type="spellStart"/>
+      <w:r>
+        <w:rPr>
+          <w:rFonts w:cs="Courier New"/>
+          <w:i/>
+          <w:iCs/>
+          <w:color w:val="C679DD"/>
+          <w:sz w:val="18"/>
+          <w:szCs w:val="18"/>
+          <w:lang w:val="uk-UA" w:eastAsia="uk-UA"/>
+        </w:rPr>
+        <w:t>or</w:t>
+      </w:r>
+      <w:proofErr w:type="spellEnd"/>
+      <w:r>
+        <w:rPr>
+          <w:rFonts w:cs="Courier New"/>
+          <w:i/>
+          <w:iCs/>
+          <w:color w:val="C679DD"/>
+          <w:sz w:val="18"/>
+          <w:szCs w:val="18"/>
+          <w:lang w:val="uk-UA" w:eastAsia="uk-UA"/>
+        </w:rPr>
+        <w:t xml:space="preserve"> </w:t>
+      </w:r>
+      <w:r>
+        <w:rPr>
+          <w:rFonts w:cs="Courier New"/>
+          <w:color w:val="A6B2C0"/>
+          <w:sz w:val="18"/>
+          <w:szCs w:val="18"/>
+          <w:lang w:val="uk-UA" w:eastAsia="uk-UA"/>
+        </w:rPr>
+        <w:t>(</w:t>
+      </w:r>
+      <w:proofErr w:type="spellStart"/>
+      <w:r>
+        <w:rPr>
+          <w:rFonts w:cs="Courier New"/>
+          <w:color w:val="ABB2BF"/>
+          <w:sz w:val="18"/>
+          <w:szCs w:val="18"/>
+          <w:lang w:val="uk-UA" w:eastAsia="uk-UA"/>
+        </w:rPr>
+        <w:t>year</w:t>
+      </w:r>
+      <w:proofErr w:type="spellEnd"/>
+      <w:r>
+        <w:rPr>
+          <w:rFonts w:cs="Courier New"/>
+          <w:color w:val="ABB2BF"/>
+          <w:sz w:val="18"/>
+          <w:szCs w:val="18"/>
+          <w:lang w:val="uk-UA" w:eastAsia="uk-UA"/>
+        </w:rPr>
+        <w:t xml:space="preserve"> </w:t>
+      </w:r>
+      <w:r>
+        <w:rPr>
+          <w:rFonts w:cs="Courier New"/>
+          <w:color w:val="61AFEF"/>
+          <w:sz w:val="18"/>
+          <w:szCs w:val="18"/>
+          <w:lang w:val="uk-UA" w:eastAsia="uk-UA"/>
+        </w:rPr>
+        <w:t xml:space="preserve">% </w:t>
+      </w:r>
+      <w:r>
+        <w:rPr>
+          <w:rFonts w:cs="Courier New"/>
+          <w:color w:val="D19A66"/>
+          <w:sz w:val="18"/>
+          <w:szCs w:val="18"/>
+          <w:lang w:val="uk-UA" w:eastAsia="uk-UA"/>
+        </w:rPr>
+        <w:t xml:space="preserve">4 </w:t>
+      </w:r>
+      <w:r>
+        <w:rPr>
+          <w:rFonts w:cs="Courier New"/>
+          <w:color w:val="61AFEF"/>
+          <w:sz w:val="18"/>
+          <w:szCs w:val="18"/>
+          <w:lang w:val="uk-UA" w:eastAsia="uk-UA"/>
+        </w:rPr>
+        <w:t xml:space="preserve">== </w:t>
+      </w:r>
+      <w:r>
+        <w:rPr>
+          <w:rFonts w:cs="Courier New"/>
+          <w:color w:val="D19A66"/>
+          <w:sz w:val="18"/>
+          <w:szCs w:val="18"/>
+          <w:lang w:val="uk-UA" w:eastAsia="uk-UA"/>
+        </w:rPr>
+        <w:t xml:space="preserve">0 </w:t>
+      </w:r>
+      <w:proofErr w:type="spellStart"/>
+      <w:r>
+        <w:rPr>
+          <w:rFonts w:cs="Courier New"/>
+          <w:i/>
+          <w:iCs/>
+          <w:color w:val="C679DD"/>
+          <w:sz w:val="18"/>
+          <w:szCs w:val="18"/>
+          <w:lang w:val="uk-UA" w:eastAsia="uk-UA"/>
+        </w:rPr>
+        <w:t>and</w:t>
+      </w:r>
+      <w:proofErr w:type="spellEnd"/>
+      <w:r>
+        <w:rPr>
+          <w:rFonts w:cs="Courier New"/>
+          <w:i/>
+          <w:iCs/>
+          <w:color w:val="C679DD"/>
+          <w:sz w:val="18"/>
+          <w:szCs w:val="18"/>
+          <w:lang w:val="uk-UA" w:eastAsia="uk-UA"/>
+        </w:rPr>
+        <w:t xml:space="preserve"> </w:t>
+      </w:r>
+      <w:proofErr w:type="spellStart"/>
+      <w:r>
+        <w:rPr>
+          <w:rFonts w:cs="Courier New"/>
+          <w:color w:val="ABB2BF"/>
+          <w:sz w:val="18"/>
+          <w:szCs w:val="18"/>
+          <w:lang w:val="uk-UA" w:eastAsia="uk-UA"/>
+        </w:rPr>
+        <w:t>year</w:t>
+      </w:r>
+      <w:proofErr w:type="spellEnd"/>
+      <w:r>
+        <w:rPr>
+          <w:rFonts w:cs="Courier New"/>
+          <w:color w:val="ABB2BF"/>
+          <w:sz w:val="18"/>
+          <w:szCs w:val="18"/>
+          <w:lang w:val="uk-UA" w:eastAsia="uk-UA"/>
+        </w:rPr>
+        <w:t xml:space="preserve"> </w:t>
+      </w:r>
+      <w:r>
+        <w:rPr>
+          <w:rFonts w:cs="Courier New"/>
+          <w:color w:val="61AFEF"/>
+          <w:sz w:val="18"/>
+          <w:szCs w:val="18"/>
+          <w:lang w:val="uk-UA" w:eastAsia="uk-UA"/>
+        </w:rPr>
+        <w:t xml:space="preserve">% </w:t>
+      </w:r>
+      <w:r>
+        <w:rPr>
+          <w:rFonts w:cs="Courier New"/>
+          <w:color w:val="D19A66"/>
+          <w:sz w:val="18"/>
+          <w:szCs w:val="18"/>
+          <w:lang w:val="uk-UA" w:eastAsia="uk-UA"/>
+        </w:rPr>
+        <w:t xml:space="preserve">100 </w:t>
+      </w:r>
+      <w:r>
+        <w:rPr>
+          <w:rFonts w:cs="Courier New"/>
+          <w:color w:val="61AFEF"/>
+          <w:sz w:val="18"/>
+          <w:szCs w:val="18"/>
+          <w:lang w:val="uk-UA" w:eastAsia="uk-UA"/>
+        </w:rPr>
+        <w:t xml:space="preserve">!= </w:t>
+      </w:r>
+      <w:r>
+        <w:rPr>
+          <w:rFonts w:cs="Courier New"/>
+          <w:color w:val="D19A66"/>
+          <w:sz w:val="18"/>
+          <w:szCs w:val="18"/>
+          <w:lang w:val="uk-UA" w:eastAsia="uk-UA"/>
+        </w:rPr>
+        <w:t>0</w:t>
+      </w:r>
+      <w:r>
+        <w:rPr>
+          <w:rFonts w:cs="Courier New"/>
+          <w:color w:val="A6B2C0"/>
+          <w:sz w:val="18"/>
+          <w:szCs w:val="18"/>
+          <w:lang w:val="uk-UA" w:eastAsia="uk-UA"/>
+        </w:rPr>
+        <w:t>)</w:t>
+      </w:r>
+      <w:r>
+        <w:rPr>
+          <w:rFonts w:cs="Courier New"/>
+          <w:color w:val="61AFEF"/>
+          <w:sz w:val="18"/>
+          <w:szCs w:val="18"/>
+          <w:lang w:val="uk-UA" w:eastAsia="uk-UA"/>
+        </w:rPr>
+        <w:t>:</w:t>
+      </w:r>
+      <w:r>
+        <w:rPr>
+          <w:rFonts w:cs="Courier New"/>
+          <w:color w:val="61AFEF"/>
+          <w:sz w:val="18"/>
+          <w:szCs w:val="18"/>
+          <w:lang w:val="uk-UA" w:eastAsia="uk-UA"/>
+        </w:rPr>
+        <w:br/>
+        <w:t xml:space="preserve">        </w:t>
+      </w:r>
+      <w:proofErr w:type="spellStart"/>
+      <w:r>
+        <w:rPr>
+          <w:rFonts w:cs="Courier New"/>
+          <w:i/>
+          <w:iCs/>
+          <w:color w:val="C679DD"/>
+          <w:sz w:val="18"/>
+          <w:szCs w:val="18"/>
+          <w:lang w:val="uk-UA" w:eastAsia="uk-UA"/>
+        </w:rPr>
+        <w:t>return</w:t>
+      </w:r>
+      <w:proofErr w:type="spellEnd"/>
+      <w:r>
+        <w:rPr>
+          <w:rFonts w:cs="Courier New"/>
+          <w:i/>
+          <w:iCs/>
+          <w:color w:val="C679DD"/>
+          <w:sz w:val="18"/>
+          <w:szCs w:val="18"/>
+          <w:lang w:val="uk-UA" w:eastAsia="uk-UA"/>
+        </w:rPr>
+        <w:t xml:space="preserve"> </w:t>
+      </w:r>
+      <w:proofErr w:type="spellStart"/>
+      <w:r>
+        <w:rPr>
+          <w:rFonts w:cs="Courier New"/>
+          <w:i/>
+          <w:iCs/>
+          <w:color w:val="D19A66"/>
+          <w:sz w:val="18"/>
+          <w:szCs w:val="18"/>
+          <w:lang w:val="uk-UA" w:eastAsia="uk-UA"/>
+        </w:rPr>
+        <w:t>True</w:t>
+      </w:r>
+      <w:proofErr w:type="spellEnd"/>
+      <w:r>
+        <w:rPr>
+          <w:rFonts w:cs="Courier New"/>
+          <w:i/>
+          <w:iCs/>
+          <w:color w:val="D19A66"/>
+          <w:sz w:val="18"/>
+          <w:szCs w:val="18"/>
+          <w:lang w:val="uk-UA" w:eastAsia="uk-UA"/>
+        </w:rPr>
+        <w:br/>
+        <w:t xml:space="preserve">    </w:t>
+      </w:r>
+      <w:proofErr w:type="spellStart"/>
+      <w:r>
+        <w:rPr>
+          <w:rFonts w:cs="Courier New"/>
+          <w:i/>
+          <w:iCs/>
+          <w:color w:val="C679DD"/>
+          <w:sz w:val="18"/>
+          <w:szCs w:val="18"/>
+          <w:lang w:val="uk-UA" w:eastAsia="uk-UA"/>
+        </w:rPr>
+        <w:t>return</w:t>
+      </w:r>
+      <w:proofErr w:type="spellEnd"/>
+      <w:r>
+        <w:rPr>
+          <w:rFonts w:cs="Courier New"/>
+          <w:i/>
+          <w:iCs/>
+          <w:color w:val="C679DD"/>
+          <w:sz w:val="18"/>
+          <w:szCs w:val="18"/>
+          <w:lang w:val="uk-UA" w:eastAsia="uk-UA"/>
+        </w:rPr>
+        <w:t xml:space="preserve"> </w:t>
+      </w:r>
+      <w:proofErr w:type="spellStart"/>
+      <w:r>
+        <w:rPr>
+          <w:rFonts w:cs="Courier New"/>
+          <w:i/>
+          <w:iCs/>
+          <w:color w:val="D19A66"/>
+          <w:sz w:val="18"/>
+          <w:szCs w:val="18"/>
+          <w:lang w:val="uk-UA" w:eastAsia="uk-UA"/>
+        </w:rPr>
+        <w:t>False</w:t>
+      </w:r>
+      <w:proofErr w:type="spellEnd"/>
+      <w:r>
+        <w:rPr>
+          <w:rFonts w:cs="Courier New"/>
+          <w:i/>
+          <w:iCs/>
+          <w:color w:val="D19A66"/>
+          <w:sz w:val="18"/>
+          <w:szCs w:val="18"/>
+          <w:lang w:val="uk-UA" w:eastAsia="uk-UA"/>
+        </w:rPr>
+        <w:br/>
+      </w:r>
+      <w:r>
+        <w:rPr>
+          <w:rFonts w:cs="Courier New"/>
+          <w:i/>
+          <w:iCs/>
+          <w:color w:val="D19A66"/>
+          <w:sz w:val="18"/>
+          <w:szCs w:val="18"/>
+          <w:lang w:val="uk-UA" w:eastAsia="uk-UA"/>
+        </w:rPr>
+        <w:br/>
+      </w:r>
+      <w:r>
+        <w:rPr>
+          <w:rFonts w:cs="Courier New"/>
+          <w:i/>
+          <w:iCs/>
+          <w:color w:val="D19A66"/>
+          <w:sz w:val="18"/>
+          <w:szCs w:val="18"/>
+          <w:lang w:val="uk-UA" w:eastAsia="uk-UA"/>
+        </w:rPr>
+        <w:br/>
+      </w:r>
+      <w:proofErr w:type="spellStart"/>
+      <w:r>
+        <w:rPr>
+          <w:rFonts w:cs="Courier New"/>
+          <w:color w:val="219598"/>
+          <w:sz w:val="18"/>
+          <w:szCs w:val="18"/>
+          <w:lang w:val="uk-UA" w:eastAsia="uk-UA"/>
+        </w:rPr>
+        <w:t>print</w:t>
+      </w:r>
+      <w:proofErr w:type="spellEnd"/>
+      <w:r>
+        <w:rPr>
+          <w:rFonts w:cs="Courier New"/>
+          <w:color w:val="A6B2C0"/>
+          <w:sz w:val="18"/>
+          <w:szCs w:val="18"/>
+          <w:lang w:val="uk-UA" w:eastAsia="uk-UA"/>
+        </w:rPr>
+        <w:t>(</w:t>
+      </w:r>
+      <w:r>
+        <w:rPr>
+          <w:rFonts w:cs="Courier New"/>
+          <w:color w:val="98C379"/>
+          <w:sz w:val="18"/>
+          <w:szCs w:val="18"/>
+          <w:lang w:val="uk-UA" w:eastAsia="uk-UA"/>
+        </w:rPr>
+        <w:t>'\</w:t>
+      </w:r>
+      <w:proofErr w:type="spellStart"/>
+      <w:r>
+        <w:rPr>
+          <w:rFonts w:cs="Courier New"/>
+          <w:color w:val="98C379"/>
+          <w:sz w:val="18"/>
+          <w:szCs w:val="18"/>
+          <w:lang w:val="uk-UA" w:eastAsia="uk-UA"/>
+        </w:rPr>
+        <w:t>nTASK</w:t>
+      </w:r>
+      <w:proofErr w:type="spellEnd"/>
+      <w:r>
+        <w:rPr>
+          <w:rFonts w:cs="Courier New"/>
+          <w:color w:val="98C379"/>
+          <w:sz w:val="18"/>
+          <w:szCs w:val="18"/>
+          <w:lang w:val="uk-UA" w:eastAsia="uk-UA"/>
+        </w:rPr>
+        <w:t xml:space="preserve"> 2!!!'</w:t>
+      </w:r>
+      <w:r>
+        <w:rPr>
+          <w:rFonts w:cs="Courier New"/>
+          <w:color w:val="A6B2C0"/>
+          <w:sz w:val="18"/>
+          <w:szCs w:val="18"/>
+          <w:lang w:val="uk-UA" w:eastAsia="uk-UA"/>
+        </w:rPr>
+        <w:t>)</w:t>
+      </w:r>
+      <w:r>
+        <w:rPr>
+          <w:rFonts w:cs="Courier New"/>
+          <w:color w:val="A6B2C0"/>
+          <w:sz w:val="18"/>
+          <w:szCs w:val="18"/>
+          <w:lang w:val="uk-UA" w:eastAsia="uk-UA"/>
+        </w:rPr>
+        <w:br/>
+      </w:r>
+      <w:r>
+        <w:rPr>
+          <w:rFonts w:cs="Courier New"/>
+          <w:color w:val="ABB2BF"/>
+          <w:sz w:val="18"/>
+          <w:szCs w:val="18"/>
+          <w:lang w:val="uk-UA" w:eastAsia="uk-UA"/>
+        </w:rPr>
+        <w:t xml:space="preserve">task_2_year </w:t>
+      </w:r>
+      <w:r>
+        <w:rPr>
+          <w:rFonts w:cs="Courier New"/>
+          <w:color w:val="61AFEF"/>
+          <w:sz w:val="18"/>
+          <w:szCs w:val="18"/>
+          <w:lang w:val="uk-UA" w:eastAsia="uk-UA"/>
+        </w:rPr>
+        <w:t xml:space="preserve">= </w:t>
+      </w:r>
+      <w:r>
+        <w:rPr>
+          <w:rFonts w:cs="Courier New"/>
+          <w:color w:val="A6B2C0"/>
+          <w:sz w:val="18"/>
+          <w:szCs w:val="18"/>
+          <w:lang w:val="uk-UA" w:eastAsia="uk-UA"/>
+        </w:rPr>
+        <w:t>[</w:t>
+      </w:r>
+      <w:r>
+        <w:rPr>
+          <w:rFonts w:cs="Courier New"/>
+          <w:color w:val="D19A66"/>
+          <w:sz w:val="18"/>
+          <w:szCs w:val="18"/>
+          <w:lang w:val="uk-UA" w:eastAsia="uk-UA"/>
+        </w:rPr>
+        <w:t>2000</w:t>
+      </w:r>
+      <w:r>
+        <w:rPr>
+          <w:rFonts w:cs="Courier New"/>
+          <w:color w:val="A6B2C0"/>
+          <w:sz w:val="18"/>
+          <w:szCs w:val="18"/>
+          <w:lang w:val="uk-UA" w:eastAsia="uk-UA"/>
+        </w:rPr>
+        <w:t xml:space="preserve">, </w:t>
+      </w:r>
+      <w:r>
+        <w:rPr>
+          <w:rFonts w:cs="Courier New"/>
+          <w:color w:val="D19A66"/>
+          <w:sz w:val="18"/>
+          <w:szCs w:val="18"/>
+          <w:lang w:val="uk-UA" w:eastAsia="uk-UA"/>
+        </w:rPr>
+        <w:t>2001</w:t>
+      </w:r>
+      <w:r>
+        <w:rPr>
+          <w:rFonts w:cs="Courier New"/>
+          <w:color w:val="A6B2C0"/>
+          <w:sz w:val="18"/>
+          <w:szCs w:val="18"/>
+          <w:lang w:val="uk-UA" w:eastAsia="uk-UA"/>
+        </w:rPr>
+        <w:t xml:space="preserve">, </w:t>
+      </w:r>
+      <w:r>
+        <w:rPr>
+          <w:rFonts w:cs="Courier New"/>
+          <w:color w:val="D19A66"/>
+          <w:sz w:val="18"/>
+          <w:szCs w:val="18"/>
+          <w:lang w:val="uk-UA" w:eastAsia="uk-UA"/>
+        </w:rPr>
+        <w:t>1932</w:t>
+      </w:r>
+      <w:r>
+        <w:rPr>
+          <w:rFonts w:cs="Courier New"/>
+          <w:color w:val="A6B2C0"/>
+          <w:sz w:val="18"/>
+          <w:szCs w:val="18"/>
+          <w:lang w:val="uk-UA" w:eastAsia="uk-UA"/>
+        </w:rPr>
+        <w:t xml:space="preserve">, </w:t>
+      </w:r>
+      <w:r>
+        <w:rPr>
+          <w:rFonts w:cs="Courier New"/>
+          <w:color w:val="D19A66"/>
+          <w:sz w:val="18"/>
+          <w:szCs w:val="18"/>
+          <w:lang w:val="uk-UA" w:eastAsia="uk-UA"/>
+        </w:rPr>
+        <w:t>1841</w:t>
+      </w:r>
+      <w:r>
+        <w:rPr>
+          <w:rFonts w:cs="Courier New"/>
+          <w:color w:val="A6B2C0"/>
+          <w:sz w:val="18"/>
+          <w:szCs w:val="18"/>
+          <w:lang w:val="uk-UA" w:eastAsia="uk-UA"/>
+        </w:rPr>
+        <w:t xml:space="preserve">, </w:t>
+      </w:r>
+      <w:r>
+        <w:rPr>
+          <w:rFonts w:cs="Courier New"/>
+          <w:color w:val="D19A66"/>
+          <w:sz w:val="18"/>
+          <w:szCs w:val="18"/>
+          <w:lang w:val="uk-UA" w:eastAsia="uk-UA"/>
+        </w:rPr>
+        <w:t>2004</w:t>
+      </w:r>
+      <w:r>
+        <w:rPr>
+          <w:rFonts w:cs="Courier New"/>
+          <w:color w:val="A6B2C0"/>
+          <w:sz w:val="18"/>
+          <w:szCs w:val="18"/>
+          <w:lang w:val="uk-UA" w:eastAsia="uk-UA"/>
+        </w:rPr>
+        <w:t xml:space="preserve">, </w:t>
+      </w:r>
+      <w:r>
+        <w:rPr>
+          <w:rFonts w:cs="Courier New"/>
+          <w:color w:val="D19A66"/>
+          <w:sz w:val="18"/>
+          <w:szCs w:val="18"/>
+          <w:lang w:val="uk-UA" w:eastAsia="uk-UA"/>
+        </w:rPr>
+        <w:t>2014</w:t>
+      </w:r>
+      <w:r>
+        <w:rPr>
+          <w:rFonts w:cs="Courier New"/>
+          <w:color w:val="A6B2C0"/>
+          <w:sz w:val="18"/>
+          <w:szCs w:val="18"/>
+          <w:lang w:val="uk-UA" w:eastAsia="uk-UA"/>
+        </w:rPr>
+        <w:t>]</w:t>
+      </w:r>
+      <w:r>
+        <w:rPr>
+          <w:rFonts w:cs="Courier New"/>
+          <w:color w:val="A6B2C0"/>
+          <w:sz w:val="18"/>
+          <w:szCs w:val="18"/>
+          <w:lang w:val="uk-UA" w:eastAsia="uk-UA"/>
+        </w:rPr>
+        <w:br/>
+      </w:r>
+      <w:proofErr w:type="spellStart"/>
+      <w:r>
+        <w:rPr>
+          <w:rFonts w:cs="Courier New"/>
+          <w:i/>
+          <w:iCs/>
+          <w:color w:val="C679DD"/>
+          <w:sz w:val="18"/>
+          <w:szCs w:val="18"/>
+          <w:lang w:val="uk-UA" w:eastAsia="uk-UA"/>
+        </w:rPr>
+        <w:t>for</w:t>
+      </w:r>
+      <w:proofErr w:type="spellEnd"/>
+      <w:r>
+        <w:rPr>
+          <w:rFonts w:cs="Courier New"/>
+          <w:i/>
+          <w:iCs/>
+          <w:color w:val="C679DD"/>
+          <w:sz w:val="18"/>
+          <w:szCs w:val="18"/>
+          <w:lang w:val="uk-UA" w:eastAsia="uk-UA"/>
+        </w:rPr>
+        <w:t xml:space="preserve"> </w:t>
+      </w:r>
+      <w:r>
+        <w:rPr>
+          <w:rFonts w:cs="Courier New"/>
+          <w:color w:val="ABB2BF"/>
+          <w:sz w:val="18"/>
+          <w:szCs w:val="18"/>
+          <w:lang w:val="uk-UA" w:eastAsia="uk-UA"/>
+        </w:rPr>
+        <w:t xml:space="preserve">i </w:t>
+      </w:r>
+      <w:proofErr w:type="spellStart"/>
+      <w:r>
+        <w:rPr>
+          <w:rFonts w:cs="Courier New"/>
+          <w:i/>
+          <w:iCs/>
+          <w:color w:val="C679DD"/>
+          <w:sz w:val="18"/>
+          <w:szCs w:val="18"/>
+          <w:lang w:val="uk-UA" w:eastAsia="uk-UA"/>
+        </w:rPr>
+        <w:t>in</w:t>
+      </w:r>
+      <w:proofErr w:type="spellEnd"/>
+      <w:r>
+        <w:rPr>
+          <w:rFonts w:cs="Courier New"/>
+          <w:i/>
+          <w:iCs/>
+          <w:color w:val="C679DD"/>
+          <w:sz w:val="18"/>
+          <w:szCs w:val="18"/>
+          <w:lang w:val="uk-UA" w:eastAsia="uk-UA"/>
+        </w:rPr>
+        <w:t xml:space="preserve"> </w:t>
+      </w:r>
+      <w:proofErr w:type="spellStart"/>
+      <w:r>
+        <w:rPr>
+          <w:rFonts w:cs="Courier New"/>
+          <w:color w:val="8888C6"/>
+          <w:sz w:val="18"/>
+          <w:szCs w:val="18"/>
+          <w:lang w:val="uk-UA" w:eastAsia="uk-UA"/>
+        </w:rPr>
+        <w:t>range</w:t>
+      </w:r>
+      <w:proofErr w:type="spellEnd"/>
+      <w:r>
+        <w:rPr>
+          <w:rFonts w:cs="Courier New"/>
+          <w:color w:val="A6B2C0"/>
+          <w:sz w:val="18"/>
+          <w:szCs w:val="18"/>
+          <w:lang w:val="uk-UA" w:eastAsia="uk-UA"/>
+        </w:rPr>
+        <w:t>(</w:t>
+      </w:r>
+      <w:proofErr w:type="spellStart"/>
+      <w:r>
+        <w:rPr>
+          <w:rFonts w:cs="Courier New"/>
+          <w:color w:val="8888C6"/>
+          <w:sz w:val="18"/>
+          <w:szCs w:val="18"/>
+          <w:lang w:val="uk-UA" w:eastAsia="uk-UA"/>
+        </w:rPr>
+        <w:t>len</w:t>
+      </w:r>
+      <w:proofErr w:type="spellEnd"/>
+      <w:r>
+        <w:rPr>
+          <w:rFonts w:cs="Courier New"/>
+          <w:color w:val="A6B2C0"/>
+          <w:sz w:val="18"/>
+          <w:szCs w:val="18"/>
+          <w:lang w:val="uk-UA" w:eastAsia="uk-UA"/>
+        </w:rPr>
+        <w:t>(</w:t>
+      </w:r>
+      <w:r>
+        <w:rPr>
+          <w:rFonts w:cs="Courier New"/>
+          <w:color w:val="ABB2BF"/>
+          <w:sz w:val="18"/>
+          <w:szCs w:val="18"/>
+          <w:lang w:val="uk-UA" w:eastAsia="uk-UA"/>
+        </w:rPr>
+        <w:t>task_2_year</w:t>
+      </w:r>
+      <w:r>
+        <w:rPr>
+          <w:rFonts w:cs="Courier New"/>
+          <w:color w:val="A6B2C0"/>
+          <w:sz w:val="18"/>
+          <w:szCs w:val="18"/>
+          <w:lang w:val="uk-UA" w:eastAsia="uk-UA"/>
+        </w:rPr>
+        <w:t>))</w:t>
+      </w:r>
+      <w:r>
+        <w:rPr>
+          <w:rFonts w:cs="Courier New"/>
+          <w:color w:val="61AFEF"/>
+          <w:sz w:val="18"/>
+          <w:szCs w:val="18"/>
+          <w:lang w:val="uk-UA" w:eastAsia="uk-UA"/>
+        </w:rPr>
+        <w:t>:</w:t>
+      </w:r>
+      <w:r>
+        <w:rPr>
+          <w:rFonts w:cs="Courier New"/>
+          <w:color w:val="61AFEF"/>
+          <w:sz w:val="18"/>
+          <w:szCs w:val="18"/>
+          <w:lang w:val="uk-UA" w:eastAsia="uk-UA"/>
+        </w:rPr>
+        <w:br/>
+        <w:t xml:space="preserve">    </w:t>
+      </w:r>
+      <w:r>
+        <w:rPr>
+          <w:rFonts w:cs="Courier New"/>
+          <w:color w:val="61AEEF"/>
+          <w:sz w:val="18"/>
+          <w:szCs w:val="18"/>
+          <w:lang w:val="uk-UA" w:eastAsia="uk-UA"/>
+        </w:rPr>
+        <w:t>task_2_year_days</w:t>
+      </w:r>
+      <w:r>
+        <w:rPr>
+          <w:rFonts w:cs="Courier New"/>
+          <w:color w:val="A6B2C0"/>
+          <w:sz w:val="18"/>
+          <w:szCs w:val="18"/>
+          <w:lang w:val="uk-UA" w:eastAsia="uk-UA"/>
+        </w:rPr>
+        <w:t>(</w:t>
+      </w:r>
+      <w:r>
+        <w:rPr>
+          <w:rFonts w:cs="Courier New"/>
+          <w:color w:val="ABB2BF"/>
+          <w:sz w:val="18"/>
+          <w:szCs w:val="18"/>
+          <w:lang w:val="uk-UA" w:eastAsia="uk-UA"/>
+        </w:rPr>
+        <w:t>task_2_year</w:t>
+      </w:r>
+      <w:r>
+        <w:rPr>
+          <w:rFonts w:cs="Courier New"/>
+          <w:color w:val="A6B2C0"/>
+          <w:sz w:val="18"/>
+          <w:szCs w:val="18"/>
+          <w:lang w:val="uk-UA" w:eastAsia="uk-UA"/>
+        </w:rPr>
+        <w:t>[</w:t>
+      </w:r>
+      <w:r>
+        <w:rPr>
+          <w:rFonts w:cs="Courier New"/>
+          <w:color w:val="ABB2BF"/>
+          <w:sz w:val="18"/>
+          <w:szCs w:val="18"/>
+          <w:lang w:val="uk-UA" w:eastAsia="uk-UA"/>
+        </w:rPr>
+        <w:t>i</w:t>
+      </w:r>
+      <w:r>
+        <w:rPr>
+          <w:rFonts w:cs="Courier New"/>
+          <w:color w:val="A6B2C0"/>
+          <w:sz w:val="18"/>
+          <w:szCs w:val="18"/>
+          <w:lang w:val="uk-UA" w:eastAsia="uk-UA"/>
+        </w:rPr>
+        <w:t>])</w:t>
+      </w:r>
     </w:p>
     <w:p>
       <w:pPr>
@@ -496,6 +3593,7 @@
           <w:bCs/>
           <w:i/>
           <w:iCs/>
+          <w:noProof/>
           <w:sz w:val="28"/>
           <w:szCs w:val="28"/>
         </w:rPr>
@@ -570,20 +3668,1239 @@
     </w:p>
     <w:p>
       <w:pPr>
-        <w:spacing w:after="120"/>
-        <w:rPr>
-          <w:rFonts w:eastAsia="Plotter"/>
-          <w:b/>
-          <w:bCs/>
-          <w:i/>
-          <w:iCs/>
-          <w:noProof/>
-          <w:snapToGrid w:val="0"/>
-          <w:sz w:val="28"/>
-          <w:szCs w:val="28"/>
-          <w:lang w:val="uk-UA"/>
-        </w:rPr>
-      </w:pPr>
+        <w:shd w:val="clear" w:color="auto" w:fill="282C34"/>
+        <w:tabs>
+          <w:tab w:val="left" w:pos="916"/>
+          <w:tab w:val="left" w:pos="1832"/>
+          <w:tab w:val="left" w:pos="2748"/>
+          <w:tab w:val="left" w:pos="3664"/>
+          <w:tab w:val="left" w:pos="4580"/>
+          <w:tab w:val="left" w:pos="5496"/>
+          <w:tab w:val="left" w:pos="6412"/>
+          <w:tab w:val="left" w:pos="7328"/>
+          <w:tab w:val="left" w:pos="8244"/>
+          <w:tab w:val="left" w:pos="9160"/>
+          <w:tab w:val="left" w:pos="10076"/>
+          <w:tab w:val="left" w:pos="10992"/>
+          <w:tab w:val="left" w:pos="11908"/>
+          <w:tab w:val="left" w:pos="12824"/>
+          <w:tab w:val="left" w:pos="13740"/>
+          <w:tab w:val="left" w:pos="14656"/>
+        </w:tabs>
+        <w:rPr>
+          <w:rFonts w:ascii="Courier New" w:eastAsia="Times New Roman" w:hAnsi="Courier New" w:cs="Courier New"/>
+          <w:color w:val="ABB2BF"/>
+          <w:sz w:val="18"/>
+          <w:szCs w:val="18"/>
+          <w:lang w:val="uk-UA" w:eastAsia="uk-UA"/>
+        </w:rPr>
+      </w:pPr>
+      <w:r>
+        <w:rPr>
+          <w:rFonts w:ascii="Courier New" w:eastAsia="Times New Roman" w:hAnsi="Courier New" w:cs="Courier New"/>
+          <w:i/>
+          <w:iCs/>
+          <w:color w:val="59626F"/>
+          <w:sz w:val="18"/>
+          <w:szCs w:val="18"/>
+          <w:lang w:val="uk-UA" w:eastAsia="uk-UA"/>
+        </w:rPr>
+        <w:t xml:space="preserve"># </w:t>
+      </w:r>
+      <w:proofErr w:type="spellStart"/>
+      <w:r>
+        <w:rPr>
+          <w:rFonts w:ascii="Courier New" w:eastAsia="Times New Roman" w:hAnsi="Courier New" w:cs="Courier New"/>
+          <w:i/>
+          <w:iCs/>
+          <w:color w:val="59626F"/>
+          <w:sz w:val="18"/>
+          <w:szCs w:val="18"/>
+          <w:lang w:val="uk-UA" w:eastAsia="uk-UA"/>
+        </w:rPr>
+        <w:t>task</w:t>
+      </w:r>
+      <w:proofErr w:type="spellEnd"/>
+      <w:r>
+        <w:rPr>
+          <w:rFonts w:ascii="Courier New" w:eastAsia="Times New Roman" w:hAnsi="Courier New" w:cs="Courier New"/>
+          <w:i/>
+          <w:iCs/>
+          <w:color w:val="59626F"/>
+          <w:sz w:val="18"/>
+          <w:szCs w:val="18"/>
+          <w:lang w:val="uk-UA" w:eastAsia="uk-UA"/>
+        </w:rPr>
+        <w:t xml:space="preserve"> 3</w:t>
+      </w:r>
+      <w:r>
+        <w:rPr>
+          <w:rFonts w:ascii="Courier New" w:eastAsia="Times New Roman" w:hAnsi="Courier New" w:cs="Courier New"/>
+          <w:i/>
+          <w:iCs/>
+          <w:color w:val="59626F"/>
+          <w:sz w:val="18"/>
+          <w:szCs w:val="18"/>
+          <w:lang w:val="uk-UA" w:eastAsia="uk-UA"/>
+        </w:rPr>
+        <w:br/>
+      </w:r>
+      <w:proofErr w:type="spellStart"/>
+      <w:r>
+        <w:rPr>
+          <w:rFonts w:ascii="Courier New" w:eastAsia="Times New Roman" w:hAnsi="Courier New" w:cs="Courier New"/>
+          <w:i/>
+          <w:iCs/>
+          <w:color w:val="C679DD"/>
+          <w:sz w:val="18"/>
+          <w:szCs w:val="18"/>
+          <w:lang w:val="uk-UA" w:eastAsia="uk-UA"/>
+        </w:rPr>
+        <w:t>def</w:t>
+      </w:r>
+      <w:proofErr w:type="spellEnd"/>
+      <w:r>
+        <w:rPr>
+          <w:rFonts w:ascii="Courier New" w:eastAsia="Times New Roman" w:hAnsi="Courier New" w:cs="Courier New"/>
+          <w:i/>
+          <w:iCs/>
+          <w:color w:val="C679DD"/>
+          <w:sz w:val="18"/>
+          <w:szCs w:val="18"/>
+          <w:lang w:val="uk-UA" w:eastAsia="uk-UA"/>
+        </w:rPr>
+        <w:t xml:space="preserve"> </w:t>
+      </w:r>
+      <w:r>
+        <w:rPr>
+          <w:rFonts w:ascii="Courier New" w:eastAsia="Times New Roman" w:hAnsi="Courier New" w:cs="Courier New"/>
+          <w:color w:val="61AEEF"/>
+          <w:sz w:val="18"/>
+          <w:szCs w:val="18"/>
+          <w:lang w:val="uk-UA" w:eastAsia="uk-UA"/>
+        </w:rPr>
+        <w:t>task_3_purchase_discount</w:t>
+      </w:r>
+      <w:r>
+        <w:rPr>
+          <w:rFonts w:ascii="Courier New" w:eastAsia="Times New Roman" w:hAnsi="Courier New" w:cs="Courier New"/>
+          <w:color w:val="A6B2C0"/>
+          <w:sz w:val="18"/>
+          <w:szCs w:val="18"/>
+          <w:lang w:val="uk-UA" w:eastAsia="uk-UA"/>
+        </w:rPr>
+        <w:t>(</w:t>
+      </w:r>
+      <w:proofErr w:type="spellStart"/>
+      <w:r>
+        <w:rPr>
+          <w:rFonts w:ascii="Courier New" w:eastAsia="Times New Roman" w:hAnsi="Courier New" w:cs="Courier New"/>
+          <w:color w:val="ABB2BF"/>
+          <w:sz w:val="18"/>
+          <w:szCs w:val="18"/>
+          <w:lang w:val="uk-UA" w:eastAsia="uk-UA"/>
+        </w:rPr>
+        <w:t>purchase</w:t>
+      </w:r>
+      <w:proofErr w:type="spellEnd"/>
+      <w:r>
+        <w:rPr>
+          <w:rFonts w:ascii="Courier New" w:eastAsia="Times New Roman" w:hAnsi="Courier New" w:cs="Courier New"/>
+          <w:color w:val="A6B2C0"/>
+          <w:sz w:val="18"/>
+          <w:szCs w:val="18"/>
+          <w:lang w:val="uk-UA" w:eastAsia="uk-UA"/>
+        </w:rPr>
+        <w:t>)</w:t>
+      </w:r>
+      <w:r>
+        <w:rPr>
+          <w:rFonts w:ascii="Courier New" w:eastAsia="Times New Roman" w:hAnsi="Courier New" w:cs="Courier New"/>
+          <w:color w:val="61AFEF"/>
+          <w:sz w:val="18"/>
+          <w:szCs w:val="18"/>
+          <w:lang w:val="uk-UA" w:eastAsia="uk-UA"/>
+        </w:rPr>
+        <w:t>:</w:t>
+      </w:r>
+      <w:r>
+        <w:rPr>
+          <w:rFonts w:ascii="Courier New" w:eastAsia="Times New Roman" w:hAnsi="Courier New" w:cs="Courier New"/>
+          <w:color w:val="61AFEF"/>
+          <w:sz w:val="18"/>
+          <w:szCs w:val="18"/>
+          <w:lang w:val="uk-UA" w:eastAsia="uk-UA"/>
+        </w:rPr>
+        <w:br/>
+        <w:t xml:space="preserve">    </w:t>
+      </w:r>
+      <w:proofErr w:type="spellStart"/>
+      <w:r>
+        <w:rPr>
+          <w:rFonts w:ascii="Courier New" w:eastAsia="Times New Roman" w:hAnsi="Courier New" w:cs="Courier New"/>
+          <w:i/>
+          <w:iCs/>
+          <w:color w:val="C679DD"/>
+          <w:sz w:val="18"/>
+          <w:szCs w:val="18"/>
+          <w:lang w:val="uk-UA" w:eastAsia="uk-UA"/>
+        </w:rPr>
+        <w:t>if</w:t>
+      </w:r>
+      <w:proofErr w:type="spellEnd"/>
+      <w:r>
+        <w:rPr>
+          <w:rFonts w:ascii="Courier New" w:eastAsia="Times New Roman" w:hAnsi="Courier New" w:cs="Courier New"/>
+          <w:i/>
+          <w:iCs/>
+          <w:color w:val="C679DD"/>
+          <w:sz w:val="18"/>
+          <w:szCs w:val="18"/>
+          <w:lang w:val="uk-UA" w:eastAsia="uk-UA"/>
+        </w:rPr>
+        <w:t xml:space="preserve"> </w:t>
+      </w:r>
+      <w:r>
+        <w:rPr>
+          <w:rFonts w:ascii="Courier New" w:eastAsia="Times New Roman" w:hAnsi="Courier New" w:cs="Courier New"/>
+          <w:color w:val="D19A66"/>
+          <w:sz w:val="18"/>
+          <w:szCs w:val="18"/>
+          <w:lang w:val="uk-UA" w:eastAsia="uk-UA"/>
+        </w:rPr>
+        <w:t xml:space="preserve">500 </w:t>
+      </w:r>
+      <w:r>
+        <w:rPr>
+          <w:rFonts w:ascii="Courier New" w:eastAsia="Times New Roman" w:hAnsi="Courier New" w:cs="Courier New"/>
+          <w:color w:val="61AFEF"/>
+          <w:sz w:val="18"/>
+          <w:szCs w:val="18"/>
+          <w:lang w:val="uk-UA" w:eastAsia="uk-UA"/>
+        </w:rPr>
+        <w:t xml:space="preserve">&lt;= </w:t>
+      </w:r>
+      <w:proofErr w:type="spellStart"/>
+      <w:r>
+        <w:rPr>
+          <w:rFonts w:ascii="Courier New" w:eastAsia="Times New Roman" w:hAnsi="Courier New" w:cs="Courier New"/>
+          <w:color w:val="ABB2BF"/>
+          <w:sz w:val="18"/>
+          <w:szCs w:val="18"/>
+          <w:lang w:val="uk-UA" w:eastAsia="uk-UA"/>
+        </w:rPr>
+        <w:t>purchase</w:t>
+      </w:r>
+      <w:proofErr w:type="spellEnd"/>
+      <w:r>
+        <w:rPr>
+          <w:rFonts w:ascii="Courier New" w:eastAsia="Times New Roman" w:hAnsi="Courier New" w:cs="Courier New"/>
+          <w:color w:val="ABB2BF"/>
+          <w:sz w:val="18"/>
+          <w:szCs w:val="18"/>
+          <w:lang w:val="uk-UA" w:eastAsia="uk-UA"/>
+        </w:rPr>
+        <w:t xml:space="preserve"> </w:t>
+      </w:r>
+      <w:r>
+        <w:rPr>
+          <w:rFonts w:ascii="Courier New" w:eastAsia="Times New Roman" w:hAnsi="Courier New" w:cs="Courier New"/>
+          <w:color w:val="61AFEF"/>
+          <w:sz w:val="18"/>
+          <w:szCs w:val="18"/>
+          <w:lang w:val="uk-UA" w:eastAsia="uk-UA"/>
+        </w:rPr>
+        <w:t xml:space="preserve">&lt; </w:t>
+      </w:r>
+      <w:r>
+        <w:rPr>
+          <w:rFonts w:ascii="Courier New" w:eastAsia="Times New Roman" w:hAnsi="Courier New" w:cs="Courier New"/>
+          <w:color w:val="D19A66"/>
+          <w:sz w:val="18"/>
+          <w:szCs w:val="18"/>
+          <w:lang w:val="uk-UA" w:eastAsia="uk-UA"/>
+        </w:rPr>
+        <w:t>1000</w:t>
+      </w:r>
+      <w:r>
+        <w:rPr>
+          <w:rFonts w:ascii="Courier New" w:eastAsia="Times New Roman" w:hAnsi="Courier New" w:cs="Courier New"/>
+          <w:color w:val="61AFEF"/>
+          <w:sz w:val="18"/>
+          <w:szCs w:val="18"/>
+          <w:lang w:val="uk-UA" w:eastAsia="uk-UA"/>
+        </w:rPr>
+        <w:t>:</w:t>
+      </w:r>
+      <w:r>
+        <w:rPr>
+          <w:rFonts w:ascii="Courier New" w:eastAsia="Times New Roman" w:hAnsi="Courier New" w:cs="Courier New"/>
+          <w:color w:val="61AFEF"/>
+          <w:sz w:val="18"/>
+          <w:szCs w:val="18"/>
+          <w:lang w:val="uk-UA" w:eastAsia="uk-UA"/>
+        </w:rPr>
+        <w:br/>
+        <w:t xml:space="preserve">        </w:t>
+      </w:r>
+      <w:proofErr w:type="spellStart"/>
+      <w:r>
+        <w:rPr>
+          <w:rFonts w:ascii="Courier New" w:eastAsia="Times New Roman" w:hAnsi="Courier New" w:cs="Courier New"/>
+          <w:i/>
+          <w:iCs/>
+          <w:color w:val="C679DD"/>
+          <w:sz w:val="18"/>
+          <w:szCs w:val="18"/>
+          <w:lang w:val="uk-UA" w:eastAsia="uk-UA"/>
+        </w:rPr>
+        <w:t>return</w:t>
+      </w:r>
+      <w:proofErr w:type="spellEnd"/>
+      <w:r>
+        <w:rPr>
+          <w:rFonts w:ascii="Courier New" w:eastAsia="Times New Roman" w:hAnsi="Courier New" w:cs="Courier New"/>
+          <w:i/>
+          <w:iCs/>
+          <w:color w:val="C679DD"/>
+          <w:sz w:val="18"/>
+          <w:szCs w:val="18"/>
+          <w:lang w:val="uk-UA" w:eastAsia="uk-UA"/>
+        </w:rPr>
+        <w:t xml:space="preserve"> </w:t>
+      </w:r>
+      <w:proofErr w:type="spellStart"/>
+      <w:r>
+        <w:rPr>
+          <w:rFonts w:ascii="Courier New" w:eastAsia="Times New Roman" w:hAnsi="Courier New" w:cs="Courier New"/>
+          <w:color w:val="ABB2BF"/>
+          <w:sz w:val="18"/>
+          <w:szCs w:val="18"/>
+          <w:lang w:val="uk-UA" w:eastAsia="uk-UA"/>
+        </w:rPr>
+        <w:t>purchase</w:t>
+      </w:r>
+      <w:proofErr w:type="spellEnd"/>
+      <w:r>
+        <w:rPr>
+          <w:rFonts w:ascii="Courier New" w:eastAsia="Times New Roman" w:hAnsi="Courier New" w:cs="Courier New"/>
+          <w:color w:val="ABB2BF"/>
+          <w:sz w:val="18"/>
+          <w:szCs w:val="18"/>
+          <w:lang w:val="uk-UA" w:eastAsia="uk-UA"/>
+        </w:rPr>
+        <w:t xml:space="preserve"> </w:t>
+      </w:r>
+      <w:r>
+        <w:rPr>
+          <w:rFonts w:ascii="Courier New" w:eastAsia="Times New Roman" w:hAnsi="Courier New" w:cs="Courier New"/>
+          <w:color w:val="61AFEF"/>
+          <w:sz w:val="18"/>
+          <w:szCs w:val="18"/>
+          <w:lang w:val="uk-UA" w:eastAsia="uk-UA"/>
+        </w:rPr>
+        <w:t xml:space="preserve">- </w:t>
+      </w:r>
+      <w:proofErr w:type="spellStart"/>
+      <w:r>
+        <w:rPr>
+          <w:rFonts w:ascii="Courier New" w:eastAsia="Times New Roman" w:hAnsi="Courier New" w:cs="Courier New"/>
+          <w:color w:val="ABB2BF"/>
+          <w:sz w:val="18"/>
+          <w:szCs w:val="18"/>
+          <w:lang w:val="uk-UA" w:eastAsia="uk-UA"/>
+        </w:rPr>
+        <w:t>purchase</w:t>
+      </w:r>
+      <w:proofErr w:type="spellEnd"/>
+      <w:r>
+        <w:rPr>
+          <w:rFonts w:ascii="Courier New" w:eastAsia="Times New Roman" w:hAnsi="Courier New" w:cs="Courier New"/>
+          <w:color w:val="ABB2BF"/>
+          <w:sz w:val="18"/>
+          <w:szCs w:val="18"/>
+          <w:lang w:val="uk-UA" w:eastAsia="uk-UA"/>
+        </w:rPr>
+        <w:t xml:space="preserve"> </w:t>
+      </w:r>
+      <w:r>
+        <w:rPr>
+          <w:rFonts w:ascii="Courier New" w:eastAsia="Times New Roman" w:hAnsi="Courier New" w:cs="Courier New"/>
+          <w:color w:val="61AFEF"/>
+          <w:sz w:val="18"/>
+          <w:szCs w:val="18"/>
+          <w:lang w:val="uk-UA" w:eastAsia="uk-UA"/>
+        </w:rPr>
+        <w:t xml:space="preserve">* </w:t>
+      </w:r>
+      <w:r>
+        <w:rPr>
+          <w:rFonts w:ascii="Courier New" w:eastAsia="Times New Roman" w:hAnsi="Courier New" w:cs="Courier New"/>
+          <w:color w:val="D19A66"/>
+          <w:sz w:val="18"/>
+          <w:szCs w:val="18"/>
+          <w:lang w:val="uk-UA" w:eastAsia="uk-UA"/>
+        </w:rPr>
+        <w:t>0.03</w:t>
+      </w:r>
+      <w:r>
+        <w:rPr>
+          <w:rFonts w:ascii="Courier New" w:eastAsia="Times New Roman" w:hAnsi="Courier New" w:cs="Courier New"/>
+          <w:color w:val="D19A66"/>
+          <w:sz w:val="18"/>
+          <w:szCs w:val="18"/>
+          <w:lang w:val="uk-UA" w:eastAsia="uk-UA"/>
+        </w:rPr>
+        <w:br/>
+        <w:t xml:space="preserve">    </w:t>
+      </w:r>
+      <w:proofErr w:type="spellStart"/>
+      <w:r>
+        <w:rPr>
+          <w:rFonts w:ascii="Courier New" w:eastAsia="Times New Roman" w:hAnsi="Courier New" w:cs="Courier New"/>
+          <w:i/>
+          <w:iCs/>
+          <w:color w:val="C679DD"/>
+          <w:sz w:val="18"/>
+          <w:szCs w:val="18"/>
+          <w:lang w:val="uk-UA" w:eastAsia="uk-UA"/>
+        </w:rPr>
+        <w:t>if</w:t>
+      </w:r>
+      <w:proofErr w:type="spellEnd"/>
+      <w:r>
+        <w:rPr>
+          <w:rFonts w:ascii="Courier New" w:eastAsia="Times New Roman" w:hAnsi="Courier New" w:cs="Courier New"/>
+          <w:i/>
+          <w:iCs/>
+          <w:color w:val="C679DD"/>
+          <w:sz w:val="18"/>
+          <w:szCs w:val="18"/>
+          <w:lang w:val="uk-UA" w:eastAsia="uk-UA"/>
+        </w:rPr>
+        <w:t xml:space="preserve"> </w:t>
+      </w:r>
+      <w:proofErr w:type="spellStart"/>
+      <w:r>
+        <w:rPr>
+          <w:rFonts w:ascii="Courier New" w:eastAsia="Times New Roman" w:hAnsi="Courier New" w:cs="Courier New"/>
+          <w:color w:val="ABB2BF"/>
+          <w:sz w:val="18"/>
+          <w:szCs w:val="18"/>
+          <w:lang w:val="uk-UA" w:eastAsia="uk-UA"/>
+        </w:rPr>
+        <w:t>purchase</w:t>
+      </w:r>
+      <w:proofErr w:type="spellEnd"/>
+      <w:r>
+        <w:rPr>
+          <w:rFonts w:ascii="Courier New" w:eastAsia="Times New Roman" w:hAnsi="Courier New" w:cs="Courier New"/>
+          <w:color w:val="ABB2BF"/>
+          <w:sz w:val="18"/>
+          <w:szCs w:val="18"/>
+          <w:lang w:val="uk-UA" w:eastAsia="uk-UA"/>
+        </w:rPr>
+        <w:t xml:space="preserve"> </w:t>
+      </w:r>
+      <w:r>
+        <w:rPr>
+          <w:rFonts w:ascii="Courier New" w:eastAsia="Times New Roman" w:hAnsi="Courier New" w:cs="Courier New"/>
+          <w:color w:val="61AFEF"/>
+          <w:sz w:val="18"/>
+          <w:szCs w:val="18"/>
+          <w:lang w:val="uk-UA" w:eastAsia="uk-UA"/>
+        </w:rPr>
+        <w:t xml:space="preserve">&gt;= </w:t>
+      </w:r>
+      <w:r>
+        <w:rPr>
+          <w:rFonts w:ascii="Courier New" w:eastAsia="Times New Roman" w:hAnsi="Courier New" w:cs="Courier New"/>
+          <w:color w:val="D19A66"/>
+          <w:sz w:val="18"/>
+          <w:szCs w:val="18"/>
+          <w:lang w:val="uk-UA" w:eastAsia="uk-UA"/>
+        </w:rPr>
+        <w:t>1000</w:t>
+      </w:r>
+      <w:r>
+        <w:rPr>
+          <w:rFonts w:ascii="Courier New" w:eastAsia="Times New Roman" w:hAnsi="Courier New" w:cs="Courier New"/>
+          <w:color w:val="61AFEF"/>
+          <w:sz w:val="18"/>
+          <w:szCs w:val="18"/>
+          <w:lang w:val="uk-UA" w:eastAsia="uk-UA"/>
+        </w:rPr>
+        <w:t>:</w:t>
+      </w:r>
+      <w:r>
+        <w:rPr>
+          <w:rFonts w:ascii="Courier New" w:eastAsia="Times New Roman" w:hAnsi="Courier New" w:cs="Courier New"/>
+          <w:color w:val="61AFEF"/>
+          <w:sz w:val="18"/>
+          <w:szCs w:val="18"/>
+          <w:lang w:val="uk-UA" w:eastAsia="uk-UA"/>
+        </w:rPr>
+        <w:br/>
+        <w:t xml:space="preserve">        </w:t>
+      </w:r>
+      <w:proofErr w:type="spellStart"/>
+      <w:r>
+        <w:rPr>
+          <w:rFonts w:ascii="Courier New" w:eastAsia="Times New Roman" w:hAnsi="Courier New" w:cs="Courier New"/>
+          <w:i/>
+          <w:iCs/>
+          <w:color w:val="C679DD"/>
+          <w:sz w:val="18"/>
+          <w:szCs w:val="18"/>
+          <w:lang w:val="uk-UA" w:eastAsia="uk-UA"/>
+        </w:rPr>
+        <w:t>return</w:t>
+      </w:r>
+      <w:proofErr w:type="spellEnd"/>
+      <w:r>
+        <w:rPr>
+          <w:rFonts w:ascii="Courier New" w:eastAsia="Times New Roman" w:hAnsi="Courier New" w:cs="Courier New"/>
+          <w:i/>
+          <w:iCs/>
+          <w:color w:val="C679DD"/>
+          <w:sz w:val="18"/>
+          <w:szCs w:val="18"/>
+          <w:lang w:val="uk-UA" w:eastAsia="uk-UA"/>
+        </w:rPr>
+        <w:t xml:space="preserve"> </w:t>
+      </w:r>
+      <w:proofErr w:type="spellStart"/>
+      <w:r>
+        <w:rPr>
+          <w:rFonts w:ascii="Courier New" w:eastAsia="Times New Roman" w:hAnsi="Courier New" w:cs="Courier New"/>
+          <w:color w:val="ABB2BF"/>
+          <w:sz w:val="18"/>
+          <w:szCs w:val="18"/>
+          <w:lang w:val="uk-UA" w:eastAsia="uk-UA"/>
+        </w:rPr>
+        <w:t>purchase</w:t>
+      </w:r>
+      <w:proofErr w:type="spellEnd"/>
+      <w:r>
+        <w:rPr>
+          <w:rFonts w:ascii="Courier New" w:eastAsia="Times New Roman" w:hAnsi="Courier New" w:cs="Courier New"/>
+          <w:color w:val="ABB2BF"/>
+          <w:sz w:val="18"/>
+          <w:szCs w:val="18"/>
+          <w:lang w:val="uk-UA" w:eastAsia="uk-UA"/>
+        </w:rPr>
+        <w:t xml:space="preserve"> </w:t>
+      </w:r>
+      <w:r>
+        <w:rPr>
+          <w:rFonts w:ascii="Courier New" w:eastAsia="Times New Roman" w:hAnsi="Courier New" w:cs="Courier New"/>
+          <w:color w:val="61AFEF"/>
+          <w:sz w:val="18"/>
+          <w:szCs w:val="18"/>
+          <w:lang w:val="uk-UA" w:eastAsia="uk-UA"/>
+        </w:rPr>
+        <w:t xml:space="preserve">- </w:t>
+      </w:r>
+      <w:proofErr w:type="spellStart"/>
+      <w:r>
+        <w:rPr>
+          <w:rFonts w:ascii="Courier New" w:eastAsia="Times New Roman" w:hAnsi="Courier New" w:cs="Courier New"/>
+          <w:color w:val="ABB2BF"/>
+          <w:sz w:val="18"/>
+          <w:szCs w:val="18"/>
+          <w:lang w:val="uk-UA" w:eastAsia="uk-UA"/>
+        </w:rPr>
+        <w:t>purchase</w:t>
+      </w:r>
+      <w:proofErr w:type="spellEnd"/>
+      <w:r>
+        <w:rPr>
+          <w:rFonts w:ascii="Courier New" w:eastAsia="Times New Roman" w:hAnsi="Courier New" w:cs="Courier New"/>
+          <w:color w:val="ABB2BF"/>
+          <w:sz w:val="18"/>
+          <w:szCs w:val="18"/>
+          <w:lang w:val="uk-UA" w:eastAsia="uk-UA"/>
+        </w:rPr>
+        <w:t xml:space="preserve"> </w:t>
+      </w:r>
+      <w:r>
+        <w:rPr>
+          <w:rFonts w:ascii="Courier New" w:eastAsia="Times New Roman" w:hAnsi="Courier New" w:cs="Courier New"/>
+          <w:color w:val="61AFEF"/>
+          <w:sz w:val="18"/>
+          <w:szCs w:val="18"/>
+          <w:lang w:val="uk-UA" w:eastAsia="uk-UA"/>
+        </w:rPr>
+        <w:t xml:space="preserve">* </w:t>
+      </w:r>
+      <w:r>
+        <w:rPr>
+          <w:rFonts w:ascii="Courier New" w:eastAsia="Times New Roman" w:hAnsi="Courier New" w:cs="Courier New"/>
+          <w:color w:val="D19A66"/>
+          <w:sz w:val="18"/>
+          <w:szCs w:val="18"/>
+          <w:lang w:val="uk-UA" w:eastAsia="uk-UA"/>
+        </w:rPr>
+        <w:t>0.05</w:t>
+      </w:r>
+      <w:r>
+        <w:rPr>
+          <w:rFonts w:ascii="Courier New" w:eastAsia="Times New Roman" w:hAnsi="Courier New" w:cs="Courier New"/>
+          <w:color w:val="D19A66"/>
+          <w:sz w:val="18"/>
+          <w:szCs w:val="18"/>
+          <w:lang w:val="uk-UA" w:eastAsia="uk-UA"/>
+        </w:rPr>
+        <w:br/>
+        <w:t xml:space="preserve">    </w:t>
+      </w:r>
+      <w:proofErr w:type="spellStart"/>
+      <w:r>
+        <w:rPr>
+          <w:rFonts w:ascii="Courier New" w:eastAsia="Times New Roman" w:hAnsi="Courier New" w:cs="Courier New"/>
+          <w:i/>
+          <w:iCs/>
+          <w:color w:val="C679DD"/>
+          <w:sz w:val="18"/>
+          <w:szCs w:val="18"/>
+          <w:lang w:val="uk-UA" w:eastAsia="uk-UA"/>
+        </w:rPr>
+        <w:t>return</w:t>
+      </w:r>
+      <w:proofErr w:type="spellEnd"/>
+      <w:r>
+        <w:rPr>
+          <w:rFonts w:ascii="Courier New" w:eastAsia="Times New Roman" w:hAnsi="Courier New" w:cs="Courier New"/>
+          <w:i/>
+          <w:iCs/>
+          <w:color w:val="C679DD"/>
+          <w:sz w:val="18"/>
+          <w:szCs w:val="18"/>
+          <w:lang w:val="uk-UA" w:eastAsia="uk-UA"/>
+        </w:rPr>
+        <w:t xml:space="preserve"> </w:t>
+      </w:r>
+      <w:proofErr w:type="spellStart"/>
+      <w:r>
+        <w:rPr>
+          <w:rFonts w:ascii="Courier New" w:eastAsia="Times New Roman" w:hAnsi="Courier New" w:cs="Courier New"/>
+          <w:color w:val="ABB2BF"/>
+          <w:sz w:val="18"/>
+          <w:szCs w:val="18"/>
+          <w:lang w:val="uk-UA" w:eastAsia="uk-UA"/>
+        </w:rPr>
+        <w:t>purchase</w:t>
+      </w:r>
+      <w:proofErr w:type="spellEnd"/>
+      <w:r>
+        <w:rPr>
+          <w:rFonts w:ascii="Courier New" w:eastAsia="Times New Roman" w:hAnsi="Courier New" w:cs="Courier New"/>
+          <w:color w:val="ABB2BF"/>
+          <w:sz w:val="18"/>
+          <w:szCs w:val="18"/>
+          <w:lang w:val="uk-UA" w:eastAsia="uk-UA"/>
+        </w:rPr>
+        <w:br/>
+      </w:r>
+      <w:r>
+        <w:rPr>
+          <w:rFonts w:ascii="Courier New" w:eastAsia="Times New Roman" w:hAnsi="Courier New" w:cs="Courier New"/>
+          <w:color w:val="ABB2BF"/>
+          <w:sz w:val="18"/>
+          <w:szCs w:val="18"/>
+          <w:lang w:val="uk-UA" w:eastAsia="uk-UA"/>
+        </w:rPr>
+        <w:br/>
+      </w:r>
+      <w:r>
+        <w:rPr>
+          <w:rFonts w:ascii="Courier New" w:eastAsia="Times New Roman" w:hAnsi="Courier New" w:cs="Courier New"/>
+          <w:color w:val="ABB2BF"/>
+          <w:sz w:val="18"/>
+          <w:szCs w:val="18"/>
+          <w:lang w:val="uk-UA" w:eastAsia="uk-UA"/>
+        </w:rPr>
+        <w:br/>
+      </w:r>
+      <w:proofErr w:type="spellStart"/>
+      <w:r>
+        <w:rPr>
+          <w:rFonts w:ascii="Courier New" w:eastAsia="Times New Roman" w:hAnsi="Courier New" w:cs="Courier New"/>
+          <w:color w:val="8888C6"/>
+          <w:sz w:val="18"/>
+          <w:szCs w:val="18"/>
+          <w:lang w:val="uk-UA" w:eastAsia="uk-UA"/>
+        </w:rPr>
+        <w:t>print</w:t>
+      </w:r>
+      <w:proofErr w:type="spellEnd"/>
+      <w:r>
+        <w:rPr>
+          <w:rFonts w:ascii="Courier New" w:eastAsia="Times New Roman" w:hAnsi="Courier New" w:cs="Courier New"/>
+          <w:color w:val="A6B2C0"/>
+          <w:sz w:val="18"/>
+          <w:szCs w:val="18"/>
+          <w:lang w:val="uk-UA" w:eastAsia="uk-UA"/>
+        </w:rPr>
+        <w:t>(</w:t>
+      </w:r>
+      <w:r>
+        <w:rPr>
+          <w:rFonts w:ascii="Courier New" w:eastAsia="Times New Roman" w:hAnsi="Courier New" w:cs="Courier New"/>
+          <w:color w:val="98C379"/>
+          <w:sz w:val="18"/>
+          <w:szCs w:val="18"/>
+          <w:lang w:val="uk-UA" w:eastAsia="uk-UA"/>
+        </w:rPr>
+        <w:t>'\</w:t>
+      </w:r>
+      <w:proofErr w:type="spellStart"/>
+      <w:r>
+        <w:rPr>
+          <w:rFonts w:ascii="Courier New" w:eastAsia="Times New Roman" w:hAnsi="Courier New" w:cs="Courier New"/>
+          <w:color w:val="98C379"/>
+          <w:sz w:val="18"/>
+          <w:szCs w:val="18"/>
+          <w:lang w:val="uk-UA" w:eastAsia="uk-UA"/>
+        </w:rPr>
+        <w:t>nTASK</w:t>
+      </w:r>
+      <w:proofErr w:type="spellEnd"/>
+      <w:r>
+        <w:rPr>
+          <w:rFonts w:ascii="Courier New" w:eastAsia="Times New Roman" w:hAnsi="Courier New" w:cs="Courier New"/>
+          <w:color w:val="98C379"/>
+          <w:sz w:val="18"/>
+          <w:szCs w:val="18"/>
+          <w:lang w:val="uk-UA" w:eastAsia="uk-UA"/>
+        </w:rPr>
+        <w:t xml:space="preserve"> 3!!!'</w:t>
+      </w:r>
+      <w:r>
+        <w:rPr>
+          <w:rFonts w:ascii="Courier New" w:eastAsia="Times New Roman" w:hAnsi="Courier New" w:cs="Courier New"/>
+          <w:color w:val="A6B2C0"/>
+          <w:sz w:val="18"/>
+          <w:szCs w:val="18"/>
+          <w:lang w:val="uk-UA" w:eastAsia="uk-UA"/>
+        </w:rPr>
+        <w:t>)</w:t>
+      </w:r>
+      <w:r>
+        <w:rPr>
+          <w:rFonts w:ascii="Courier New" w:eastAsia="Times New Roman" w:hAnsi="Courier New" w:cs="Courier New"/>
+          <w:color w:val="A6B2C0"/>
+          <w:sz w:val="18"/>
+          <w:szCs w:val="18"/>
+          <w:lang w:val="uk-UA" w:eastAsia="uk-UA"/>
+        </w:rPr>
+        <w:br/>
+      </w:r>
+      <w:r>
+        <w:rPr>
+          <w:rFonts w:ascii="Courier New" w:eastAsia="Times New Roman" w:hAnsi="Courier New" w:cs="Courier New"/>
+          <w:color w:val="ABB2BF"/>
+          <w:sz w:val="18"/>
+          <w:szCs w:val="18"/>
+          <w:lang w:val="uk-UA" w:eastAsia="uk-UA"/>
+        </w:rPr>
+        <w:t xml:space="preserve">task_3_purchases </w:t>
+      </w:r>
+      <w:r>
+        <w:rPr>
+          <w:rFonts w:ascii="Courier New" w:eastAsia="Times New Roman" w:hAnsi="Courier New" w:cs="Courier New"/>
+          <w:color w:val="61AFEF"/>
+          <w:sz w:val="18"/>
+          <w:szCs w:val="18"/>
+          <w:lang w:val="uk-UA" w:eastAsia="uk-UA"/>
+        </w:rPr>
+        <w:t xml:space="preserve">= </w:t>
+      </w:r>
+      <w:r>
+        <w:rPr>
+          <w:rFonts w:ascii="Courier New" w:eastAsia="Times New Roman" w:hAnsi="Courier New" w:cs="Courier New"/>
+          <w:color w:val="A6B2C0"/>
+          <w:sz w:val="18"/>
+          <w:szCs w:val="18"/>
+          <w:lang w:val="uk-UA" w:eastAsia="uk-UA"/>
+        </w:rPr>
+        <w:t>[</w:t>
+      </w:r>
+      <w:r>
+        <w:rPr>
+          <w:rFonts w:ascii="Courier New" w:eastAsia="Times New Roman" w:hAnsi="Courier New" w:cs="Courier New"/>
+          <w:color w:val="D19A66"/>
+          <w:sz w:val="18"/>
+          <w:szCs w:val="18"/>
+          <w:lang w:val="uk-UA" w:eastAsia="uk-UA"/>
+        </w:rPr>
+        <w:t>490</w:t>
+      </w:r>
+      <w:r>
+        <w:rPr>
+          <w:rFonts w:ascii="Courier New" w:eastAsia="Times New Roman" w:hAnsi="Courier New" w:cs="Courier New"/>
+          <w:color w:val="A6B2C0"/>
+          <w:sz w:val="18"/>
+          <w:szCs w:val="18"/>
+          <w:lang w:val="uk-UA" w:eastAsia="uk-UA"/>
+        </w:rPr>
+        <w:t xml:space="preserve">, </w:t>
+      </w:r>
+      <w:r>
+        <w:rPr>
+          <w:rFonts w:ascii="Courier New" w:eastAsia="Times New Roman" w:hAnsi="Courier New" w:cs="Courier New"/>
+          <w:color w:val="D19A66"/>
+          <w:sz w:val="18"/>
+          <w:szCs w:val="18"/>
+          <w:lang w:val="uk-UA" w:eastAsia="uk-UA"/>
+        </w:rPr>
+        <w:t>510</w:t>
+      </w:r>
+      <w:r>
+        <w:rPr>
+          <w:rFonts w:ascii="Courier New" w:eastAsia="Times New Roman" w:hAnsi="Courier New" w:cs="Courier New"/>
+          <w:color w:val="A6B2C0"/>
+          <w:sz w:val="18"/>
+          <w:szCs w:val="18"/>
+          <w:lang w:val="uk-UA" w:eastAsia="uk-UA"/>
+        </w:rPr>
+        <w:t xml:space="preserve">, </w:t>
+      </w:r>
+      <w:r>
+        <w:rPr>
+          <w:rFonts w:ascii="Courier New" w:eastAsia="Times New Roman" w:hAnsi="Courier New" w:cs="Courier New"/>
+          <w:color w:val="D19A66"/>
+          <w:sz w:val="18"/>
+          <w:szCs w:val="18"/>
+          <w:lang w:val="uk-UA" w:eastAsia="uk-UA"/>
+        </w:rPr>
+        <w:t>800</w:t>
+      </w:r>
+      <w:r>
+        <w:rPr>
+          <w:rFonts w:ascii="Courier New" w:eastAsia="Times New Roman" w:hAnsi="Courier New" w:cs="Courier New"/>
+          <w:color w:val="A6B2C0"/>
+          <w:sz w:val="18"/>
+          <w:szCs w:val="18"/>
+          <w:lang w:val="uk-UA" w:eastAsia="uk-UA"/>
+        </w:rPr>
+        <w:t xml:space="preserve">, </w:t>
+      </w:r>
+      <w:r>
+        <w:rPr>
+          <w:rFonts w:ascii="Courier New" w:eastAsia="Times New Roman" w:hAnsi="Courier New" w:cs="Courier New"/>
+          <w:color w:val="D19A66"/>
+          <w:sz w:val="18"/>
+          <w:szCs w:val="18"/>
+          <w:lang w:val="uk-UA" w:eastAsia="uk-UA"/>
+        </w:rPr>
+        <w:t>1100</w:t>
+      </w:r>
+      <w:r>
+        <w:rPr>
+          <w:rFonts w:ascii="Courier New" w:eastAsia="Times New Roman" w:hAnsi="Courier New" w:cs="Courier New"/>
+          <w:color w:val="A6B2C0"/>
+          <w:sz w:val="18"/>
+          <w:szCs w:val="18"/>
+          <w:lang w:val="uk-UA" w:eastAsia="uk-UA"/>
+        </w:rPr>
+        <w:t xml:space="preserve">, </w:t>
+      </w:r>
+      <w:r>
+        <w:rPr>
+          <w:rFonts w:ascii="Courier New" w:eastAsia="Times New Roman" w:hAnsi="Courier New" w:cs="Courier New"/>
+          <w:color w:val="D19A66"/>
+          <w:sz w:val="18"/>
+          <w:szCs w:val="18"/>
+          <w:lang w:val="uk-UA" w:eastAsia="uk-UA"/>
+        </w:rPr>
+        <w:t>2100</w:t>
+      </w:r>
+      <w:r>
+        <w:rPr>
+          <w:rFonts w:ascii="Courier New" w:eastAsia="Times New Roman" w:hAnsi="Courier New" w:cs="Courier New"/>
+          <w:color w:val="A6B2C0"/>
+          <w:sz w:val="18"/>
+          <w:szCs w:val="18"/>
+          <w:lang w:val="uk-UA" w:eastAsia="uk-UA"/>
+        </w:rPr>
+        <w:t>]</w:t>
+      </w:r>
+      <w:r>
+        <w:rPr>
+          <w:rFonts w:ascii="Courier New" w:eastAsia="Times New Roman" w:hAnsi="Courier New" w:cs="Courier New"/>
+          <w:color w:val="A6B2C0"/>
+          <w:sz w:val="18"/>
+          <w:szCs w:val="18"/>
+          <w:lang w:val="uk-UA" w:eastAsia="uk-UA"/>
+        </w:rPr>
+        <w:br/>
+      </w:r>
+      <w:proofErr w:type="spellStart"/>
+      <w:r>
+        <w:rPr>
+          <w:rFonts w:ascii="Courier New" w:eastAsia="Times New Roman" w:hAnsi="Courier New" w:cs="Courier New"/>
+          <w:i/>
+          <w:iCs/>
+          <w:color w:val="C679DD"/>
+          <w:sz w:val="18"/>
+          <w:szCs w:val="18"/>
+          <w:lang w:val="uk-UA" w:eastAsia="uk-UA"/>
+        </w:rPr>
+        <w:t>for</w:t>
+      </w:r>
+      <w:proofErr w:type="spellEnd"/>
+      <w:r>
+        <w:rPr>
+          <w:rFonts w:ascii="Courier New" w:eastAsia="Times New Roman" w:hAnsi="Courier New" w:cs="Courier New"/>
+          <w:i/>
+          <w:iCs/>
+          <w:color w:val="C679DD"/>
+          <w:sz w:val="18"/>
+          <w:szCs w:val="18"/>
+          <w:lang w:val="uk-UA" w:eastAsia="uk-UA"/>
+        </w:rPr>
+        <w:t xml:space="preserve"> </w:t>
+      </w:r>
+      <w:r>
+        <w:rPr>
+          <w:rFonts w:ascii="Courier New" w:eastAsia="Times New Roman" w:hAnsi="Courier New" w:cs="Courier New"/>
+          <w:color w:val="ABB2BF"/>
+          <w:sz w:val="18"/>
+          <w:szCs w:val="18"/>
+          <w:lang w:val="uk-UA" w:eastAsia="uk-UA"/>
+        </w:rPr>
+        <w:t xml:space="preserve">i </w:t>
+      </w:r>
+      <w:proofErr w:type="spellStart"/>
+      <w:r>
+        <w:rPr>
+          <w:rFonts w:ascii="Courier New" w:eastAsia="Times New Roman" w:hAnsi="Courier New" w:cs="Courier New"/>
+          <w:i/>
+          <w:iCs/>
+          <w:color w:val="C679DD"/>
+          <w:sz w:val="18"/>
+          <w:szCs w:val="18"/>
+          <w:lang w:val="uk-UA" w:eastAsia="uk-UA"/>
+        </w:rPr>
+        <w:t>in</w:t>
+      </w:r>
+      <w:proofErr w:type="spellEnd"/>
+      <w:r>
+        <w:rPr>
+          <w:rFonts w:ascii="Courier New" w:eastAsia="Times New Roman" w:hAnsi="Courier New" w:cs="Courier New"/>
+          <w:i/>
+          <w:iCs/>
+          <w:color w:val="C679DD"/>
+          <w:sz w:val="18"/>
+          <w:szCs w:val="18"/>
+          <w:lang w:val="uk-UA" w:eastAsia="uk-UA"/>
+        </w:rPr>
+        <w:t xml:space="preserve"> </w:t>
+      </w:r>
+      <w:proofErr w:type="spellStart"/>
+      <w:r>
+        <w:rPr>
+          <w:rFonts w:ascii="Courier New" w:eastAsia="Times New Roman" w:hAnsi="Courier New" w:cs="Courier New"/>
+          <w:color w:val="8888C6"/>
+          <w:sz w:val="18"/>
+          <w:szCs w:val="18"/>
+          <w:lang w:val="uk-UA" w:eastAsia="uk-UA"/>
+        </w:rPr>
+        <w:t>range</w:t>
+      </w:r>
+      <w:proofErr w:type="spellEnd"/>
+      <w:r>
+        <w:rPr>
+          <w:rFonts w:ascii="Courier New" w:eastAsia="Times New Roman" w:hAnsi="Courier New" w:cs="Courier New"/>
+          <w:color w:val="A6B2C0"/>
+          <w:sz w:val="18"/>
+          <w:szCs w:val="18"/>
+          <w:lang w:val="uk-UA" w:eastAsia="uk-UA"/>
+        </w:rPr>
+        <w:t>(</w:t>
+      </w:r>
+      <w:proofErr w:type="spellStart"/>
+      <w:r>
+        <w:rPr>
+          <w:rFonts w:ascii="Courier New" w:eastAsia="Times New Roman" w:hAnsi="Courier New" w:cs="Courier New"/>
+          <w:color w:val="8888C6"/>
+          <w:sz w:val="18"/>
+          <w:szCs w:val="18"/>
+          <w:lang w:val="uk-UA" w:eastAsia="uk-UA"/>
+        </w:rPr>
+        <w:t>len</w:t>
+      </w:r>
+      <w:proofErr w:type="spellEnd"/>
+      <w:r>
+        <w:rPr>
+          <w:rFonts w:ascii="Courier New" w:eastAsia="Times New Roman" w:hAnsi="Courier New" w:cs="Courier New"/>
+          <w:color w:val="A6B2C0"/>
+          <w:sz w:val="18"/>
+          <w:szCs w:val="18"/>
+          <w:lang w:val="uk-UA" w:eastAsia="uk-UA"/>
+        </w:rPr>
+        <w:t>(</w:t>
+      </w:r>
+      <w:r>
+        <w:rPr>
+          <w:rFonts w:ascii="Courier New" w:eastAsia="Times New Roman" w:hAnsi="Courier New" w:cs="Courier New"/>
+          <w:color w:val="ABB2BF"/>
+          <w:sz w:val="18"/>
+          <w:szCs w:val="18"/>
+          <w:lang w:val="uk-UA" w:eastAsia="uk-UA"/>
+        </w:rPr>
+        <w:t>task_3_purchases</w:t>
+      </w:r>
+      <w:r>
+        <w:rPr>
+          <w:rFonts w:ascii="Courier New" w:eastAsia="Times New Roman" w:hAnsi="Courier New" w:cs="Courier New"/>
+          <w:color w:val="A6B2C0"/>
+          <w:sz w:val="18"/>
+          <w:szCs w:val="18"/>
+          <w:lang w:val="uk-UA" w:eastAsia="uk-UA"/>
+        </w:rPr>
+        <w:t>))</w:t>
+      </w:r>
+      <w:r>
+        <w:rPr>
+          <w:rFonts w:ascii="Courier New" w:eastAsia="Times New Roman" w:hAnsi="Courier New" w:cs="Courier New"/>
+          <w:color w:val="61AFEF"/>
+          <w:sz w:val="18"/>
+          <w:szCs w:val="18"/>
+          <w:lang w:val="uk-UA" w:eastAsia="uk-UA"/>
+        </w:rPr>
+        <w:t>:</w:t>
+      </w:r>
+      <w:r>
+        <w:rPr>
+          <w:rFonts w:ascii="Courier New" w:eastAsia="Times New Roman" w:hAnsi="Courier New" w:cs="Courier New"/>
+          <w:color w:val="61AFEF"/>
+          <w:sz w:val="18"/>
+          <w:szCs w:val="18"/>
+          <w:lang w:val="uk-UA" w:eastAsia="uk-UA"/>
+        </w:rPr>
+        <w:br/>
+        <w:t xml:space="preserve">    </w:t>
+      </w:r>
+      <w:proofErr w:type="spellStart"/>
+      <w:r>
+        <w:rPr>
+          <w:rFonts w:ascii="Courier New" w:eastAsia="Times New Roman" w:hAnsi="Courier New" w:cs="Courier New"/>
+          <w:color w:val="219598"/>
+          <w:sz w:val="18"/>
+          <w:szCs w:val="18"/>
+          <w:lang w:val="uk-UA" w:eastAsia="uk-UA"/>
+        </w:rPr>
+        <w:t>print</w:t>
+      </w:r>
+      <w:proofErr w:type="spellEnd"/>
+      <w:r>
+        <w:rPr>
+          <w:rFonts w:ascii="Courier New" w:eastAsia="Times New Roman" w:hAnsi="Courier New" w:cs="Courier New"/>
+          <w:color w:val="A6B2C0"/>
+          <w:sz w:val="18"/>
+          <w:szCs w:val="18"/>
+          <w:lang w:val="uk-UA" w:eastAsia="uk-UA"/>
+        </w:rPr>
+        <w:t>(</w:t>
+      </w:r>
+      <w:proofErr w:type="spellStart"/>
+      <w:r>
+        <w:rPr>
+          <w:rFonts w:ascii="Courier New" w:eastAsia="Times New Roman" w:hAnsi="Courier New" w:cs="Courier New"/>
+          <w:color w:val="98C379"/>
+          <w:sz w:val="18"/>
+          <w:szCs w:val="18"/>
+          <w:lang w:val="uk-UA" w:eastAsia="uk-UA"/>
+        </w:rPr>
+        <w:t>f'Purchase</w:t>
+      </w:r>
+      <w:proofErr w:type="spellEnd"/>
+      <w:r>
+        <w:rPr>
+          <w:rFonts w:ascii="Courier New" w:eastAsia="Times New Roman" w:hAnsi="Courier New" w:cs="Courier New"/>
+          <w:color w:val="98C379"/>
+          <w:sz w:val="18"/>
+          <w:szCs w:val="18"/>
+          <w:lang w:val="uk-UA" w:eastAsia="uk-UA"/>
+        </w:rPr>
+        <w:t>: {</w:t>
+      </w:r>
+      <w:r>
+        <w:rPr>
+          <w:rFonts w:ascii="Courier New" w:eastAsia="Times New Roman" w:hAnsi="Courier New" w:cs="Courier New"/>
+          <w:color w:val="ABB2BF"/>
+          <w:sz w:val="18"/>
+          <w:szCs w:val="18"/>
+          <w:lang w:val="uk-UA" w:eastAsia="uk-UA"/>
+        </w:rPr>
+        <w:t>task_3_purchases</w:t>
+      </w:r>
+      <w:r>
+        <w:rPr>
+          <w:rFonts w:ascii="Courier New" w:eastAsia="Times New Roman" w:hAnsi="Courier New" w:cs="Courier New"/>
+          <w:color w:val="A6B2C0"/>
+          <w:sz w:val="18"/>
+          <w:szCs w:val="18"/>
+          <w:lang w:val="uk-UA" w:eastAsia="uk-UA"/>
+        </w:rPr>
+        <w:t>[</w:t>
+      </w:r>
+      <w:r>
+        <w:rPr>
+          <w:rFonts w:ascii="Courier New" w:eastAsia="Times New Roman" w:hAnsi="Courier New" w:cs="Courier New"/>
+          <w:color w:val="ABB2BF"/>
+          <w:sz w:val="18"/>
+          <w:szCs w:val="18"/>
+          <w:lang w:val="uk-UA" w:eastAsia="uk-UA"/>
+        </w:rPr>
+        <w:t>i</w:t>
+      </w:r>
+      <w:r>
+        <w:rPr>
+          <w:rFonts w:ascii="Courier New" w:eastAsia="Times New Roman" w:hAnsi="Courier New" w:cs="Courier New"/>
+          <w:color w:val="A6B2C0"/>
+          <w:sz w:val="18"/>
+          <w:szCs w:val="18"/>
+          <w:lang w:val="uk-UA" w:eastAsia="uk-UA"/>
+        </w:rPr>
+        <w:t>]</w:t>
+      </w:r>
+      <w:r>
+        <w:rPr>
+          <w:rFonts w:ascii="Courier New" w:eastAsia="Times New Roman" w:hAnsi="Courier New" w:cs="Courier New"/>
+          <w:color w:val="98C379"/>
+          <w:sz w:val="18"/>
+          <w:szCs w:val="18"/>
+          <w:lang w:val="uk-UA" w:eastAsia="uk-UA"/>
+        </w:rPr>
+        <w:t>}\</w:t>
+      </w:r>
+      <w:proofErr w:type="spellStart"/>
+      <w:r>
+        <w:rPr>
+          <w:rFonts w:ascii="Courier New" w:eastAsia="Times New Roman" w:hAnsi="Courier New" w:cs="Courier New"/>
+          <w:color w:val="98C379"/>
+          <w:sz w:val="18"/>
+          <w:szCs w:val="18"/>
+          <w:lang w:val="uk-UA" w:eastAsia="uk-UA"/>
+        </w:rPr>
+        <w:t>nFinal</w:t>
+      </w:r>
+      <w:proofErr w:type="spellEnd"/>
+      <w:r>
+        <w:rPr>
+          <w:rFonts w:ascii="Courier New" w:eastAsia="Times New Roman" w:hAnsi="Courier New" w:cs="Courier New"/>
+          <w:color w:val="98C379"/>
+          <w:sz w:val="18"/>
+          <w:szCs w:val="18"/>
+          <w:lang w:val="uk-UA" w:eastAsia="uk-UA"/>
+        </w:rPr>
+        <w:t xml:space="preserve"> </w:t>
+      </w:r>
+      <w:proofErr w:type="spellStart"/>
+      <w:r>
+        <w:rPr>
+          <w:rFonts w:ascii="Courier New" w:eastAsia="Times New Roman" w:hAnsi="Courier New" w:cs="Courier New"/>
+          <w:color w:val="98C379"/>
+          <w:sz w:val="18"/>
+          <w:szCs w:val="18"/>
+          <w:lang w:val="uk-UA" w:eastAsia="uk-UA"/>
+        </w:rPr>
+        <w:t>price</w:t>
+      </w:r>
+      <w:proofErr w:type="spellEnd"/>
+      <w:r>
+        <w:rPr>
+          <w:rFonts w:ascii="Courier New" w:eastAsia="Times New Roman" w:hAnsi="Courier New" w:cs="Courier New"/>
+          <w:color w:val="98C379"/>
+          <w:sz w:val="18"/>
+          <w:szCs w:val="18"/>
+          <w:lang w:val="uk-UA" w:eastAsia="uk-UA"/>
+        </w:rPr>
+        <w:t>: {</w:t>
+      </w:r>
+      <w:r>
+        <w:rPr>
+          <w:rFonts w:ascii="Courier New" w:eastAsia="Times New Roman" w:hAnsi="Courier New" w:cs="Courier New"/>
+          <w:color w:val="61AEEF"/>
+          <w:sz w:val="18"/>
+          <w:szCs w:val="18"/>
+          <w:lang w:val="uk-UA" w:eastAsia="uk-UA"/>
+        </w:rPr>
+        <w:t>task_3_purchase_discount</w:t>
+      </w:r>
+      <w:r>
+        <w:rPr>
+          <w:rFonts w:ascii="Courier New" w:eastAsia="Times New Roman" w:hAnsi="Courier New" w:cs="Courier New"/>
+          <w:color w:val="A6B2C0"/>
+          <w:sz w:val="18"/>
+          <w:szCs w:val="18"/>
+          <w:lang w:val="uk-UA" w:eastAsia="uk-UA"/>
+        </w:rPr>
+        <w:t>(</w:t>
+      </w:r>
+      <w:r>
+        <w:rPr>
+          <w:rFonts w:ascii="Courier New" w:eastAsia="Times New Roman" w:hAnsi="Courier New" w:cs="Courier New"/>
+          <w:color w:val="ABB2BF"/>
+          <w:sz w:val="18"/>
+          <w:szCs w:val="18"/>
+          <w:lang w:val="uk-UA" w:eastAsia="uk-UA"/>
+        </w:rPr>
+        <w:t>task_3_purchases</w:t>
+      </w:r>
+      <w:r>
+        <w:rPr>
+          <w:rFonts w:ascii="Courier New" w:eastAsia="Times New Roman" w:hAnsi="Courier New" w:cs="Courier New"/>
+          <w:color w:val="A6B2C0"/>
+          <w:sz w:val="18"/>
+          <w:szCs w:val="18"/>
+          <w:lang w:val="uk-UA" w:eastAsia="uk-UA"/>
+        </w:rPr>
+        <w:t>[</w:t>
+      </w:r>
+      <w:r>
+        <w:rPr>
+          <w:rFonts w:ascii="Courier New" w:eastAsia="Times New Roman" w:hAnsi="Courier New" w:cs="Courier New"/>
+          <w:color w:val="ABB2BF"/>
+          <w:sz w:val="18"/>
+          <w:szCs w:val="18"/>
+          <w:lang w:val="uk-UA" w:eastAsia="uk-UA"/>
+        </w:rPr>
+        <w:t>i</w:t>
+      </w:r>
+      <w:r>
+        <w:rPr>
+          <w:rFonts w:ascii="Courier New" w:eastAsia="Times New Roman" w:hAnsi="Courier New" w:cs="Courier New"/>
+          <w:color w:val="A6B2C0"/>
+          <w:sz w:val="18"/>
+          <w:szCs w:val="18"/>
+          <w:lang w:val="uk-UA" w:eastAsia="uk-UA"/>
+        </w:rPr>
+        <w:t>])</w:t>
+      </w:r>
+      <w:r>
+        <w:rPr>
+          <w:rFonts w:ascii="Courier New" w:eastAsia="Times New Roman" w:hAnsi="Courier New" w:cs="Courier New"/>
+          <w:color w:val="98C379"/>
+          <w:sz w:val="18"/>
+          <w:szCs w:val="18"/>
+          <w:lang w:val="uk-UA" w:eastAsia="uk-UA"/>
+        </w:rPr>
+        <w:t>}\n'</w:t>
+      </w:r>
+      <w:r>
+        <w:rPr>
+          <w:rFonts w:ascii="Courier New" w:eastAsia="Times New Roman" w:hAnsi="Courier New" w:cs="Courier New"/>
+          <w:color w:val="A6B2C0"/>
+          <w:sz w:val="18"/>
+          <w:szCs w:val="18"/>
+          <w:lang w:val="uk-UA" w:eastAsia="uk-UA"/>
+        </w:rPr>
+        <w:t>)</w:t>
+      </w:r>
     </w:p>
     <w:p>
       <w:pPr>
@@ -605,6 +4922,7 @@
           <w:bCs/>
           <w:i/>
           <w:iCs/>
+          <w:noProof/>
           <w:sz w:val="28"/>
           <w:szCs w:val="28"/>
         </w:rPr>
@@ -679,20 +4997,1317 @@
     </w:p>
     <w:p>
       <w:pPr>
-        <w:spacing w:after="120"/>
-        <w:rPr>
-          <w:rFonts w:eastAsia="Plotter"/>
-          <w:b/>
-          <w:bCs/>
-          <w:i/>
-          <w:iCs/>
-          <w:noProof/>
-          <w:snapToGrid w:val="0"/>
-          <w:sz w:val="28"/>
-          <w:szCs w:val="28"/>
-          <w:lang w:val="uk-UA"/>
-        </w:rPr>
-      </w:pPr>
+        <w:shd w:val="clear" w:color="auto" w:fill="282C34"/>
+        <w:tabs>
+          <w:tab w:val="left" w:pos="916"/>
+          <w:tab w:val="left" w:pos="1832"/>
+          <w:tab w:val="left" w:pos="2748"/>
+          <w:tab w:val="left" w:pos="3664"/>
+          <w:tab w:val="left" w:pos="4580"/>
+          <w:tab w:val="left" w:pos="5496"/>
+          <w:tab w:val="left" w:pos="6412"/>
+          <w:tab w:val="left" w:pos="7328"/>
+          <w:tab w:val="left" w:pos="8244"/>
+          <w:tab w:val="left" w:pos="9160"/>
+          <w:tab w:val="left" w:pos="10076"/>
+          <w:tab w:val="left" w:pos="10992"/>
+          <w:tab w:val="left" w:pos="11908"/>
+          <w:tab w:val="left" w:pos="12824"/>
+          <w:tab w:val="left" w:pos="13740"/>
+          <w:tab w:val="left" w:pos="14656"/>
+        </w:tabs>
+        <w:rPr>
+          <w:rFonts w:ascii="Courier New" w:eastAsia="Times New Roman" w:hAnsi="Courier New" w:cs="Courier New"/>
+          <w:color w:val="ABB2BF"/>
+          <w:sz w:val="18"/>
+          <w:szCs w:val="18"/>
+          <w:lang w:val="uk-UA" w:eastAsia="uk-UA"/>
+        </w:rPr>
+      </w:pPr>
+      <w:r>
+        <w:rPr>
+          <w:rFonts w:ascii="Courier New" w:eastAsia="Times New Roman" w:hAnsi="Courier New" w:cs="Courier New"/>
+          <w:i/>
+          <w:iCs/>
+          <w:color w:val="59626F"/>
+          <w:sz w:val="18"/>
+          <w:szCs w:val="18"/>
+          <w:lang w:val="uk-UA" w:eastAsia="uk-UA"/>
+        </w:rPr>
+        <w:t xml:space="preserve"># </w:t>
+      </w:r>
+      <w:proofErr w:type="spellStart"/>
+      <w:r>
+        <w:rPr>
+          <w:rFonts w:ascii="Courier New" w:eastAsia="Times New Roman" w:hAnsi="Courier New" w:cs="Courier New"/>
+          <w:i/>
+          <w:iCs/>
+          <w:color w:val="59626F"/>
+          <w:sz w:val="18"/>
+          <w:szCs w:val="18"/>
+          <w:lang w:val="uk-UA" w:eastAsia="uk-UA"/>
+        </w:rPr>
+        <w:t>task</w:t>
+      </w:r>
+      <w:proofErr w:type="spellEnd"/>
+      <w:r>
+        <w:rPr>
+          <w:rFonts w:ascii="Courier New" w:eastAsia="Times New Roman" w:hAnsi="Courier New" w:cs="Courier New"/>
+          <w:i/>
+          <w:iCs/>
+          <w:color w:val="59626F"/>
+          <w:sz w:val="18"/>
+          <w:szCs w:val="18"/>
+          <w:lang w:val="uk-UA" w:eastAsia="uk-UA"/>
+        </w:rPr>
+        <w:t xml:space="preserve"> 4</w:t>
+      </w:r>
+      <w:r>
+        <w:rPr>
+          <w:rFonts w:ascii="Courier New" w:eastAsia="Times New Roman" w:hAnsi="Courier New" w:cs="Courier New"/>
+          <w:i/>
+          <w:iCs/>
+          <w:color w:val="59626F"/>
+          <w:sz w:val="18"/>
+          <w:szCs w:val="18"/>
+          <w:lang w:val="uk-UA" w:eastAsia="uk-UA"/>
+        </w:rPr>
+        <w:br/>
+      </w:r>
+      <w:proofErr w:type="spellStart"/>
+      <w:r>
+        <w:rPr>
+          <w:rFonts w:ascii="Courier New" w:eastAsia="Times New Roman" w:hAnsi="Courier New" w:cs="Courier New"/>
+          <w:i/>
+          <w:iCs/>
+          <w:color w:val="C679DD"/>
+          <w:sz w:val="18"/>
+          <w:szCs w:val="18"/>
+          <w:lang w:val="uk-UA" w:eastAsia="uk-UA"/>
+        </w:rPr>
+        <w:t>def</w:t>
+      </w:r>
+      <w:proofErr w:type="spellEnd"/>
+      <w:r>
+        <w:rPr>
+          <w:rFonts w:ascii="Courier New" w:eastAsia="Times New Roman" w:hAnsi="Courier New" w:cs="Courier New"/>
+          <w:i/>
+          <w:iCs/>
+          <w:color w:val="C679DD"/>
+          <w:sz w:val="18"/>
+          <w:szCs w:val="18"/>
+          <w:lang w:val="uk-UA" w:eastAsia="uk-UA"/>
+        </w:rPr>
+        <w:t xml:space="preserve"> </w:t>
+      </w:r>
+      <w:r>
+        <w:rPr>
+          <w:rFonts w:ascii="Courier New" w:eastAsia="Times New Roman" w:hAnsi="Courier New" w:cs="Courier New"/>
+          <w:color w:val="61AEEF"/>
+          <w:sz w:val="18"/>
+          <w:szCs w:val="18"/>
+          <w:lang w:val="uk-UA" w:eastAsia="uk-UA"/>
+        </w:rPr>
+        <w:t>task_4_min_cosine</w:t>
+      </w:r>
+      <w:r>
+        <w:rPr>
+          <w:rFonts w:ascii="Courier New" w:eastAsia="Times New Roman" w:hAnsi="Courier New" w:cs="Courier New"/>
+          <w:color w:val="A6B2C0"/>
+          <w:sz w:val="18"/>
+          <w:szCs w:val="18"/>
+          <w:lang w:val="uk-UA" w:eastAsia="uk-UA"/>
+        </w:rPr>
+        <w:t>(</w:t>
+      </w:r>
+      <w:proofErr w:type="spellStart"/>
+      <w:r>
+        <w:rPr>
+          <w:rFonts w:ascii="Courier New" w:eastAsia="Times New Roman" w:hAnsi="Courier New" w:cs="Courier New"/>
+          <w:color w:val="ABB2BF"/>
+          <w:sz w:val="18"/>
+          <w:szCs w:val="18"/>
+          <w:lang w:val="uk-UA" w:eastAsia="uk-UA"/>
+        </w:rPr>
+        <w:t>angles</w:t>
+      </w:r>
+      <w:proofErr w:type="spellEnd"/>
+      <w:r>
+        <w:rPr>
+          <w:rFonts w:ascii="Courier New" w:eastAsia="Times New Roman" w:hAnsi="Courier New" w:cs="Courier New"/>
+          <w:color w:val="A6B2C0"/>
+          <w:sz w:val="18"/>
+          <w:szCs w:val="18"/>
+          <w:lang w:val="uk-UA" w:eastAsia="uk-UA"/>
+        </w:rPr>
+        <w:t>)</w:t>
+      </w:r>
+      <w:r>
+        <w:rPr>
+          <w:rFonts w:ascii="Courier New" w:eastAsia="Times New Roman" w:hAnsi="Courier New" w:cs="Courier New"/>
+          <w:color w:val="61AFEF"/>
+          <w:sz w:val="18"/>
+          <w:szCs w:val="18"/>
+          <w:lang w:val="uk-UA" w:eastAsia="uk-UA"/>
+        </w:rPr>
+        <w:t>:</w:t>
+      </w:r>
+      <w:r>
+        <w:rPr>
+          <w:rFonts w:ascii="Courier New" w:eastAsia="Times New Roman" w:hAnsi="Courier New" w:cs="Courier New"/>
+          <w:color w:val="61AFEF"/>
+          <w:sz w:val="18"/>
+          <w:szCs w:val="18"/>
+          <w:lang w:val="uk-UA" w:eastAsia="uk-UA"/>
+        </w:rPr>
+        <w:br/>
+        <w:t xml:space="preserve">    </w:t>
+      </w:r>
+      <w:proofErr w:type="spellStart"/>
+      <w:r>
+        <w:rPr>
+          <w:rFonts w:ascii="Courier New" w:eastAsia="Times New Roman" w:hAnsi="Courier New" w:cs="Courier New"/>
+          <w:i/>
+          <w:iCs/>
+          <w:color w:val="C679DD"/>
+          <w:sz w:val="18"/>
+          <w:szCs w:val="18"/>
+          <w:lang w:val="uk-UA" w:eastAsia="uk-UA"/>
+        </w:rPr>
+        <w:t>return</w:t>
+      </w:r>
+      <w:proofErr w:type="spellEnd"/>
+      <w:r>
+        <w:rPr>
+          <w:rFonts w:ascii="Courier New" w:eastAsia="Times New Roman" w:hAnsi="Courier New" w:cs="Courier New"/>
+          <w:i/>
+          <w:iCs/>
+          <w:color w:val="C679DD"/>
+          <w:sz w:val="18"/>
+          <w:szCs w:val="18"/>
+          <w:lang w:val="uk-UA" w:eastAsia="uk-UA"/>
+        </w:rPr>
+        <w:t xml:space="preserve"> </w:t>
+      </w:r>
+      <w:proofErr w:type="spellStart"/>
+      <w:r>
+        <w:rPr>
+          <w:rFonts w:ascii="Courier New" w:eastAsia="Times New Roman" w:hAnsi="Courier New" w:cs="Courier New"/>
+          <w:color w:val="ABB2BF"/>
+          <w:sz w:val="18"/>
+          <w:szCs w:val="18"/>
+          <w:lang w:val="uk-UA" w:eastAsia="uk-UA"/>
+        </w:rPr>
+        <w:t>math</w:t>
+      </w:r>
+      <w:r>
+        <w:rPr>
+          <w:rFonts w:ascii="Courier New" w:eastAsia="Times New Roman" w:hAnsi="Courier New" w:cs="Courier New"/>
+          <w:color w:val="A6B2C0"/>
+          <w:sz w:val="18"/>
+          <w:szCs w:val="18"/>
+          <w:lang w:val="uk-UA" w:eastAsia="uk-UA"/>
+        </w:rPr>
+        <w:t>.</w:t>
+      </w:r>
+      <w:r>
+        <w:rPr>
+          <w:rFonts w:ascii="Courier New" w:eastAsia="Times New Roman" w:hAnsi="Courier New" w:cs="Courier New"/>
+          <w:color w:val="61AEEF"/>
+          <w:sz w:val="18"/>
+          <w:szCs w:val="18"/>
+          <w:lang w:val="uk-UA" w:eastAsia="uk-UA"/>
+        </w:rPr>
+        <w:t>cos</w:t>
+      </w:r>
+      <w:proofErr w:type="spellEnd"/>
+      <w:r>
+        <w:rPr>
+          <w:rFonts w:ascii="Courier New" w:eastAsia="Times New Roman" w:hAnsi="Courier New" w:cs="Courier New"/>
+          <w:color w:val="A6B2C0"/>
+          <w:sz w:val="18"/>
+          <w:szCs w:val="18"/>
+          <w:lang w:val="uk-UA" w:eastAsia="uk-UA"/>
+        </w:rPr>
+        <w:t>(</w:t>
+      </w:r>
+      <w:proofErr w:type="spellStart"/>
+      <w:r>
+        <w:rPr>
+          <w:rFonts w:ascii="Courier New" w:eastAsia="Times New Roman" w:hAnsi="Courier New" w:cs="Courier New"/>
+          <w:color w:val="8888C6"/>
+          <w:sz w:val="18"/>
+          <w:szCs w:val="18"/>
+          <w:lang w:val="uk-UA" w:eastAsia="uk-UA"/>
+        </w:rPr>
+        <w:t>min</w:t>
+      </w:r>
+      <w:proofErr w:type="spellEnd"/>
+      <w:r>
+        <w:rPr>
+          <w:rFonts w:ascii="Courier New" w:eastAsia="Times New Roman" w:hAnsi="Courier New" w:cs="Courier New"/>
+          <w:color w:val="A6B2C0"/>
+          <w:sz w:val="18"/>
+          <w:szCs w:val="18"/>
+          <w:lang w:val="uk-UA" w:eastAsia="uk-UA"/>
+        </w:rPr>
+        <w:t>(</w:t>
+      </w:r>
+      <w:proofErr w:type="spellStart"/>
+      <w:r>
+        <w:rPr>
+          <w:rFonts w:ascii="Courier New" w:eastAsia="Times New Roman" w:hAnsi="Courier New" w:cs="Courier New"/>
+          <w:color w:val="ABB2BF"/>
+          <w:sz w:val="18"/>
+          <w:szCs w:val="18"/>
+          <w:lang w:val="uk-UA" w:eastAsia="uk-UA"/>
+        </w:rPr>
+        <w:t>angles</w:t>
+      </w:r>
+      <w:proofErr w:type="spellEnd"/>
+      <w:r>
+        <w:rPr>
+          <w:rFonts w:ascii="Courier New" w:eastAsia="Times New Roman" w:hAnsi="Courier New" w:cs="Courier New"/>
+          <w:color w:val="A6B2C0"/>
+          <w:sz w:val="18"/>
+          <w:szCs w:val="18"/>
+          <w:lang w:val="uk-UA" w:eastAsia="uk-UA"/>
+        </w:rPr>
+        <w:t>))</w:t>
+      </w:r>
+      <w:r>
+        <w:rPr>
+          <w:rFonts w:ascii="Courier New" w:eastAsia="Times New Roman" w:hAnsi="Courier New" w:cs="Courier New"/>
+          <w:color w:val="A6B2C0"/>
+          <w:sz w:val="18"/>
+          <w:szCs w:val="18"/>
+          <w:lang w:val="uk-UA" w:eastAsia="uk-UA"/>
+        </w:rPr>
+        <w:br/>
+      </w:r>
+      <w:r>
+        <w:rPr>
+          <w:rFonts w:ascii="Courier New" w:eastAsia="Times New Roman" w:hAnsi="Courier New" w:cs="Courier New"/>
+          <w:color w:val="A6B2C0"/>
+          <w:sz w:val="18"/>
+          <w:szCs w:val="18"/>
+          <w:lang w:val="uk-UA" w:eastAsia="uk-UA"/>
+        </w:rPr>
+        <w:br/>
+      </w:r>
+      <w:r>
+        <w:rPr>
+          <w:rFonts w:ascii="Courier New" w:eastAsia="Times New Roman" w:hAnsi="Courier New" w:cs="Courier New"/>
+          <w:color w:val="A6B2C0"/>
+          <w:sz w:val="18"/>
+          <w:szCs w:val="18"/>
+          <w:lang w:val="uk-UA" w:eastAsia="uk-UA"/>
+        </w:rPr>
+        <w:br/>
+      </w:r>
+      <w:proofErr w:type="spellStart"/>
+      <w:r>
+        <w:rPr>
+          <w:rFonts w:ascii="Courier New" w:eastAsia="Times New Roman" w:hAnsi="Courier New" w:cs="Courier New"/>
+          <w:color w:val="219598"/>
+          <w:sz w:val="18"/>
+          <w:szCs w:val="18"/>
+          <w:lang w:val="uk-UA" w:eastAsia="uk-UA"/>
+        </w:rPr>
+        <w:t>print</w:t>
+      </w:r>
+      <w:proofErr w:type="spellEnd"/>
+      <w:r>
+        <w:rPr>
+          <w:rFonts w:ascii="Courier New" w:eastAsia="Times New Roman" w:hAnsi="Courier New" w:cs="Courier New"/>
+          <w:color w:val="A6B2C0"/>
+          <w:sz w:val="18"/>
+          <w:szCs w:val="18"/>
+          <w:lang w:val="uk-UA" w:eastAsia="uk-UA"/>
+        </w:rPr>
+        <w:t>(</w:t>
+      </w:r>
+      <w:r>
+        <w:rPr>
+          <w:rFonts w:ascii="Courier New" w:eastAsia="Times New Roman" w:hAnsi="Courier New" w:cs="Courier New"/>
+          <w:color w:val="98C379"/>
+          <w:sz w:val="18"/>
+          <w:szCs w:val="18"/>
+          <w:lang w:val="uk-UA" w:eastAsia="uk-UA"/>
+        </w:rPr>
+        <w:t>'\</w:t>
+      </w:r>
+      <w:proofErr w:type="spellStart"/>
+      <w:r>
+        <w:rPr>
+          <w:rFonts w:ascii="Courier New" w:eastAsia="Times New Roman" w:hAnsi="Courier New" w:cs="Courier New"/>
+          <w:color w:val="98C379"/>
+          <w:sz w:val="18"/>
+          <w:szCs w:val="18"/>
+          <w:lang w:val="uk-UA" w:eastAsia="uk-UA"/>
+        </w:rPr>
+        <w:t>nTASK</w:t>
+      </w:r>
+      <w:proofErr w:type="spellEnd"/>
+      <w:r>
+        <w:rPr>
+          <w:rFonts w:ascii="Courier New" w:eastAsia="Times New Roman" w:hAnsi="Courier New" w:cs="Courier New"/>
+          <w:color w:val="98C379"/>
+          <w:sz w:val="18"/>
+          <w:szCs w:val="18"/>
+          <w:lang w:val="uk-UA" w:eastAsia="uk-UA"/>
+        </w:rPr>
+        <w:t xml:space="preserve"> 4!!!'</w:t>
+      </w:r>
+      <w:r>
+        <w:rPr>
+          <w:rFonts w:ascii="Courier New" w:eastAsia="Times New Roman" w:hAnsi="Courier New" w:cs="Courier New"/>
+          <w:color w:val="A6B2C0"/>
+          <w:sz w:val="18"/>
+          <w:szCs w:val="18"/>
+          <w:lang w:val="uk-UA" w:eastAsia="uk-UA"/>
+        </w:rPr>
+        <w:t>)</w:t>
+      </w:r>
+      <w:r>
+        <w:rPr>
+          <w:rFonts w:ascii="Courier New" w:eastAsia="Times New Roman" w:hAnsi="Courier New" w:cs="Courier New"/>
+          <w:color w:val="A6B2C0"/>
+          <w:sz w:val="18"/>
+          <w:szCs w:val="18"/>
+          <w:lang w:val="uk-UA" w:eastAsia="uk-UA"/>
+        </w:rPr>
+        <w:br/>
+      </w:r>
+      <w:proofErr w:type="spellStart"/>
+      <w:r>
+        <w:rPr>
+          <w:rFonts w:ascii="Courier New" w:eastAsia="Times New Roman" w:hAnsi="Courier New" w:cs="Courier New"/>
+          <w:color w:val="ABB2BF"/>
+          <w:sz w:val="18"/>
+          <w:szCs w:val="18"/>
+          <w:lang w:val="uk-UA" w:eastAsia="uk-UA"/>
+        </w:rPr>
+        <w:t>angles_list</w:t>
+      </w:r>
+      <w:proofErr w:type="spellEnd"/>
+      <w:r>
+        <w:rPr>
+          <w:rFonts w:ascii="Courier New" w:eastAsia="Times New Roman" w:hAnsi="Courier New" w:cs="Courier New"/>
+          <w:color w:val="ABB2BF"/>
+          <w:sz w:val="18"/>
+          <w:szCs w:val="18"/>
+          <w:lang w:val="uk-UA" w:eastAsia="uk-UA"/>
+        </w:rPr>
+        <w:t xml:space="preserve"> </w:t>
+      </w:r>
+      <w:r>
+        <w:rPr>
+          <w:rFonts w:ascii="Courier New" w:eastAsia="Times New Roman" w:hAnsi="Courier New" w:cs="Courier New"/>
+          <w:color w:val="61AFEF"/>
+          <w:sz w:val="18"/>
+          <w:szCs w:val="18"/>
+          <w:lang w:val="uk-UA" w:eastAsia="uk-UA"/>
+        </w:rPr>
+        <w:t xml:space="preserve">= </w:t>
+      </w:r>
+      <w:r>
+        <w:rPr>
+          <w:rFonts w:ascii="Courier New" w:eastAsia="Times New Roman" w:hAnsi="Courier New" w:cs="Courier New"/>
+          <w:color w:val="A6B2C0"/>
+          <w:sz w:val="18"/>
+          <w:szCs w:val="18"/>
+          <w:lang w:val="uk-UA" w:eastAsia="uk-UA"/>
+        </w:rPr>
+        <w:t>[</w:t>
+      </w:r>
+      <w:proofErr w:type="spellStart"/>
+      <w:r>
+        <w:rPr>
+          <w:rFonts w:ascii="Courier New" w:eastAsia="Times New Roman" w:hAnsi="Courier New" w:cs="Courier New"/>
+          <w:color w:val="ABB2BF"/>
+          <w:sz w:val="18"/>
+          <w:szCs w:val="18"/>
+          <w:lang w:val="uk-UA" w:eastAsia="uk-UA"/>
+        </w:rPr>
+        <w:t>math</w:t>
+      </w:r>
+      <w:r>
+        <w:rPr>
+          <w:rFonts w:ascii="Courier New" w:eastAsia="Times New Roman" w:hAnsi="Courier New" w:cs="Courier New"/>
+          <w:color w:val="A6B2C0"/>
+          <w:sz w:val="18"/>
+          <w:szCs w:val="18"/>
+          <w:lang w:val="uk-UA" w:eastAsia="uk-UA"/>
+        </w:rPr>
+        <w:t>.</w:t>
+      </w:r>
+      <w:r>
+        <w:rPr>
+          <w:rFonts w:ascii="Courier New" w:eastAsia="Times New Roman" w:hAnsi="Courier New" w:cs="Courier New"/>
+          <w:color w:val="61AEEF"/>
+          <w:sz w:val="18"/>
+          <w:szCs w:val="18"/>
+          <w:lang w:val="uk-UA" w:eastAsia="uk-UA"/>
+        </w:rPr>
+        <w:t>radians</w:t>
+      </w:r>
+      <w:proofErr w:type="spellEnd"/>
+      <w:r>
+        <w:rPr>
+          <w:rFonts w:ascii="Courier New" w:eastAsia="Times New Roman" w:hAnsi="Courier New" w:cs="Courier New"/>
+          <w:color w:val="A6B2C0"/>
+          <w:sz w:val="18"/>
+          <w:szCs w:val="18"/>
+          <w:lang w:val="uk-UA" w:eastAsia="uk-UA"/>
+        </w:rPr>
+        <w:t>(</w:t>
+      </w:r>
+      <w:r>
+        <w:rPr>
+          <w:rFonts w:ascii="Courier New" w:eastAsia="Times New Roman" w:hAnsi="Courier New" w:cs="Courier New"/>
+          <w:color w:val="D19A66"/>
+          <w:sz w:val="18"/>
+          <w:szCs w:val="18"/>
+          <w:lang w:val="uk-UA" w:eastAsia="uk-UA"/>
+        </w:rPr>
+        <w:t xml:space="preserve">30 </w:t>
+      </w:r>
+      <w:r>
+        <w:rPr>
+          <w:rFonts w:ascii="Courier New" w:eastAsia="Times New Roman" w:hAnsi="Courier New" w:cs="Courier New"/>
+          <w:color w:val="61AFEF"/>
+          <w:sz w:val="18"/>
+          <w:szCs w:val="18"/>
+          <w:lang w:val="uk-UA" w:eastAsia="uk-UA"/>
+        </w:rPr>
+        <w:t xml:space="preserve">/ </w:t>
+      </w:r>
+      <w:proofErr w:type="spellStart"/>
+      <w:r>
+        <w:rPr>
+          <w:rFonts w:ascii="Courier New" w:eastAsia="Times New Roman" w:hAnsi="Courier New" w:cs="Courier New"/>
+          <w:color w:val="ABB2BF"/>
+          <w:sz w:val="18"/>
+          <w:szCs w:val="18"/>
+          <w:lang w:val="uk-UA" w:eastAsia="uk-UA"/>
+        </w:rPr>
+        <w:t>math</w:t>
+      </w:r>
+      <w:r>
+        <w:rPr>
+          <w:rFonts w:ascii="Courier New" w:eastAsia="Times New Roman" w:hAnsi="Courier New" w:cs="Courier New"/>
+          <w:color w:val="A6B2C0"/>
+          <w:sz w:val="18"/>
+          <w:szCs w:val="18"/>
+          <w:lang w:val="uk-UA" w:eastAsia="uk-UA"/>
+        </w:rPr>
+        <w:t>.</w:t>
+      </w:r>
+      <w:r>
+        <w:rPr>
+          <w:rFonts w:ascii="Courier New" w:eastAsia="Times New Roman" w:hAnsi="Courier New" w:cs="Courier New"/>
+          <w:color w:val="ABB2BF"/>
+          <w:sz w:val="18"/>
+          <w:szCs w:val="18"/>
+          <w:lang w:val="uk-UA" w:eastAsia="uk-UA"/>
+        </w:rPr>
+        <w:t>pi</w:t>
+      </w:r>
+      <w:proofErr w:type="spellEnd"/>
+      <w:r>
+        <w:rPr>
+          <w:rFonts w:ascii="Courier New" w:eastAsia="Times New Roman" w:hAnsi="Courier New" w:cs="Courier New"/>
+          <w:color w:val="A6B2C0"/>
+          <w:sz w:val="18"/>
+          <w:szCs w:val="18"/>
+          <w:lang w:val="uk-UA" w:eastAsia="uk-UA"/>
+        </w:rPr>
+        <w:t xml:space="preserve">), </w:t>
+      </w:r>
+      <w:proofErr w:type="spellStart"/>
+      <w:r>
+        <w:rPr>
+          <w:rFonts w:ascii="Courier New" w:eastAsia="Times New Roman" w:hAnsi="Courier New" w:cs="Courier New"/>
+          <w:color w:val="ABB2BF"/>
+          <w:sz w:val="18"/>
+          <w:szCs w:val="18"/>
+          <w:lang w:val="uk-UA" w:eastAsia="uk-UA"/>
+        </w:rPr>
+        <w:t>math</w:t>
+      </w:r>
+      <w:r>
+        <w:rPr>
+          <w:rFonts w:ascii="Courier New" w:eastAsia="Times New Roman" w:hAnsi="Courier New" w:cs="Courier New"/>
+          <w:color w:val="A6B2C0"/>
+          <w:sz w:val="18"/>
+          <w:szCs w:val="18"/>
+          <w:lang w:val="uk-UA" w:eastAsia="uk-UA"/>
+        </w:rPr>
+        <w:t>.</w:t>
+      </w:r>
+      <w:r>
+        <w:rPr>
+          <w:rFonts w:ascii="Courier New" w:eastAsia="Times New Roman" w:hAnsi="Courier New" w:cs="Courier New"/>
+          <w:color w:val="61AEEF"/>
+          <w:sz w:val="18"/>
+          <w:szCs w:val="18"/>
+          <w:lang w:val="uk-UA" w:eastAsia="uk-UA"/>
+        </w:rPr>
+        <w:t>radians</w:t>
+      </w:r>
+      <w:proofErr w:type="spellEnd"/>
+      <w:r>
+        <w:rPr>
+          <w:rFonts w:ascii="Courier New" w:eastAsia="Times New Roman" w:hAnsi="Courier New" w:cs="Courier New"/>
+          <w:color w:val="A6B2C0"/>
+          <w:sz w:val="18"/>
+          <w:szCs w:val="18"/>
+          <w:lang w:val="uk-UA" w:eastAsia="uk-UA"/>
+        </w:rPr>
+        <w:t>(</w:t>
+      </w:r>
+      <w:r>
+        <w:rPr>
+          <w:rFonts w:ascii="Courier New" w:eastAsia="Times New Roman" w:hAnsi="Courier New" w:cs="Courier New"/>
+          <w:color w:val="D19A66"/>
+          <w:sz w:val="18"/>
+          <w:szCs w:val="18"/>
+          <w:lang w:val="uk-UA" w:eastAsia="uk-UA"/>
+        </w:rPr>
+        <w:t xml:space="preserve">60 </w:t>
+      </w:r>
+      <w:r>
+        <w:rPr>
+          <w:rFonts w:ascii="Courier New" w:eastAsia="Times New Roman" w:hAnsi="Courier New" w:cs="Courier New"/>
+          <w:color w:val="61AFEF"/>
+          <w:sz w:val="18"/>
+          <w:szCs w:val="18"/>
+          <w:lang w:val="uk-UA" w:eastAsia="uk-UA"/>
+        </w:rPr>
+        <w:t xml:space="preserve">/ </w:t>
+      </w:r>
+      <w:proofErr w:type="spellStart"/>
+      <w:r>
+        <w:rPr>
+          <w:rFonts w:ascii="Courier New" w:eastAsia="Times New Roman" w:hAnsi="Courier New" w:cs="Courier New"/>
+          <w:color w:val="ABB2BF"/>
+          <w:sz w:val="18"/>
+          <w:szCs w:val="18"/>
+          <w:lang w:val="uk-UA" w:eastAsia="uk-UA"/>
+        </w:rPr>
+        <w:t>math</w:t>
+      </w:r>
+      <w:r>
+        <w:rPr>
+          <w:rFonts w:ascii="Courier New" w:eastAsia="Times New Roman" w:hAnsi="Courier New" w:cs="Courier New"/>
+          <w:color w:val="A6B2C0"/>
+          <w:sz w:val="18"/>
+          <w:szCs w:val="18"/>
+          <w:lang w:val="uk-UA" w:eastAsia="uk-UA"/>
+        </w:rPr>
+        <w:t>.</w:t>
+      </w:r>
+      <w:r>
+        <w:rPr>
+          <w:rFonts w:ascii="Courier New" w:eastAsia="Times New Roman" w:hAnsi="Courier New" w:cs="Courier New"/>
+          <w:color w:val="ABB2BF"/>
+          <w:sz w:val="18"/>
+          <w:szCs w:val="18"/>
+          <w:lang w:val="uk-UA" w:eastAsia="uk-UA"/>
+        </w:rPr>
+        <w:t>pi</w:t>
+      </w:r>
+      <w:proofErr w:type="spellEnd"/>
+      <w:r>
+        <w:rPr>
+          <w:rFonts w:ascii="Courier New" w:eastAsia="Times New Roman" w:hAnsi="Courier New" w:cs="Courier New"/>
+          <w:color w:val="A6B2C0"/>
+          <w:sz w:val="18"/>
+          <w:szCs w:val="18"/>
+          <w:lang w:val="uk-UA" w:eastAsia="uk-UA"/>
+        </w:rPr>
+        <w:t xml:space="preserve">), </w:t>
+      </w:r>
+      <w:proofErr w:type="spellStart"/>
+      <w:r>
+        <w:rPr>
+          <w:rFonts w:ascii="Courier New" w:eastAsia="Times New Roman" w:hAnsi="Courier New" w:cs="Courier New"/>
+          <w:color w:val="ABB2BF"/>
+          <w:sz w:val="18"/>
+          <w:szCs w:val="18"/>
+          <w:lang w:val="uk-UA" w:eastAsia="uk-UA"/>
+        </w:rPr>
+        <w:t>math</w:t>
+      </w:r>
+      <w:r>
+        <w:rPr>
+          <w:rFonts w:ascii="Courier New" w:eastAsia="Times New Roman" w:hAnsi="Courier New" w:cs="Courier New"/>
+          <w:color w:val="A6B2C0"/>
+          <w:sz w:val="18"/>
+          <w:szCs w:val="18"/>
+          <w:lang w:val="uk-UA" w:eastAsia="uk-UA"/>
+        </w:rPr>
+        <w:t>.</w:t>
+      </w:r>
+      <w:r>
+        <w:rPr>
+          <w:rFonts w:ascii="Courier New" w:eastAsia="Times New Roman" w:hAnsi="Courier New" w:cs="Courier New"/>
+          <w:color w:val="61AEEF"/>
+          <w:sz w:val="18"/>
+          <w:szCs w:val="18"/>
+          <w:lang w:val="uk-UA" w:eastAsia="uk-UA"/>
+        </w:rPr>
+        <w:t>radians</w:t>
+      </w:r>
+      <w:proofErr w:type="spellEnd"/>
+      <w:r>
+        <w:rPr>
+          <w:rFonts w:ascii="Courier New" w:eastAsia="Times New Roman" w:hAnsi="Courier New" w:cs="Courier New"/>
+          <w:color w:val="A6B2C0"/>
+          <w:sz w:val="18"/>
+          <w:szCs w:val="18"/>
+          <w:lang w:val="uk-UA" w:eastAsia="uk-UA"/>
+        </w:rPr>
+        <w:t>(</w:t>
+      </w:r>
+      <w:r>
+        <w:rPr>
+          <w:rFonts w:ascii="Courier New" w:eastAsia="Times New Roman" w:hAnsi="Courier New" w:cs="Courier New"/>
+          <w:color w:val="D19A66"/>
+          <w:sz w:val="18"/>
+          <w:szCs w:val="18"/>
+          <w:lang w:val="uk-UA" w:eastAsia="uk-UA"/>
+        </w:rPr>
+        <w:t xml:space="preserve">90 </w:t>
+      </w:r>
+      <w:r>
+        <w:rPr>
+          <w:rFonts w:ascii="Courier New" w:eastAsia="Times New Roman" w:hAnsi="Courier New" w:cs="Courier New"/>
+          <w:color w:val="61AFEF"/>
+          <w:sz w:val="18"/>
+          <w:szCs w:val="18"/>
+          <w:lang w:val="uk-UA" w:eastAsia="uk-UA"/>
+        </w:rPr>
+        <w:t xml:space="preserve">/ </w:t>
+      </w:r>
+      <w:proofErr w:type="spellStart"/>
+      <w:r>
+        <w:rPr>
+          <w:rFonts w:ascii="Courier New" w:eastAsia="Times New Roman" w:hAnsi="Courier New" w:cs="Courier New"/>
+          <w:color w:val="ABB2BF"/>
+          <w:sz w:val="18"/>
+          <w:szCs w:val="18"/>
+          <w:lang w:val="uk-UA" w:eastAsia="uk-UA"/>
+        </w:rPr>
+        <w:t>math</w:t>
+      </w:r>
+      <w:r>
+        <w:rPr>
+          <w:rFonts w:ascii="Courier New" w:eastAsia="Times New Roman" w:hAnsi="Courier New" w:cs="Courier New"/>
+          <w:color w:val="A6B2C0"/>
+          <w:sz w:val="18"/>
+          <w:szCs w:val="18"/>
+          <w:lang w:val="uk-UA" w:eastAsia="uk-UA"/>
+        </w:rPr>
+        <w:t>.</w:t>
+      </w:r>
+      <w:r>
+        <w:rPr>
+          <w:rFonts w:ascii="Courier New" w:eastAsia="Times New Roman" w:hAnsi="Courier New" w:cs="Courier New"/>
+          <w:color w:val="ABB2BF"/>
+          <w:sz w:val="18"/>
+          <w:szCs w:val="18"/>
+          <w:lang w:val="uk-UA" w:eastAsia="uk-UA"/>
+        </w:rPr>
+        <w:t>pi</w:t>
+      </w:r>
+      <w:proofErr w:type="spellEnd"/>
+      <w:r>
+        <w:rPr>
+          <w:rFonts w:ascii="Courier New" w:eastAsia="Times New Roman" w:hAnsi="Courier New" w:cs="Courier New"/>
+          <w:color w:val="A6B2C0"/>
+          <w:sz w:val="18"/>
+          <w:szCs w:val="18"/>
+          <w:lang w:val="uk-UA" w:eastAsia="uk-UA"/>
+        </w:rPr>
+        <w:t>),</w:t>
+      </w:r>
+      <w:r>
+        <w:rPr>
+          <w:rFonts w:ascii="Courier New" w:eastAsia="Times New Roman" w:hAnsi="Courier New" w:cs="Courier New"/>
+          <w:color w:val="A6B2C0"/>
+          <w:sz w:val="18"/>
+          <w:szCs w:val="18"/>
+          <w:lang w:val="uk-UA" w:eastAsia="uk-UA"/>
+        </w:rPr>
+        <w:br/>
+        <w:t xml:space="preserve">               </w:t>
+      </w:r>
+      <w:proofErr w:type="spellStart"/>
+      <w:r>
+        <w:rPr>
+          <w:rFonts w:ascii="Courier New" w:eastAsia="Times New Roman" w:hAnsi="Courier New" w:cs="Courier New"/>
+          <w:color w:val="ABB2BF"/>
+          <w:sz w:val="18"/>
+          <w:szCs w:val="18"/>
+          <w:lang w:val="uk-UA" w:eastAsia="uk-UA"/>
+        </w:rPr>
+        <w:t>math</w:t>
+      </w:r>
+      <w:r>
+        <w:rPr>
+          <w:rFonts w:ascii="Courier New" w:eastAsia="Times New Roman" w:hAnsi="Courier New" w:cs="Courier New"/>
+          <w:color w:val="A6B2C0"/>
+          <w:sz w:val="18"/>
+          <w:szCs w:val="18"/>
+          <w:lang w:val="uk-UA" w:eastAsia="uk-UA"/>
+        </w:rPr>
+        <w:t>.</w:t>
+      </w:r>
+      <w:r>
+        <w:rPr>
+          <w:rFonts w:ascii="Courier New" w:eastAsia="Times New Roman" w:hAnsi="Courier New" w:cs="Courier New"/>
+          <w:color w:val="61AEEF"/>
+          <w:sz w:val="18"/>
+          <w:szCs w:val="18"/>
+          <w:lang w:val="uk-UA" w:eastAsia="uk-UA"/>
+        </w:rPr>
+        <w:t>radians</w:t>
+      </w:r>
+      <w:proofErr w:type="spellEnd"/>
+      <w:r>
+        <w:rPr>
+          <w:rFonts w:ascii="Courier New" w:eastAsia="Times New Roman" w:hAnsi="Courier New" w:cs="Courier New"/>
+          <w:color w:val="A6B2C0"/>
+          <w:sz w:val="18"/>
+          <w:szCs w:val="18"/>
+          <w:lang w:val="uk-UA" w:eastAsia="uk-UA"/>
+        </w:rPr>
+        <w:t>(</w:t>
+      </w:r>
+      <w:r>
+        <w:rPr>
+          <w:rFonts w:ascii="Courier New" w:eastAsia="Times New Roman" w:hAnsi="Courier New" w:cs="Courier New"/>
+          <w:color w:val="D19A66"/>
+          <w:sz w:val="18"/>
+          <w:szCs w:val="18"/>
+          <w:lang w:val="uk-UA" w:eastAsia="uk-UA"/>
+        </w:rPr>
+        <w:t xml:space="preserve">120 </w:t>
+      </w:r>
+      <w:r>
+        <w:rPr>
+          <w:rFonts w:ascii="Courier New" w:eastAsia="Times New Roman" w:hAnsi="Courier New" w:cs="Courier New"/>
+          <w:color w:val="61AFEF"/>
+          <w:sz w:val="18"/>
+          <w:szCs w:val="18"/>
+          <w:lang w:val="uk-UA" w:eastAsia="uk-UA"/>
+        </w:rPr>
+        <w:t xml:space="preserve">/ </w:t>
+      </w:r>
+      <w:proofErr w:type="spellStart"/>
+      <w:r>
+        <w:rPr>
+          <w:rFonts w:ascii="Courier New" w:eastAsia="Times New Roman" w:hAnsi="Courier New" w:cs="Courier New"/>
+          <w:color w:val="ABB2BF"/>
+          <w:sz w:val="18"/>
+          <w:szCs w:val="18"/>
+          <w:lang w:val="uk-UA" w:eastAsia="uk-UA"/>
+        </w:rPr>
+        <w:t>math</w:t>
+      </w:r>
+      <w:r>
+        <w:rPr>
+          <w:rFonts w:ascii="Courier New" w:eastAsia="Times New Roman" w:hAnsi="Courier New" w:cs="Courier New"/>
+          <w:color w:val="A6B2C0"/>
+          <w:sz w:val="18"/>
+          <w:szCs w:val="18"/>
+          <w:lang w:val="uk-UA" w:eastAsia="uk-UA"/>
+        </w:rPr>
+        <w:t>.</w:t>
+      </w:r>
+      <w:r>
+        <w:rPr>
+          <w:rFonts w:ascii="Courier New" w:eastAsia="Times New Roman" w:hAnsi="Courier New" w:cs="Courier New"/>
+          <w:color w:val="ABB2BF"/>
+          <w:sz w:val="18"/>
+          <w:szCs w:val="18"/>
+          <w:lang w:val="uk-UA" w:eastAsia="uk-UA"/>
+        </w:rPr>
+        <w:t>pi</w:t>
+      </w:r>
+      <w:proofErr w:type="spellEnd"/>
+      <w:r>
+        <w:rPr>
+          <w:rFonts w:ascii="Courier New" w:eastAsia="Times New Roman" w:hAnsi="Courier New" w:cs="Courier New"/>
+          <w:color w:val="A6B2C0"/>
+          <w:sz w:val="18"/>
+          <w:szCs w:val="18"/>
+          <w:lang w:val="uk-UA" w:eastAsia="uk-UA"/>
+        </w:rPr>
+        <w:t xml:space="preserve">), </w:t>
+      </w:r>
+      <w:proofErr w:type="spellStart"/>
+      <w:r>
+        <w:rPr>
+          <w:rFonts w:ascii="Courier New" w:eastAsia="Times New Roman" w:hAnsi="Courier New" w:cs="Courier New"/>
+          <w:color w:val="ABB2BF"/>
+          <w:sz w:val="18"/>
+          <w:szCs w:val="18"/>
+          <w:lang w:val="uk-UA" w:eastAsia="uk-UA"/>
+        </w:rPr>
+        <w:t>math</w:t>
+      </w:r>
+      <w:r>
+        <w:rPr>
+          <w:rFonts w:ascii="Courier New" w:eastAsia="Times New Roman" w:hAnsi="Courier New" w:cs="Courier New"/>
+          <w:color w:val="A6B2C0"/>
+          <w:sz w:val="18"/>
+          <w:szCs w:val="18"/>
+          <w:lang w:val="uk-UA" w:eastAsia="uk-UA"/>
+        </w:rPr>
+        <w:t>.</w:t>
+      </w:r>
+      <w:r>
+        <w:rPr>
+          <w:rFonts w:ascii="Courier New" w:eastAsia="Times New Roman" w:hAnsi="Courier New" w:cs="Courier New"/>
+          <w:color w:val="61AEEF"/>
+          <w:sz w:val="18"/>
+          <w:szCs w:val="18"/>
+          <w:lang w:val="uk-UA" w:eastAsia="uk-UA"/>
+        </w:rPr>
+        <w:t>radians</w:t>
+      </w:r>
+      <w:proofErr w:type="spellEnd"/>
+      <w:r>
+        <w:rPr>
+          <w:rFonts w:ascii="Courier New" w:eastAsia="Times New Roman" w:hAnsi="Courier New" w:cs="Courier New"/>
+          <w:color w:val="A6B2C0"/>
+          <w:sz w:val="18"/>
+          <w:szCs w:val="18"/>
+          <w:lang w:val="uk-UA" w:eastAsia="uk-UA"/>
+        </w:rPr>
+        <w:t>(</w:t>
+      </w:r>
+      <w:r>
+        <w:rPr>
+          <w:rFonts w:ascii="Courier New" w:eastAsia="Times New Roman" w:hAnsi="Courier New" w:cs="Courier New"/>
+          <w:color w:val="D19A66"/>
+          <w:sz w:val="18"/>
+          <w:szCs w:val="18"/>
+          <w:lang w:val="uk-UA" w:eastAsia="uk-UA"/>
+        </w:rPr>
+        <w:t xml:space="preserve">360 </w:t>
+      </w:r>
+      <w:r>
+        <w:rPr>
+          <w:rFonts w:ascii="Courier New" w:eastAsia="Times New Roman" w:hAnsi="Courier New" w:cs="Courier New"/>
+          <w:color w:val="61AFEF"/>
+          <w:sz w:val="18"/>
+          <w:szCs w:val="18"/>
+          <w:lang w:val="uk-UA" w:eastAsia="uk-UA"/>
+        </w:rPr>
+        <w:t xml:space="preserve">/ </w:t>
+      </w:r>
+      <w:proofErr w:type="spellStart"/>
+      <w:r>
+        <w:rPr>
+          <w:rFonts w:ascii="Courier New" w:eastAsia="Times New Roman" w:hAnsi="Courier New" w:cs="Courier New"/>
+          <w:color w:val="ABB2BF"/>
+          <w:sz w:val="18"/>
+          <w:szCs w:val="18"/>
+          <w:lang w:val="uk-UA" w:eastAsia="uk-UA"/>
+        </w:rPr>
+        <w:t>math</w:t>
+      </w:r>
+      <w:r>
+        <w:rPr>
+          <w:rFonts w:ascii="Courier New" w:eastAsia="Times New Roman" w:hAnsi="Courier New" w:cs="Courier New"/>
+          <w:color w:val="A6B2C0"/>
+          <w:sz w:val="18"/>
+          <w:szCs w:val="18"/>
+          <w:lang w:val="uk-UA" w:eastAsia="uk-UA"/>
+        </w:rPr>
+        <w:t>.</w:t>
+      </w:r>
+      <w:r>
+        <w:rPr>
+          <w:rFonts w:ascii="Courier New" w:eastAsia="Times New Roman" w:hAnsi="Courier New" w:cs="Courier New"/>
+          <w:color w:val="ABB2BF"/>
+          <w:sz w:val="18"/>
+          <w:szCs w:val="18"/>
+          <w:lang w:val="uk-UA" w:eastAsia="uk-UA"/>
+        </w:rPr>
+        <w:t>pi</w:t>
+      </w:r>
+      <w:proofErr w:type="spellEnd"/>
+      <w:r>
+        <w:rPr>
+          <w:rFonts w:ascii="Courier New" w:eastAsia="Times New Roman" w:hAnsi="Courier New" w:cs="Courier New"/>
+          <w:color w:val="A6B2C0"/>
+          <w:sz w:val="18"/>
+          <w:szCs w:val="18"/>
+          <w:lang w:val="uk-UA" w:eastAsia="uk-UA"/>
+        </w:rPr>
+        <w:t>)]</w:t>
+      </w:r>
+      <w:r>
+        <w:rPr>
+          <w:rFonts w:ascii="Courier New" w:eastAsia="Times New Roman" w:hAnsi="Courier New" w:cs="Courier New"/>
+          <w:color w:val="A6B2C0"/>
+          <w:sz w:val="18"/>
+          <w:szCs w:val="18"/>
+          <w:lang w:val="uk-UA" w:eastAsia="uk-UA"/>
+        </w:rPr>
+        <w:br/>
+      </w:r>
+      <w:proofErr w:type="spellStart"/>
+      <w:r>
+        <w:rPr>
+          <w:rFonts w:ascii="Courier New" w:eastAsia="Times New Roman" w:hAnsi="Courier New" w:cs="Courier New"/>
+          <w:color w:val="219598"/>
+          <w:sz w:val="18"/>
+          <w:szCs w:val="18"/>
+          <w:lang w:val="uk-UA" w:eastAsia="uk-UA"/>
+        </w:rPr>
+        <w:t>print</w:t>
+      </w:r>
+      <w:proofErr w:type="spellEnd"/>
+      <w:r>
+        <w:rPr>
+          <w:rFonts w:ascii="Courier New" w:eastAsia="Times New Roman" w:hAnsi="Courier New" w:cs="Courier New"/>
+          <w:color w:val="A6B2C0"/>
+          <w:sz w:val="18"/>
+          <w:szCs w:val="18"/>
+          <w:lang w:val="uk-UA" w:eastAsia="uk-UA"/>
+        </w:rPr>
+        <w:t>(</w:t>
+      </w:r>
+      <w:proofErr w:type="spellStart"/>
+      <w:r>
+        <w:rPr>
+          <w:rFonts w:ascii="Courier New" w:eastAsia="Times New Roman" w:hAnsi="Courier New" w:cs="Courier New"/>
+          <w:color w:val="98C379"/>
+          <w:sz w:val="18"/>
+          <w:szCs w:val="18"/>
+          <w:lang w:val="uk-UA" w:eastAsia="uk-UA"/>
+        </w:rPr>
+        <w:t>f'Angles</w:t>
+      </w:r>
+      <w:proofErr w:type="spellEnd"/>
+      <w:r>
+        <w:rPr>
+          <w:rFonts w:ascii="Courier New" w:eastAsia="Times New Roman" w:hAnsi="Courier New" w:cs="Courier New"/>
+          <w:color w:val="98C379"/>
+          <w:sz w:val="18"/>
+          <w:szCs w:val="18"/>
+          <w:lang w:val="uk-UA" w:eastAsia="uk-UA"/>
+        </w:rPr>
+        <w:t xml:space="preserve"> </w:t>
+      </w:r>
+      <w:proofErr w:type="spellStart"/>
+      <w:r>
+        <w:rPr>
+          <w:rFonts w:ascii="Courier New" w:eastAsia="Times New Roman" w:hAnsi="Courier New" w:cs="Courier New"/>
+          <w:color w:val="98C379"/>
+          <w:sz w:val="18"/>
+          <w:szCs w:val="18"/>
+          <w:lang w:val="uk-UA" w:eastAsia="uk-UA"/>
+        </w:rPr>
+        <w:t>list</w:t>
+      </w:r>
+      <w:proofErr w:type="spellEnd"/>
+      <w:r>
+        <w:rPr>
+          <w:rFonts w:ascii="Courier New" w:eastAsia="Times New Roman" w:hAnsi="Courier New" w:cs="Courier New"/>
+          <w:color w:val="98C379"/>
+          <w:sz w:val="18"/>
+          <w:szCs w:val="18"/>
+          <w:lang w:val="uk-UA" w:eastAsia="uk-UA"/>
+        </w:rPr>
+        <w:t>: {</w:t>
+      </w:r>
+      <w:proofErr w:type="spellStart"/>
+      <w:r>
+        <w:rPr>
+          <w:rFonts w:ascii="Courier New" w:eastAsia="Times New Roman" w:hAnsi="Courier New" w:cs="Courier New"/>
+          <w:color w:val="ABB2BF"/>
+          <w:sz w:val="18"/>
+          <w:szCs w:val="18"/>
+          <w:lang w:val="uk-UA" w:eastAsia="uk-UA"/>
+        </w:rPr>
+        <w:t>angles_list</w:t>
+      </w:r>
+      <w:proofErr w:type="spellEnd"/>
+      <w:r>
+        <w:rPr>
+          <w:rFonts w:ascii="Courier New" w:eastAsia="Times New Roman" w:hAnsi="Courier New" w:cs="Courier New"/>
+          <w:color w:val="98C379"/>
+          <w:sz w:val="18"/>
+          <w:szCs w:val="18"/>
+          <w:lang w:val="uk-UA" w:eastAsia="uk-UA"/>
+        </w:rPr>
+        <w:t>}'</w:t>
+      </w:r>
+      <w:r>
+        <w:rPr>
+          <w:rFonts w:ascii="Courier New" w:eastAsia="Times New Roman" w:hAnsi="Courier New" w:cs="Courier New"/>
+          <w:color w:val="A6B2C0"/>
+          <w:sz w:val="18"/>
+          <w:szCs w:val="18"/>
+          <w:lang w:val="uk-UA" w:eastAsia="uk-UA"/>
+        </w:rPr>
+        <w:t>)</w:t>
+      </w:r>
+      <w:r>
+        <w:rPr>
+          <w:rFonts w:ascii="Courier New" w:eastAsia="Times New Roman" w:hAnsi="Courier New" w:cs="Courier New"/>
+          <w:color w:val="A6B2C0"/>
+          <w:sz w:val="18"/>
+          <w:szCs w:val="18"/>
+          <w:lang w:val="uk-UA" w:eastAsia="uk-UA"/>
+        </w:rPr>
+        <w:br/>
+      </w:r>
+      <w:proofErr w:type="spellStart"/>
+      <w:r>
+        <w:rPr>
+          <w:rFonts w:ascii="Courier New" w:eastAsia="Times New Roman" w:hAnsi="Courier New" w:cs="Courier New"/>
+          <w:color w:val="219598"/>
+          <w:sz w:val="18"/>
+          <w:szCs w:val="18"/>
+          <w:lang w:val="uk-UA" w:eastAsia="uk-UA"/>
+        </w:rPr>
+        <w:t>print</w:t>
+      </w:r>
+      <w:proofErr w:type="spellEnd"/>
+      <w:r>
+        <w:rPr>
+          <w:rFonts w:ascii="Courier New" w:eastAsia="Times New Roman" w:hAnsi="Courier New" w:cs="Courier New"/>
+          <w:color w:val="A6B2C0"/>
+          <w:sz w:val="18"/>
+          <w:szCs w:val="18"/>
+          <w:lang w:val="uk-UA" w:eastAsia="uk-UA"/>
+        </w:rPr>
+        <w:t>(</w:t>
+      </w:r>
+      <w:proofErr w:type="spellStart"/>
+      <w:r>
+        <w:rPr>
+          <w:rFonts w:ascii="Courier New" w:eastAsia="Times New Roman" w:hAnsi="Courier New" w:cs="Courier New"/>
+          <w:color w:val="98C379"/>
+          <w:sz w:val="18"/>
+          <w:szCs w:val="18"/>
+          <w:lang w:val="uk-UA" w:eastAsia="uk-UA"/>
+        </w:rPr>
+        <w:t>f'Min</w:t>
+      </w:r>
+      <w:proofErr w:type="spellEnd"/>
+      <w:r>
+        <w:rPr>
+          <w:rFonts w:ascii="Courier New" w:eastAsia="Times New Roman" w:hAnsi="Courier New" w:cs="Courier New"/>
+          <w:color w:val="98C379"/>
+          <w:sz w:val="18"/>
+          <w:szCs w:val="18"/>
+          <w:lang w:val="uk-UA" w:eastAsia="uk-UA"/>
+        </w:rPr>
+        <w:t xml:space="preserve"> </w:t>
+      </w:r>
+      <w:proofErr w:type="spellStart"/>
+      <w:r>
+        <w:rPr>
+          <w:rFonts w:ascii="Courier New" w:eastAsia="Times New Roman" w:hAnsi="Courier New" w:cs="Courier New"/>
+          <w:color w:val="98C379"/>
+          <w:sz w:val="18"/>
+          <w:szCs w:val="18"/>
+          <w:lang w:val="uk-UA" w:eastAsia="uk-UA"/>
+        </w:rPr>
+        <w:t>cos</w:t>
+      </w:r>
+      <w:proofErr w:type="spellEnd"/>
+      <w:r>
+        <w:rPr>
+          <w:rFonts w:ascii="Courier New" w:eastAsia="Times New Roman" w:hAnsi="Courier New" w:cs="Courier New"/>
+          <w:color w:val="98C379"/>
+          <w:sz w:val="18"/>
+          <w:szCs w:val="18"/>
+          <w:lang w:val="uk-UA" w:eastAsia="uk-UA"/>
+        </w:rPr>
+        <w:t xml:space="preserve"> </w:t>
+      </w:r>
+      <w:proofErr w:type="spellStart"/>
+      <w:r>
+        <w:rPr>
+          <w:rFonts w:ascii="Courier New" w:eastAsia="Times New Roman" w:hAnsi="Courier New" w:cs="Courier New"/>
+          <w:color w:val="98C379"/>
+          <w:sz w:val="18"/>
+          <w:szCs w:val="18"/>
+          <w:lang w:val="uk-UA" w:eastAsia="uk-UA"/>
+        </w:rPr>
+        <w:t>in</w:t>
+      </w:r>
+      <w:proofErr w:type="spellEnd"/>
+      <w:r>
+        <w:rPr>
+          <w:rFonts w:ascii="Courier New" w:eastAsia="Times New Roman" w:hAnsi="Courier New" w:cs="Courier New"/>
+          <w:color w:val="98C379"/>
+          <w:sz w:val="18"/>
+          <w:szCs w:val="18"/>
+          <w:lang w:val="uk-UA" w:eastAsia="uk-UA"/>
+        </w:rPr>
+        <w:t xml:space="preserve"> </w:t>
+      </w:r>
+      <w:proofErr w:type="spellStart"/>
+      <w:r>
+        <w:rPr>
+          <w:rFonts w:ascii="Courier New" w:eastAsia="Times New Roman" w:hAnsi="Courier New" w:cs="Courier New"/>
+          <w:color w:val="98C379"/>
+          <w:sz w:val="18"/>
+          <w:szCs w:val="18"/>
+          <w:lang w:val="uk-UA" w:eastAsia="uk-UA"/>
+        </w:rPr>
+        <w:t>radians</w:t>
+      </w:r>
+      <w:proofErr w:type="spellEnd"/>
+      <w:r>
+        <w:rPr>
+          <w:rFonts w:ascii="Courier New" w:eastAsia="Times New Roman" w:hAnsi="Courier New" w:cs="Courier New"/>
+          <w:color w:val="98C379"/>
+          <w:sz w:val="18"/>
+          <w:szCs w:val="18"/>
+          <w:lang w:val="uk-UA" w:eastAsia="uk-UA"/>
+        </w:rPr>
+        <w:t xml:space="preserve"> </w:t>
+      </w:r>
+      <w:proofErr w:type="spellStart"/>
+      <w:r>
+        <w:rPr>
+          <w:rFonts w:ascii="Courier New" w:eastAsia="Times New Roman" w:hAnsi="Courier New" w:cs="Courier New"/>
+          <w:color w:val="98C379"/>
+          <w:sz w:val="18"/>
+          <w:szCs w:val="18"/>
+          <w:lang w:val="uk-UA" w:eastAsia="uk-UA"/>
+        </w:rPr>
+        <w:t>from</w:t>
+      </w:r>
+      <w:proofErr w:type="spellEnd"/>
+      <w:r>
+        <w:rPr>
+          <w:rFonts w:ascii="Courier New" w:eastAsia="Times New Roman" w:hAnsi="Courier New" w:cs="Courier New"/>
+          <w:color w:val="98C379"/>
+          <w:sz w:val="18"/>
+          <w:szCs w:val="18"/>
+          <w:lang w:val="uk-UA" w:eastAsia="uk-UA"/>
+        </w:rPr>
+        <w:t xml:space="preserve"> </w:t>
+      </w:r>
+      <w:proofErr w:type="spellStart"/>
+      <w:r>
+        <w:rPr>
+          <w:rFonts w:ascii="Courier New" w:eastAsia="Times New Roman" w:hAnsi="Courier New" w:cs="Courier New"/>
+          <w:color w:val="98C379"/>
+          <w:sz w:val="18"/>
+          <w:szCs w:val="18"/>
+          <w:lang w:val="uk-UA" w:eastAsia="uk-UA"/>
+        </w:rPr>
+        <w:t>angles</w:t>
+      </w:r>
+      <w:proofErr w:type="spellEnd"/>
+      <w:r>
+        <w:rPr>
+          <w:rFonts w:ascii="Courier New" w:eastAsia="Times New Roman" w:hAnsi="Courier New" w:cs="Courier New"/>
+          <w:color w:val="98C379"/>
+          <w:sz w:val="18"/>
+          <w:szCs w:val="18"/>
+          <w:lang w:val="uk-UA" w:eastAsia="uk-UA"/>
+        </w:rPr>
+        <w:t xml:space="preserve"> </w:t>
+      </w:r>
+      <w:proofErr w:type="spellStart"/>
+      <w:r>
+        <w:rPr>
+          <w:rFonts w:ascii="Courier New" w:eastAsia="Times New Roman" w:hAnsi="Courier New" w:cs="Courier New"/>
+          <w:color w:val="98C379"/>
+          <w:sz w:val="18"/>
+          <w:szCs w:val="18"/>
+          <w:lang w:val="uk-UA" w:eastAsia="uk-UA"/>
+        </w:rPr>
+        <w:t>list</w:t>
+      </w:r>
+      <w:proofErr w:type="spellEnd"/>
+      <w:r>
+        <w:rPr>
+          <w:rFonts w:ascii="Courier New" w:eastAsia="Times New Roman" w:hAnsi="Courier New" w:cs="Courier New"/>
+          <w:color w:val="98C379"/>
+          <w:sz w:val="18"/>
+          <w:szCs w:val="18"/>
+          <w:lang w:val="uk-UA" w:eastAsia="uk-UA"/>
+        </w:rPr>
+        <w:t>: {</w:t>
+      </w:r>
+      <w:r>
+        <w:rPr>
+          <w:rFonts w:ascii="Courier New" w:eastAsia="Times New Roman" w:hAnsi="Courier New" w:cs="Courier New"/>
+          <w:color w:val="61AEEF"/>
+          <w:sz w:val="18"/>
+          <w:szCs w:val="18"/>
+          <w:lang w:val="uk-UA" w:eastAsia="uk-UA"/>
+        </w:rPr>
+        <w:t>task_4_min_cosine</w:t>
+      </w:r>
+      <w:r>
+        <w:rPr>
+          <w:rFonts w:ascii="Courier New" w:eastAsia="Times New Roman" w:hAnsi="Courier New" w:cs="Courier New"/>
+          <w:color w:val="A6B2C0"/>
+          <w:sz w:val="18"/>
+          <w:szCs w:val="18"/>
+          <w:lang w:val="uk-UA" w:eastAsia="uk-UA"/>
+        </w:rPr>
+        <w:t>(</w:t>
+      </w:r>
+      <w:proofErr w:type="spellStart"/>
+      <w:r>
+        <w:rPr>
+          <w:rFonts w:ascii="Courier New" w:eastAsia="Times New Roman" w:hAnsi="Courier New" w:cs="Courier New"/>
+          <w:color w:val="ABB2BF"/>
+          <w:sz w:val="18"/>
+          <w:szCs w:val="18"/>
+          <w:lang w:val="uk-UA" w:eastAsia="uk-UA"/>
+        </w:rPr>
+        <w:t>angles_list</w:t>
+      </w:r>
+      <w:proofErr w:type="spellEnd"/>
+      <w:r>
+        <w:rPr>
+          <w:rFonts w:ascii="Courier New" w:eastAsia="Times New Roman" w:hAnsi="Courier New" w:cs="Courier New"/>
+          <w:color w:val="A6B2C0"/>
+          <w:sz w:val="18"/>
+          <w:szCs w:val="18"/>
+          <w:lang w:val="uk-UA" w:eastAsia="uk-UA"/>
+        </w:rPr>
+        <w:t>)</w:t>
+      </w:r>
+      <w:r>
+        <w:rPr>
+          <w:rFonts w:ascii="Courier New" w:eastAsia="Times New Roman" w:hAnsi="Courier New" w:cs="Courier New"/>
+          <w:color w:val="98C379"/>
+          <w:sz w:val="18"/>
+          <w:szCs w:val="18"/>
+          <w:lang w:val="uk-UA" w:eastAsia="uk-UA"/>
+        </w:rPr>
+        <w:t>}'</w:t>
+      </w:r>
+      <w:r>
+        <w:rPr>
+          <w:rFonts w:ascii="Courier New" w:eastAsia="Times New Roman" w:hAnsi="Courier New" w:cs="Courier New"/>
+          <w:color w:val="A6B2C0"/>
+          <w:sz w:val="18"/>
+          <w:szCs w:val="18"/>
+          <w:lang w:val="uk-UA" w:eastAsia="uk-UA"/>
+        </w:rPr>
+        <w:t>)</w:t>
+      </w:r>
     </w:p>
     <w:p>
       <w:pPr>
@@ -714,9 +6329,11 @@
           <w:bCs/>
           <w:i/>
           <w:iCs/>
+          <w:noProof/>
           <w:sz w:val="28"/>
           <w:szCs w:val="28"/>
         </w:rPr>
+        <w:lastRenderedPageBreak/>
         <w:drawing>
           <wp:inline distT="0" distB="0" distL="0" distR="0" wp14:anchorId="11A5C993" wp14:editId="2032DA54">
             <wp:extent cx="6182588" cy="457264"/>
@@ -788,20 +6405,734 @@
     </w:p>
     <w:p>
       <w:pPr>
-        <w:spacing w:after="120"/>
-        <w:rPr>
-          <w:rFonts w:eastAsia="Plotter"/>
-          <w:b/>
-          <w:bCs/>
-          <w:i/>
-          <w:iCs/>
-          <w:noProof/>
-          <w:snapToGrid w:val="0"/>
-          <w:sz w:val="28"/>
-          <w:szCs w:val="28"/>
-          <w:lang w:val="uk-UA"/>
-        </w:rPr>
-      </w:pPr>
+        <w:shd w:val="clear" w:color="auto" w:fill="282C34"/>
+        <w:tabs>
+          <w:tab w:val="left" w:pos="916"/>
+          <w:tab w:val="left" w:pos="1832"/>
+          <w:tab w:val="left" w:pos="2748"/>
+          <w:tab w:val="left" w:pos="3664"/>
+          <w:tab w:val="left" w:pos="4580"/>
+          <w:tab w:val="left" w:pos="5496"/>
+          <w:tab w:val="left" w:pos="6412"/>
+          <w:tab w:val="left" w:pos="7328"/>
+          <w:tab w:val="left" w:pos="8244"/>
+          <w:tab w:val="left" w:pos="9160"/>
+          <w:tab w:val="left" w:pos="10076"/>
+          <w:tab w:val="left" w:pos="10992"/>
+          <w:tab w:val="left" w:pos="11908"/>
+          <w:tab w:val="left" w:pos="12824"/>
+          <w:tab w:val="left" w:pos="13740"/>
+          <w:tab w:val="left" w:pos="14656"/>
+        </w:tabs>
+        <w:rPr>
+          <w:rFonts w:ascii="Courier New" w:eastAsia="Times New Roman" w:hAnsi="Courier New" w:cs="Courier New"/>
+          <w:color w:val="ABB2BF"/>
+          <w:sz w:val="18"/>
+          <w:szCs w:val="18"/>
+          <w:lang w:val="uk-UA" w:eastAsia="uk-UA"/>
+        </w:rPr>
+      </w:pPr>
+      <w:r>
+        <w:rPr>
+          <w:rFonts w:ascii="Courier New" w:eastAsia="Times New Roman" w:hAnsi="Courier New" w:cs="Courier New"/>
+          <w:i/>
+          <w:iCs/>
+          <w:color w:val="59626F"/>
+          <w:sz w:val="18"/>
+          <w:szCs w:val="18"/>
+          <w:lang w:val="uk-UA" w:eastAsia="uk-UA"/>
+        </w:rPr>
+        <w:t xml:space="preserve"># </w:t>
+      </w:r>
+      <w:proofErr w:type="spellStart"/>
+      <w:r>
+        <w:rPr>
+          <w:rFonts w:ascii="Courier New" w:eastAsia="Times New Roman" w:hAnsi="Courier New" w:cs="Courier New"/>
+          <w:i/>
+          <w:iCs/>
+          <w:color w:val="59626F"/>
+          <w:sz w:val="18"/>
+          <w:szCs w:val="18"/>
+          <w:lang w:val="uk-UA" w:eastAsia="uk-UA"/>
+        </w:rPr>
+        <w:t>task</w:t>
+      </w:r>
+      <w:proofErr w:type="spellEnd"/>
+      <w:r>
+        <w:rPr>
+          <w:rFonts w:ascii="Courier New" w:eastAsia="Times New Roman" w:hAnsi="Courier New" w:cs="Courier New"/>
+          <w:i/>
+          <w:iCs/>
+          <w:color w:val="59626F"/>
+          <w:sz w:val="18"/>
+          <w:szCs w:val="18"/>
+          <w:lang w:val="uk-UA" w:eastAsia="uk-UA"/>
+        </w:rPr>
+        <w:t xml:space="preserve"> 5</w:t>
+      </w:r>
+      <w:r>
+        <w:rPr>
+          <w:rFonts w:ascii="Courier New" w:eastAsia="Times New Roman" w:hAnsi="Courier New" w:cs="Courier New"/>
+          <w:i/>
+          <w:iCs/>
+          <w:color w:val="59626F"/>
+          <w:sz w:val="18"/>
+          <w:szCs w:val="18"/>
+          <w:lang w:val="uk-UA" w:eastAsia="uk-UA"/>
+        </w:rPr>
+        <w:br/>
+      </w:r>
+      <w:proofErr w:type="spellStart"/>
+      <w:r>
+        <w:rPr>
+          <w:rFonts w:ascii="Courier New" w:eastAsia="Times New Roman" w:hAnsi="Courier New" w:cs="Courier New"/>
+          <w:i/>
+          <w:iCs/>
+          <w:color w:val="C679DD"/>
+          <w:sz w:val="18"/>
+          <w:szCs w:val="18"/>
+          <w:lang w:val="uk-UA" w:eastAsia="uk-UA"/>
+        </w:rPr>
+        <w:t>def</w:t>
+      </w:r>
+      <w:proofErr w:type="spellEnd"/>
+      <w:r>
+        <w:rPr>
+          <w:rFonts w:ascii="Courier New" w:eastAsia="Times New Roman" w:hAnsi="Courier New" w:cs="Courier New"/>
+          <w:i/>
+          <w:iCs/>
+          <w:color w:val="C679DD"/>
+          <w:sz w:val="18"/>
+          <w:szCs w:val="18"/>
+          <w:lang w:val="uk-UA" w:eastAsia="uk-UA"/>
+        </w:rPr>
+        <w:t xml:space="preserve"> </w:t>
+      </w:r>
+      <w:r>
+        <w:rPr>
+          <w:rFonts w:ascii="Courier New" w:eastAsia="Times New Roman" w:hAnsi="Courier New" w:cs="Courier New"/>
+          <w:color w:val="61AEEF"/>
+          <w:sz w:val="18"/>
+          <w:szCs w:val="18"/>
+          <w:lang w:val="uk-UA" w:eastAsia="uk-UA"/>
+        </w:rPr>
+        <w:t>task_5_max_sin</w:t>
+      </w:r>
+      <w:r>
+        <w:rPr>
+          <w:rFonts w:ascii="Courier New" w:eastAsia="Times New Roman" w:hAnsi="Courier New" w:cs="Courier New"/>
+          <w:color w:val="A6B2C0"/>
+          <w:sz w:val="18"/>
+          <w:szCs w:val="18"/>
+          <w:lang w:val="uk-UA" w:eastAsia="uk-UA"/>
+        </w:rPr>
+        <w:t>(</w:t>
+      </w:r>
+      <w:proofErr w:type="spellStart"/>
+      <w:r>
+        <w:rPr>
+          <w:rFonts w:ascii="Courier New" w:eastAsia="Times New Roman" w:hAnsi="Courier New" w:cs="Courier New"/>
+          <w:color w:val="ABB2BF"/>
+          <w:sz w:val="18"/>
+          <w:szCs w:val="18"/>
+          <w:lang w:val="uk-UA" w:eastAsia="uk-UA"/>
+        </w:rPr>
+        <w:t>angles</w:t>
+      </w:r>
+      <w:proofErr w:type="spellEnd"/>
+      <w:r>
+        <w:rPr>
+          <w:rFonts w:ascii="Courier New" w:eastAsia="Times New Roman" w:hAnsi="Courier New" w:cs="Courier New"/>
+          <w:color w:val="A6B2C0"/>
+          <w:sz w:val="18"/>
+          <w:szCs w:val="18"/>
+          <w:lang w:val="uk-UA" w:eastAsia="uk-UA"/>
+        </w:rPr>
+        <w:t>)</w:t>
+      </w:r>
+      <w:r>
+        <w:rPr>
+          <w:rFonts w:ascii="Courier New" w:eastAsia="Times New Roman" w:hAnsi="Courier New" w:cs="Courier New"/>
+          <w:color w:val="61AFEF"/>
+          <w:sz w:val="18"/>
+          <w:szCs w:val="18"/>
+          <w:lang w:val="uk-UA" w:eastAsia="uk-UA"/>
+        </w:rPr>
+        <w:t>:</w:t>
+      </w:r>
+      <w:r>
+        <w:rPr>
+          <w:rFonts w:ascii="Courier New" w:eastAsia="Times New Roman" w:hAnsi="Courier New" w:cs="Courier New"/>
+          <w:color w:val="61AFEF"/>
+          <w:sz w:val="18"/>
+          <w:szCs w:val="18"/>
+          <w:lang w:val="uk-UA" w:eastAsia="uk-UA"/>
+        </w:rPr>
+        <w:br/>
+        <w:t xml:space="preserve">    </w:t>
+      </w:r>
+      <w:proofErr w:type="spellStart"/>
+      <w:r>
+        <w:rPr>
+          <w:rFonts w:ascii="Courier New" w:eastAsia="Times New Roman" w:hAnsi="Courier New" w:cs="Courier New"/>
+          <w:i/>
+          <w:iCs/>
+          <w:color w:val="C679DD"/>
+          <w:sz w:val="18"/>
+          <w:szCs w:val="18"/>
+          <w:lang w:val="uk-UA" w:eastAsia="uk-UA"/>
+        </w:rPr>
+        <w:t>return</w:t>
+      </w:r>
+      <w:proofErr w:type="spellEnd"/>
+      <w:r>
+        <w:rPr>
+          <w:rFonts w:ascii="Courier New" w:eastAsia="Times New Roman" w:hAnsi="Courier New" w:cs="Courier New"/>
+          <w:i/>
+          <w:iCs/>
+          <w:color w:val="C679DD"/>
+          <w:sz w:val="18"/>
+          <w:szCs w:val="18"/>
+          <w:lang w:val="uk-UA" w:eastAsia="uk-UA"/>
+        </w:rPr>
+        <w:t xml:space="preserve"> </w:t>
+      </w:r>
+      <w:proofErr w:type="spellStart"/>
+      <w:r>
+        <w:rPr>
+          <w:rFonts w:ascii="Courier New" w:eastAsia="Times New Roman" w:hAnsi="Courier New" w:cs="Courier New"/>
+          <w:color w:val="ABB2BF"/>
+          <w:sz w:val="18"/>
+          <w:szCs w:val="18"/>
+          <w:lang w:val="uk-UA" w:eastAsia="uk-UA"/>
+        </w:rPr>
+        <w:t>math</w:t>
+      </w:r>
+      <w:r>
+        <w:rPr>
+          <w:rFonts w:ascii="Courier New" w:eastAsia="Times New Roman" w:hAnsi="Courier New" w:cs="Courier New"/>
+          <w:color w:val="A6B2C0"/>
+          <w:sz w:val="18"/>
+          <w:szCs w:val="18"/>
+          <w:lang w:val="uk-UA" w:eastAsia="uk-UA"/>
+        </w:rPr>
+        <w:t>.</w:t>
+      </w:r>
+      <w:r>
+        <w:rPr>
+          <w:rFonts w:ascii="Courier New" w:eastAsia="Times New Roman" w:hAnsi="Courier New" w:cs="Courier New"/>
+          <w:color w:val="61AEEF"/>
+          <w:sz w:val="18"/>
+          <w:szCs w:val="18"/>
+          <w:lang w:val="uk-UA" w:eastAsia="uk-UA"/>
+        </w:rPr>
+        <w:t>sin</w:t>
+      </w:r>
+      <w:proofErr w:type="spellEnd"/>
+      <w:r>
+        <w:rPr>
+          <w:rFonts w:ascii="Courier New" w:eastAsia="Times New Roman" w:hAnsi="Courier New" w:cs="Courier New"/>
+          <w:color w:val="A6B2C0"/>
+          <w:sz w:val="18"/>
+          <w:szCs w:val="18"/>
+          <w:lang w:val="uk-UA" w:eastAsia="uk-UA"/>
+        </w:rPr>
+        <w:t>(</w:t>
+      </w:r>
+      <w:proofErr w:type="spellStart"/>
+      <w:r>
+        <w:rPr>
+          <w:rFonts w:ascii="Courier New" w:eastAsia="Times New Roman" w:hAnsi="Courier New" w:cs="Courier New"/>
+          <w:color w:val="8888C6"/>
+          <w:sz w:val="18"/>
+          <w:szCs w:val="18"/>
+          <w:lang w:val="uk-UA" w:eastAsia="uk-UA"/>
+        </w:rPr>
+        <w:t>max</w:t>
+      </w:r>
+      <w:proofErr w:type="spellEnd"/>
+      <w:r>
+        <w:rPr>
+          <w:rFonts w:ascii="Courier New" w:eastAsia="Times New Roman" w:hAnsi="Courier New" w:cs="Courier New"/>
+          <w:color w:val="A6B2C0"/>
+          <w:sz w:val="18"/>
+          <w:szCs w:val="18"/>
+          <w:lang w:val="uk-UA" w:eastAsia="uk-UA"/>
+        </w:rPr>
+        <w:t>(</w:t>
+      </w:r>
+      <w:proofErr w:type="spellStart"/>
+      <w:r>
+        <w:rPr>
+          <w:rFonts w:ascii="Courier New" w:eastAsia="Times New Roman" w:hAnsi="Courier New" w:cs="Courier New"/>
+          <w:color w:val="ABB2BF"/>
+          <w:sz w:val="18"/>
+          <w:szCs w:val="18"/>
+          <w:lang w:val="uk-UA" w:eastAsia="uk-UA"/>
+        </w:rPr>
+        <w:t>angles</w:t>
+      </w:r>
+      <w:proofErr w:type="spellEnd"/>
+      <w:r>
+        <w:rPr>
+          <w:rFonts w:ascii="Courier New" w:eastAsia="Times New Roman" w:hAnsi="Courier New" w:cs="Courier New"/>
+          <w:color w:val="A6B2C0"/>
+          <w:sz w:val="18"/>
+          <w:szCs w:val="18"/>
+          <w:lang w:val="uk-UA" w:eastAsia="uk-UA"/>
+        </w:rPr>
+        <w:t>))</w:t>
+      </w:r>
+      <w:r>
+        <w:rPr>
+          <w:rFonts w:ascii="Courier New" w:eastAsia="Times New Roman" w:hAnsi="Courier New" w:cs="Courier New"/>
+          <w:color w:val="A6B2C0"/>
+          <w:sz w:val="18"/>
+          <w:szCs w:val="18"/>
+          <w:lang w:val="uk-UA" w:eastAsia="uk-UA"/>
+        </w:rPr>
+        <w:br/>
+      </w:r>
+      <w:r>
+        <w:rPr>
+          <w:rFonts w:ascii="Courier New" w:eastAsia="Times New Roman" w:hAnsi="Courier New" w:cs="Courier New"/>
+          <w:color w:val="A6B2C0"/>
+          <w:sz w:val="18"/>
+          <w:szCs w:val="18"/>
+          <w:lang w:val="uk-UA" w:eastAsia="uk-UA"/>
+        </w:rPr>
+        <w:br/>
+      </w:r>
+      <w:r>
+        <w:rPr>
+          <w:rFonts w:ascii="Courier New" w:eastAsia="Times New Roman" w:hAnsi="Courier New" w:cs="Courier New"/>
+          <w:color w:val="A6B2C0"/>
+          <w:sz w:val="18"/>
+          <w:szCs w:val="18"/>
+          <w:lang w:val="uk-UA" w:eastAsia="uk-UA"/>
+        </w:rPr>
+        <w:br/>
+      </w:r>
+      <w:proofErr w:type="spellStart"/>
+      <w:r>
+        <w:rPr>
+          <w:rFonts w:ascii="Courier New" w:eastAsia="Times New Roman" w:hAnsi="Courier New" w:cs="Courier New"/>
+          <w:color w:val="219598"/>
+          <w:sz w:val="18"/>
+          <w:szCs w:val="18"/>
+          <w:lang w:val="uk-UA" w:eastAsia="uk-UA"/>
+        </w:rPr>
+        <w:t>print</w:t>
+      </w:r>
+      <w:proofErr w:type="spellEnd"/>
+      <w:r>
+        <w:rPr>
+          <w:rFonts w:ascii="Courier New" w:eastAsia="Times New Roman" w:hAnsi="Courier New" w:cs="Courier New"/>
+          <w:color w:val="A6B2C0"/>
+          <w:sz w:val="18"/>
+          <w:szCs w:val="18"/>
+          <w:lang w:val="uk-UA" w:eastAsia="uk-UA"/>
+        </w:rPr>
+        <w:t>(</w:t>
+      </w:r>
+      <w:r>
+        <w:rPr>
+          <w:rFonts w:ascii="Courier New" w:eastAsia="Times New Roman" w:hAnsi="Courier New" w:cs="Courier New"/>
+          <w:color w:val="98C379"/>
+          <w:sz w:val="18"/>
+          <w:szCs w:val="18"/>
+          <w:lang w:val="uk-UA" w:eastAsia="uk-UA"/>
+        </w:rPr>
+        <w:t>'\</w:t>
+      </w:r>
+      <w:proofErr w:type="spellStart"/>
+      <w:r>
+        <w:rPr>
+          <w:rFonts w:ascii="Courier New" w:eastAsia="Times New Roman" w:hAnsi="Courier New" w:cs="Courier New"/>
+          <w:color w:val="98C379"/>
+          <w:sz w:val="18"/>
+          <w:szCs w:val="18"/>
+          <w:lang w:val="uk-UA" w:eastAsia="uk-UA"/>
+        </w:rPr>
+        <w:t>nTASK</w:t>
+      </w:r>
+      <w:proofErr w:type="spellEnd"/>
+      <w:r>
+        <w:rPr>
+          <w:rFonts w:ascii="Courier New" w:eastAsia="Times New Roman" w:hAnsi="Courier New" w:cs="Courier New"/>
+          <w:color w:val="98C379"/>
+          <w:sz w:val="18"/>
+          <w:szCs w:val="18"/>
+          <w:lang w:val="uk-UA" w:eastAsia="uk-UA"/>
+        </w:rPr>
+        <w:t xml:space="preserve"> 5!!!'</w:t>
+      </w:r>
+      <w:r>
+        <w:rPr>
+          <w:rFonts w:ascii="Courier New" w:eastAsia="Times New Roman" w:hAnsi="Courier New" w:cs="Courier New"/>
+          <w:color w:val="A6B2C0"/>
+          <w:sz w:val="18"/>
+          <w:szCs w:val="18"/>
+          <w:lang w:val="uk-UA" w:eastAsia="uk-UA"/>
+        </w:rPr>
+        <w:t>)</w:t>
+      </w:r>
+      <w:r>
+        <w:rPr>
+          <w:rFonts w:ascii="Courier New" w:eastAsia="Times New Roman" w:hAnsi="Courier New" w:cs="Courier New"/>
+          <w:color w:val="A6B2C0"/>
+          <w:sz w:val="18"/>
+          <w:szCs w:val="18"/>
+          <w:lang w:val="uk-UA" w:eastAsia="uk-UA"/>
+        </w:rPr>
+        <w:br/>
+      </w:r>
+      <w:proofErr w:type="spellStart"/>
+      <w:r>
+        <w:rPr>
+          <w:rFonts w:ascii="Courier New" w:eastAsia="Times New Roman" w:hAnsi="Courier New" w:cs="Courier New"/>
+          <w:color w:val="219598"/>
+          <w:sz w:val="18"/>
+          <w:szCs w:val="18"/>
+          <w:lang w:val="uk-UA" w:eastAsia="uk-UA"/>
+        </w:rPr>
+        <w:t>print</w:t>
+      </w:r>
+      <w:proofErr w:type="spellEnd"/>
+      <w:r>
+        <w:rPr>
+          <w:rFonts w:ascii="Courier New" w:eastAsia="Times New Roman" w:hAnsi="Courier New" w:cs="Courier New"/>
+          <w:color w:val="A6B2C0"/>
+          <w:sz w:val="18"/>
+          <w:szCs w:val="18"/>
+          <w:lang w:val="uk-UA" w:eastAsia="uk-UA"/>
+        </w:rPr>
+        <w:t>(</w:t>
+      </w:r>
+      <w:proofErr w:type="spellStart"/>
+      <w:r>
+        <w:rPr>
+          <w:rFonts w:ascii="Courier New" w:eastAsia="Times New Roman" w:hAnsi="Courier New" w:cs="Courier New"/>
+          <w:color w:val="98C379"/>
+          <w:sz w:val="18"/>
+          <w:szCs w:val="18"/>
+          <w:lang w:val="uk-UA" w:eastAsia="uk-UA"/>
+        </w:rPr>
+        <w:t>f'Angles</w:t>
+      </w:r>
+      <w:proofErr w:type="spellEnd"/>
+      <w:r>
+        <w:rPr>
+          <w:rFonts w:ascii="Courier New" w:eastAsia="Times New Roman" w:hAnsi="Courier New" w:cs="Courier New"/>
+          <w:color w:val="98C379"/>
+          <w:sz w:val="18"/>
+          <w:szCs w:val="18"/>
+          <w:lang w:val="uk-UA" w:eastAsia="uk-UA"/>
+        </w:rPr>
+        <w:t xml:space="preserve"> </w:t>
+      </w:r>
+      <w:proofErr w:type="spellStart"/>
+      <w:r>
+        <w:rPr>
+          <w:rFonts w:ascii="Courier New" w:eastAsia="Times New Roman" w:hAnsi="Courier New" w:cs="Courier New"/>
+          <w:color w:val="98C379"/>
+          <w:sz w:val="18"/>
+          <w:szCs w:val="18"/>
+          <w:lang w:val="uk-UA" w:eastAsia="uk-UA"/>
+        </w:rPr>
+        <w:t>list</w:t>
+      </w:r>
+      <w:proofErr w:type="spellEnd"/>
+      <w:r>
+        <w:rPr>
+          <w:rFonts w:ascii="Courier New" w:eastAsia="Times New Roman" w:hAnsi="Courier New" w:cs="Courier New"/>
+          <w:color w:val="98C379"/>
+          <w:sz w:val="18"/>
+          <w:szCs w:val="18"/>
+          <w:lang w:val="uk-UA" w:eastAsia="uk-UA"/>
+        </w:rPr>
+        <w:t>: {</w:t>
+      </w:r>
+      <w:proofErr w:type="spellStart"/>
+      <w:r>
+        <w:rPr>
+          <w:rFonts w:ascii="Courier New" w:eastAsia="Times New Roman" w:hAnsi="Courier New" w:cs="Courier New"/>
+          <w:color w:val="ABB2BF"/>
+          <w:sz w:val="18"/>
+          <w:szCs w:val="18"/>
+          <w:lang w:val="uk-UA" w:eastAsia="uk-UA"/>
+        </w:rPr>
+        <w:t>angles_list</w:t>
+      </w:r>
+      <w:proofErr w:type="spellEnd"/>
+      <w:r>
+        <w:rPr>
+          <w:rFonts w:ascii="Courier New" w:eastAsia="Times New Roman" w:hAnsi="Courier New" w:cs="Courier New"/>
+          <w:color w:val="98C379"/>
+          <w:sz w:val="18"/>
+          <w:szCs w:val="18"/>
+          <w:lang w:val="uk-UA" w:eastAsia="uk-UA"/>
+        </w:rPr>
+        <w:t>}'</w:t>
+      </w:r>
+      <w:r>
+        <w:rPr>
+          <w:rFonts w:ascii="Courier New" w:eastAsia="Times New Roman" w:hAnsi="Courier New" w:cs="Courier New"/>
+          <w:color w:val="A6B2C0"/>
+          <w:sz w:val="18"/>
+          <w:szCs w:val="18"/>
+          <w:lang w:val="uk-UA" w:eastAsia="uk-UA"/>
+        </w:rPr>
+        <w:t>)</w:t>
+      </w:r>
+      <w:r>
+        <w:rPr>
+          <w:rFonts w:ascii="Courier New" w:eastAsia="Times New Roman" w:hAnsi="Courier New" w:cs="Courier New"/>
+          <w:color w:val="A6B2C0"/>
+          <w:sz w:val="18"/>
+          <w:szCs w:val="18"/>
+          <w:lang w:val="uk-UA" w:eastAsia="uk-UA"/>
+        </w:rPr>
+        <w:br/>
+      </w:r>
+      <w:proofErr w:type="spellStart"/>
+      <w:r>
+        <w:rPr>
+          <w:rFonts w:ascii="Courier New" w:eastAsia="Times New Roman" w:hAnsi="Courier New" w:cs="Courier New"/>
+          <w:color w:val="219598"/>
+          <w:sz w:val="18"/>
+          <w:szCs w:val="18"/>
+          <w:lang w:val="uk-UA" w:eastAsia="uk-UA"/>
+        </w:rPr>
+        <w:t>print</w:t>
+      </w:r>
+      <w:proofErr w:type="spellEnd"/>
+      <w:r>
+        <w:rPr>
+          <w:rFonts w:ascii="Courier New" w:eastAsia="Times New Roman" w:hAnsi="Courier New" w:cs="Courier New"/>
+          <w:color w:val="A6B2C0"/>
+          <w:sz w:val="18"/>
+          <w:szCs w:val="18"/>
+          <w:lang w:val="uk-UA" w:eastAsia="uk-UA"/>
+        </w:rPr>
+        <w:t>(</w:t>
+      </w:r>
+      <w:proofErr w:type="spellStart"/>
+      <w:r>
+        <w:rPr>
+          <w:rFonts w:ascii="Courier New" w:eastAsia="Times New Roman" w:hAnsi="Courier New" w:cs="Courier New"/>
+          <w:color w:val="98C379"/>
+          <w:sz w:val="18"/>
+          <w:szCs w:val="18"/>
+          <w:lang w:val="uk-UA" w:eastAsia="uk-UA"/>
+        </w:rPr>
+        <w:t>f'Max</w:t>
+      </w:r>
+      <w:proofErr w:type="spellEnd"/>
+      <w:r>
+        <w:rPr>
+          <w:rFonts w:ascii="Courier New" w:eastAsia="Times New Roman" w:hAnsi="Courier New" w:cs="Courier New"/>
+          <w:color w:val="98C379"/>
+          <w:sz w:val="18"/>
+          <w:szCs w:val="18"/>
+          <w:lang w:val="uk-UA" w:eastAsia="uk-UA"/>
+        </w:rPr>
+        <w:t xml:space="preserve"> </w:t>
+      </w:r>
+      <w:proofErr w:type="spellStart"/>
+      <w:r>
+        <w:rPr>
+          <w:rFonts w:ascii="Courier New" w:eastAsia="Times New Roman" w:hAnsi="Courier New" w:cs="Courier New"/>
+          <w:color w:val="98C379"/>
+          <w:sz w:val="18"/>
+          <w:szCs w:val="18"/>
+          <w:lang w:val="uk-UA" w:eastAsia="uk-UA"/>
+        </w:rPr>
+        <w:t>sin</w:t>
+      </w:r>
+      <w:proofErr w:type="spellEnd"/>
+      <w:r>
+        <w:rPr>
+          <w:rFonts w:ascii="Courier New" w:eastAsia="Times New Roman" w:hAnsi="Courier New" w:cs="Courier New"/>
+          <w:color w:val="98C379"/>
+          <w:sz w:val="18"/>
+          <w:szCs w:val="18"/>
+          <w:lang w:val="uk-UA" w:eastAsia="uk-UA"/>
+        </w:rPr>
+        <w:t xml:space="preserve"> </w:t>
+      </w:r>
+      <w:proofErr w:type="spellStart"/>
+      <w:r>
+        <w:rPr>
+          <w:rFonts w:ascii="Courier New" w:eastAsia="Times New Roman" w:hAnsi="Courier New" w:cs="Courier New"/>
+          <w:color w:val="98C379"/>
+          <w:sz w:val="18"/>
+          <w:szCs w:val="18"/>
+          <w:lang w:val="uk-UA" w:eastAsia="uk-UA"/>
+        </w:rPr>
+        <w:t>in</w:t>
+      </w:r>
+      <w:proofErr w:type="spellEnd"/>
+      <w:r>
+        <w:rPr>
+          <w:rFonts w:ascii="Courier New" w:eastAsia="Times New Roman" w:hAnsi="Courier New" w:cs="Courier New"/>
+          <w:color w:val="98C379"/>
+          <w:sz w:val="18"/>
+          <w:szCs w:val="18"/>
+          <w:lang w:val="uk-UA" w:eastAsia="uk-UA"/>
+        </w:rPr>
+        <w:t xml:space="preserve"> </w:t>
+      </w:r>
+      <w:proofErr w:type="spellStart"/>
+      <w:r>
+        <w:rPr>
+          <w:rFonts w:ascii="Courier New" w:eastAsia="Times New Roman" w:hAnsi="Courier New" w:cs="Courier New"/>
+          <w:color w:val="98C379"/>
+          <w:sz w:val="18"/>
+          <w:szCs w:val="18"/>
+          <w:lang w:val="uk-UA" w:eastAsia="uk-UA"/>
+        </w:rPr>
+        <w:t>radians</w:t>
+      </w:r>
+      <w:proofErr w:type="spellEnd"/>
+      <w:r>
+        <w:rPr>
+          <w:rFonts w:ascii="Courier New" w:eastAsia="Times New Roman" w:hAnsi="Courier New" w:cs="Courier New"/>
+          <w:color w:val="98C379"/>
+          <w:sz w:val="18"/>
+          <w:szCs w:val="18"/>
+          <w:lang w:val="uk-UA" w:eastAsia="uk-UA"/>
+        </w:rPr>
+        <w:t xml:space="preserve"> </w:t>
+      </w:r>
+      <w:proofErr w:type="spellStart"/>
+      <w:r>
+        <w:rPr>
+          <w:rFonts w:ascii="Courier New" w:eastAsia="Times New Roman" w:hAnsi="Courier New" w:cs="Courier New"/>
+          <w:color w:val="98C379"/>
+          <w:sz w:val="18"/>
+          <w:szCs w:val="18"/>
+          <w:lang w:val="uk-UA" w:eastAsia="uk-UA"/>
+        </w:rPr>
+        <w:t>from</w:t>
+      </w:r>
+      <w:proofErr w:type="spellEnd"/>
+      <w:r>
+        <w:rPr>
+          <w:rFonts w:ascii="Courier New" w:eastAsia="Times New Roman" w:hAnsi="Courier New" w:cs="Courier New"/>
+          <w:color w:val="98C379"/>
+          <w:sz w:val="18"/>
+          <w:szCs w:val="18"/>
+          <w:lang w:val="uk-UA" w:eastAsia="uk-UA"/>
+        </w:rPr>
+        <w:t xml:space="preserve"> </w:t>
+      </w:r>
+      <w:proofErr w:type="spellStart"/>
+      <w:r>
+        <w:rPr>
+          <w:rFonts w:ascii="Courier New" w:eastAsia="Times New Roman" w:hAnsi="Courier New" w:cs="Courier New"/>
+          <w:color w:val="98C379"/>
+          <w:sz w:val="18"/>
+          <w:szCs w:val="18"/>
+          <w:lang w:val="uk-UA" w:eastAsia="uk-UA"/>
+        </w:rPr>
+        <w:t>angles</w:t>
+      </w:r>
+      <w:proofErr w:type="spellEnd"/>
+      <w:r>
+        <w:rPr>
+          <w:rFonts w:ascii="Courier New" w:eastAsia="Times New Roman" w:hAnsi="Courier New" w:cs="Courier New"/>
+          <w:color w:val="98C379"/>
+          <w:sz w:val="18"/>
+          <w:szCs w:val="18"/>
+          <w:lang w:val="uk-UA" w:eastAsia="uk-UA"/>
+        </w:rPr>
+        <w:t xml:space="preserve"> </w:t>
+      </w:r>
+      <w:proofErr w:type="spellStart"/>
+      <w:r>
+        <w:rPr>
+          <w:rFonts w:ascii="Courier New" w:eastAsia="Times New Roman" w:hAnsi="Courier New" w:cs="Courier New"/>
+          <w:color w:val="98C379"/>
+          <w:sz w:val="18"/>
+          <w:szCs w:val="18"/>
+          <w:lang w:val="uk-UA" w:eastAsia="uk-UA"/>
+        </w:rPr>
+        <w:t>list</w:t>
+      </w:r>
+      <w:proofErr w:type="spellEnd"/>
+      <w:r>
+        <w:rPr>
+          <w:rFonts w:ascii="Courier New" w:eastAsia="Times New Roman" w:hAnsi="Courier New" w:cs="Courier New"/>
+          <w:color w:val="98C379"/>
+          <w:sz w:val="18"/>
+          <w:szCs w:val="18"/>
+          <w:lang w:val="uk-UA" w:eastAsia="uk-UA"/>
+        </w:rPr>
+        <w:t>: {</w:t>
+      </w:r>
+      <w:r>
+        <w:rPr>
+          <w:rFonts w:ascii="Courier New" w:eastAsia="Times New Roman" w:hAnsi="Courier New" w:cs="Courier New"/>
+          <w:color w:val="61AEEF"/>
+          <w:sz w:val="18"/>
+          <w:szCs w:val="18"/>
+          <w:lang w:val="uk-UA" w:eastAsia="uk-UA"/>
+        </w:rPr>
+        <w:t>task_5_max_sin</w:t>
+      </w:r>
+      <w:r>
+        <w:rPr>
+          <w:rFonts w:ascii="Courier New" w:eastAsia="Times New Roman" w:hAnsi="Courier New" w:cs="Courier New"/>
+          <w:color w:val="A6B2C0"/>
+          <w:sz w:val="18"/>
+          <w:szCs w:val="18"/>
+          <w:lang w:val="uk-UA" w:eastAsia="uk-UA"/>
+        </w:rPr>
+        <w:t>(</w:t>
+      </w:r>
+      <w:proofErr w:type="spellStart"/>
+      <w:r>
+        <w:rPr>
+          <w:rFonts w:ascii="Courier New" w:eastAsia="Times New Roman" w:hAnsi="Courier New" w:cs="Courier New"/>
+          <w:color w:val="ABB2BF"/>
+          <w:sz w:val="18"/>
+          <w:szCs w:val="18"/>
+          <w:lang w:val="uk-UA" w:eastAsia="uk-UA"/>
+        </w:rPr>
+        <w:t>angles_list</w:t>
+      </w:r>
+      <w:proofErr w:type="spellEnd"/>
+      <w:r>
+        <w:rPr>
+          <w:rFonts w:ascii="Courier New" w:eastAsia="Times New Roman" w:hAnsi="Courier New" w:cs="Courier New"/>
+          <w:color w:val="A6B2C0"/>
+          <w:sz w:val="18"/>
+          <w:szCs w:val="18"/>
+          <w:lang w:val="uk-UA" w:eastAsia="uk-UA"/>
+        </w:rPr>
+        <w:t>)</w:t>
+      </w:r>
+      <w:r>
+        <w:rPr>
+          <w:rFonts w:ascii="Courier New" w:eastAsia="Times New Roman" w:hAnsi="Courier New" w:cs="Courier New"/>
+          <w:color w:val="98C379"/>
+          <w:sz w:val="18"/>
+          <w:szCs w:val="18"/>
+          <w:lang w:val="uk-UA" w:eastAsia="uk-UA"/>
+        </w:rPr>
+        <w:t>}'</w:t>
+      </w:r>
+      <w:r>
+        <w:rPr>
+          <w:rFonts w:ascii="Courier New" w:eastAsia="Times New Roman" w:hAnsi="Courier New" w:cs="Courier New"/>
+          <w:color w:val="A6B2C0"/>
+          <w:sz w:val="18"/>
+          <w:szCs w:val="18"/>
+          <w:lang w:val="uk-UA" w:eastAsia="uk-UA"/>
+        </w:rPr>
+        <w:t>)</w:t>
+      </w:r>
     </w:p>
     <w:p>
       <w:pPr>
@@ -823,6 +7154,7 @@
           <w:bCs/>
           <w:i/>
           <w:iCs/>
+          <w:noProof/>
           <w:sz w:val="28"/>
           <w:szCs w:val="28"/>
         </w:rPr>
@@ -908,7 +7240,6 @@
           <w:snapToGrid w:val="0"/>
           <w:sz w:val="28"/>
           <w:szCs w:val="28"/>
-          <w:lang w:val="uk-UA"/>
         </w:rPr>
       </w:pPr>
     </w:p>
@@ -932,10 +7263,10 @@
           <w:bCs/>
           <w:i/>
           <w:iCs/>
+          <w:noProof/>
           <w:sz w:val="28"/>
           <w:szCs w:val="28"/>
         </w:rPr>
-        <w:lastRenderedPageBreak/>
         <w:drawing>
           <wp:inline distT="0" distB="0" distL="0" distR="0" wp14:anchorId="5940D2BD" wp14:editId="26E176E0">
             <wp:extent cx="6192114" cy="485843"/>
@@ -1042,6 +7373,7 @@
           <w:bCs/>
           <w:i/>
           <w:iCs/>
+          <w:noProof/>
           <w:sz w:val="28"/>
           <w:szCs w:val="28"/>
         </w:rPr>
@@ -1151,6 +7483,7 @@
           <w:bCs/>
           <w:i/>
           <w:iCs/>
+          <w:noProof/>
           <w:sz w:val="28"/>
           <w:szCs w:val="28"/>
         </w:rPr>
@@ -1260,6 +7593,7 @@
           <w:bCs/>
           <w:i/>
           <w:iCs/>
+          <w:noProof/>
           <w:sz w:val="28"/>
           <w:szCs w:val="28"/>
         </w:rPr>
@@ -1369,6 +7703,7 @@
           <w:bCs/>
           <w:i/>
           <w:iCs/>
+          <w:noProof/>
           <w:sz w:val="28"/>
           <w:szCs w:val="28"/>
         </w:rPr>
@@ -1478,9 +7813,11 @@
           <w:bCs/>
           <w:i/>
           <w:iCs/>
+          <w:noProof/>
           <w:sz w:val="28"/>
           <w:szCs w:val="28"/>
         </w:rPr>
+        <w:lastRenderedPageBreak/>
         <w:drawing>
           <wp:inline distT="0" distB="0" distL="0" distR="0" wp14:anchorId="69E97E07" wp14:editId="3D94B4A0">
             <wp:extent cx="6163535" cy="638264"/>
@@ -1587,6 +7924,7 @@
           <w:bCs/>
           <w:i/>
           <w:iCs/>
+          <w:noProof/>
           <w:sz w:val="28"/>
           <w:szCs w:val="28"/>
         </w:rPr>
@@ -1696,6 +8034,7 @@
           <w:bCs/>
           <w:i/>
           <w:iCs/>
+          <w:noProof/>
           <w:sz w:val="28"/>
           <w:szCs w:val="28"/>
         </w:rPr>
@@ -1805,6 +8144,7 @@
           <w:bCs/>
           <w:i/>
           <w:iCs/>
+          <w:noProof/>
           <w:sz w:val="28"/>
           <w:szCs w:val="28"/>
         </w:rPr>
@@ -1914,6 +8254,7 @@
           <w:bCs/>
           <w:i/>
           <w:iCs/>
+          <w:noProof/>
           <w:sz w:val="28"/>
           <w:szCs w:val="28"/>
         </w:rPr>
@@ -13631,13 +19972,7 @@
                                 <w:rPr>
                                   <w:sz w:val="20"/>
                                 </w:rPr>
-                                <w:t xml:space="preserve"> </w:t>
-                              </w:r>
-                              <w:r>
-                                <w:rPr>
-                                  <w:sz w:val="20"/>
-                                </w:rPr>
-                                <w:t>Розро</w:t>
+                                <w:t xml:space="preserve"> Розро</w:t>
                               </w:r>
                               <w:r>
                                 <w:rPr>
@@ -13924,13 +20259,7 @@
                                 <w:rPr>
                                   <w:sz w:val="20"/>
                                 </w:rPr>
-                                <w:t xml:space="preserve"> </w:t>
-                              </w:r>
-                              <w:r>
-                                <w:rPr>
-                                  <w:sz w:val="20"/>
-                                </w:rPr>
-                                <w:t>Керівник</w:t>
+                                <w:t xml:space="preserve"> Керівник</w:t>
                               </w:r>
                             </w:p>
                           </w:txbxContent>
@@ -14049,13 +20378,7 @@
                                 <w:rPr>
                                   <w:sz w:val="20"/>
                                 </w:rPr>
-                                <w:t xml:space="preserve"> </w:t>
-                              </w:r>
-                              <w:r>
-                                <w:rPr>
-                                  <w:sz w:val="20"/>
-                                </w:rPr>
-                                <w:t>Н. контр.</w:t>
+                                <w:t xml:space="preserve"> Н. контр.</w:t>
                               </w:r>
                             </w:p>
                           </w:txbxContent>
@@ -14174,13 +20497,7 @@
                                 <w:rPr>
                                   <w:sz w:val="20"/>
                                 </w:rPr>
-                                <w:t xml:space="preserve"> </w:t>
-                              </w:r>
-                              <w:r>
-                                <w:rPr>
-                                  <w:sz w:val="20"/>
-                                </w:rPr>
-                                <w:t>Зав. каф.</w:t>
+                                <w:t xml:space="preserve"> Зав. каф.</w:t>
                               </w:r>
                             </w:p>
                           </w:txbxContent>
@@ -15200,13 +21517,7 @@
                           <w:rPr>
                             <w:sz w:val="20"/>
                           </w:rPr>
-                          <w:t xml:space="preserve"> </w:t>
-                        </w:r>
-                        <w:r>
-                          <w:rPr>
-                            <w:sz w:val="20"/>
-                          </w:rPr>
-                          <w:t>Розро</w:t>
+                          <w:t xml:space="preserve"> Розро</w:t>
                         </w:r>
                         <w:r>
                           <w:rPr>
@@ -15313,13 +21624,7 @@
                           <w:rPr>
                             <w:sz w:val="20"/>
                           </w:rPr>
-                          <w:t xml:space="preserve"> </w:t>
-                        </w:r>
-                        <w:r>
-                          <w:rPr>
-                            <w:sz w:val="20"/>
-                          </w:rPr>
-                          <w:t>Керівник</w:t>
+                          <w:t xml:space="preserve"> Керівник</w:t>
                         </w:r>
                       </w:p>
                     </w:txbxContent>
@@ -15348,13 +21653,7 @@
                           <w:rPr>
                             <w:sz w:val="20"/>
                           </w:rPr>
-                          <w:t xml:space="preserve"> </w:t>
-                        </w:r>
-                        <w:r>
-                          <w:rPr>
-                            <w:sz w:val="20"/>
-                          </w:rPr>
-                          <w:t>Н. контр.</w:t>
+                          <w:t xml:space="preserve"> Н. контр.</w:t>
                         </w:r>
                       </w:p>
                     </w:txbxContent>
@@ -15383,13 +21682,7 @@
                           <w:rPr>
                             <w:sz w:val="20"/>
                           </w:rPr>
-                          <w:t xml:space="preserve"> </w:t>
-                        </w:r>
-                        <w:r>
-                          <w:rPr>
-                            <w:sz w:val="20"/>
-                          </w:rPr>
-                          <w:t>Зав. каф.</w:t>
+                          <w:t xml:space="preserve"> Зав. каф.</w:t>
                         </w:r>
                       </w:p>
                     </w:txbxContent>
